--- a/框架使用说明书.docx
+++ b/框架使用说明书.docx
@@ -15,12 +15,54 @@
       </w:pPr>
       <w:r>
         <w:rPr>
-          <w:rFonts w:hint="eastAsia"/>
           <w:b/>
           <w:sz w:val="32"/>
           <w:szCs w:val="32"/>
         </w:rPr>
-        <w:t>Web后台快速开发框架使用说明书</w:t>
+        <w:t>Colder</w:t>
+      </w:r>
+      <w:r>
+        <w:rPr>
+          <w:rFonts w:hint="eastAsia"/>
+          <w:b/>
+          <w:sz w:val="32"/>
+          <w:szCs w:val="32"/>
+        </w:rPr>
+        <w:t>快速开发框架使用说明书</w:t>
+      </w:r>
+      <w:r>
+        <w:rPr>
+          <w:rFonts w:hint="eastAsia"/>
+          <w:b/>
+          <w:sz w:val="32"/>
+          <w:szCs w:val="32"/>
+        </w:rPr>
+        <w:t>(</w:t>
+      </w:r>
+      <w:r>
+        <w:rPr>
+          <w:b/>
+          <w:sz w:val="32"/>
+          <w:szCs w:val="32"/>
+        </w:rPr>
+        <w:t>NET</w:t>
+      </w:r>
+      <w:r>
+        <w:rPr>
+          <w:rFonts w:hint="eastAsia"/>
+          <w:b/>
+          <w:sz w:val="32"/>
+          <w:szCs w:val="32"/>
+        </w:rPr>
+        <w:t>版</w:t>
+      </w:r>
+      <w:r>
+        <w:rPr>
+          <w:b/>
+          <w:sz w:val="32"/>
+          <w:szCs w:val="32"/>
+        </w:rPr>
+        <w:t>)</w:t>
       </w:r>
     </w:p>
     <w:p>
@@ -2715,7 +2757,15 @@
         <w:rPr>
           <w:rFonts w:hint="eastAsia"/>
         </w:rPr>
-        <w:t>后台快速开发框架，采用本框架，能够极大的提高项目开发效率。</w:t>
+        <w:t>后台快速开发框架，采用本</w:t>
+      </w:r>
+      <w:bookmarkStart w:id="2" w:name="_GoBack"/>
+      <w:bookmarkEnd w:id="2"/>
+      <w:r>
+        <w:rPr>
+          <w:rFonts w:hint="eastAsia"/>
+        </w:rPr>
+        <w:t>框架，能够极大的提高项目开发效率。</w:t>
       </w:r>
     </w:p>
     <w:p>
@@ -2979,25 +3029,25 @@
         <w:pStyle w:val="1"/>
         <w:spacing w:before="93" w:after="93"/>
       </w:pPr>
-      <w:bookmarkStart w:id="2" w:name="_Toc536171808"/>
+      <w:bookmarkStart w:id="3" w:name="_Toc536171808"/>
       <w:r>
         <w:t>基础准备</w:t>
       </w:r>
-      <w:bookmarkEnd w:id="2"/>
+      <w:bookmarkEnd w:id="3"/>
     </w:p>
     <w:p>
       <w:pPr>
         <w:pStyle w:val="2"/>
         <w:spacing w:before="93" w:after="93"/>
       </w:pPr>
-      <w:bookmarkStart w:id="3" w:name="_Toc536171809"/>
+      <w:bookmarkStart w:id="4" w:name="_Toc536171809"/>
       <w:r>
         <w:rPr>
           <w:rFonts w:hint="eastAsia"/>
         </w:rPr>
         <w:t>开发环境要求</w:t>
       </w:r>
-      <w:bookmarkEnd w:id="3"/>
+      <w:bookmarkEnd w:id="4"/>
     </w:p>
     <w:p>
       <w:pPr>
@@ -3092,14 +3142,14 @@
         <w:pStyle w:val="2"/>
         <w:spacing w:before="93" w:after="93"/>
       </w:pPr>
-      <w:bookmarkStart w:id="4" w:name="_Toc536171810"/>
+      <w:bookmarkStart w:id="5" w:name="_Toc536171810"/>
       <w:r>
         <w:rPr>
           <w:rFonts w:hint="eastAsia"/>
         </w:rPr>
         <w:t>基础数据库构建</w:t>
       </w:r>
-      <w:bookmarkEnd w:id="4"/>
+      <w:bookmarkEnd w:id="5"/>
     </w:p>
     <w:p>
       <w:pPr>
@@ -3429,14 +3479,14 @@
         <w:pStyle w:val="2"/>
         <w:spacing w:before="93" w:after="93"/>
       </w:pPr>
-      <w:bookmarkStart w:id="5" w:name="_Toc536171811"/>
+      <w:bookmarkStart w:id="6" w:name="_Toc536171811"/>
       <w:r>
         <w:rPr>
           <w:rFonts w:hint="eastAsia"/>
         </w:rPr>
         <w:t>数据库设计规范</w:t>
       </w:r>
-      <w:bookmarkEnd w:id="5"/>
+      <w:bookmarkEnd w:id="6"/>
     </w:p>
     <w:p>
       <w:pPr>
@@ -3549,14 +3599,14 @@
         <w:pStyle w:val="2"/>
         <w:spacing w:before="93" w:after="93"/>
       </w:pPr>
-      <w:bookmarkStart w:id="6" w:name="_Toc536171812"/>
+      <w:bookmarkStart w:id="7" w:name="_Toc536171812"/>
       <w:r>
         <w:rPr>
           <w:rFonts w:hint="eastAsia"/>
         </w:rPr>
         <w:t>运行</w:t>
       </w:r>
-      <w:bookmarkEnd w:id="6"/>
+      <w:bookmarkEnd w:id="7"/>
     </w:p>
     <w:p>
       <w:pPr>
@@ -3682,25 +3732,25 @@
         <w:pStyle w:val="1"/>
         <w:spacing w:before="93" w:after="93"/>
       </w:pPr>
-      <w:bookmarkStart w:id="7" w:name="_Toc536171813"/>
+      <w:bookmarkStart w:id="8" w:name="_Toc536171813"/>
       <w:r>
         <w:t>详细教程</w:t>
       </w:r>
-      <w:bookmarkEnd w:id="7"/>
+      <w:bookmarkEnd w:id="8"/>
     </w:p>
     <w:p>
       <w:pPr>
         <w:pStyle w:val="2"/>
         <w:spacing w:before="93" w:after="93"/>
       </w:pPr>
-      <w:bookmarkStart w:id="8" w:name="_Toc536171814"/>
+      <w:bookmarkStart w:id="9" w:name="_Toc536171814"/>
       <w:r>
         <w:rPr>
           <w:rFonts w:hint="eastAsia"/>
         </w:rPr>
         <w:t>代码架构</w:t>
       </w:r>
-      <w:bookmarkEnd w:id="8"/>
+      <w:bookmarkEnd w:id="9"/>
     </w:p>
     <w:p>
       <w:pPr>
@@ -3708,8 +3758,8 @@
         <w:spacing w:before="93" w:after="93"/>
         <w:ind w:right="210"/>
       </w:pPr>
-      <w:bookmarkStart w:id="9" w:name="_Toc515131675"/>
       <w:bookmarkStart w:id="10" w:name="_Toc536171815"/>
+      <w:bookmarkStart w:id="11" w:name="_Toc515131675"/>
       <w:r>
         <w:rPr>
           <w:rFonts w:hint="eastAsia"/>
@@ -4081,13 +4131,13 @@
         <w:pStyle w:val="3"/>
         <w:spacing w:before="93" w:after="93"/>
       </w:pPr>
-      <w:bookmarkStart w:id="11" w:name="_Toc515131676"/>
-      <w:bookmarkStart w:id="12" w:name="_Toc536171816"/>
+      <w:bookmarkStart w:id="12" w:name="_Toc515131676"/>
+      <w:bookmarkStart w:id="13" w:name="_Toc536171816"/>
       <w:r>
         <w:t>基础设施层</w:t>
       </w:r>
-      <w:bookmarkEnd w:id="11"/>
       <w:bookmarkEnd w:id="12"/>
+      <w:bookmarkEnd w:id="13"/>
     </w:p>
     <w:p>
       <w:pPr>
@@ -4727,23 +4777,7 @@
           <w:sz w:val="24"/>
         </w:rPr>
         <w:lastRenderedPageBreak/>
-        <w:t>要后端模拟</w:t>
-      </w:r>
-      <w:proofErr w:type="spellStart"/>
-      <w:r>
-        <w:rPr>
-          <w:rFonts w:hint="eastAsia"/>
-          <w:sz w:val="24"/>
-        </w:rPr>
-        <w:t>HTTP</w:t>
-      </w:r>
-      <w:proofErr w:type="spellEnd"/>
-      <w:r>
-        <w:rPr>
-          <w:rFonts w:hint="eastAsia"/>
-          <w:sz w:val="24"/>
-        </w:rPr>
-        <w:t>请求，但编写一个完整的HTTP请求并不是那么容易，因此本框架提供HTTP请求帮助类，开发人员只需要传入需要请求的URL地址与参数即可完成HTTP请求操作，使用起来简单高效，能够极大的提高开发效率。</w:t>
+        <w:t>要后端模拟HTTP请求，但编写一个完整的HTTP请求并不是那么容易，因此本框架提供HTTP请求帮助类，开发人员只需要传入需要请求的URL地址与参数即可完成HTTP请求操作，使用起来简单高效，能够极大的提高开发效率。</w:t>
       </w:r>
     </w:p>
     <w:p>
@@ -4954,13 +4988,13 @@
         <w:pStyle w:val="3"/>
         <w:spacing w:before="93" w:after="93"/>
       </w:pPr>
-      <w:bookmarkStart w:id="13" w:name="_Toc515131677"/>
-      <w:bookmarkStart w:id="14" w:name="_Toc536171817"/>
+      <w:bookmarkStart w:id="14" w:name="_Toc515131677"/>
+      <w:bookmarkStart w:id="15" w:name="_Toc536171817"/>
       <w:r>
         <w:t>数据仓储层</w:t>
       </w:r>
-      <w:bookmarkEnd w:id="13"/>
       <w:bookmarkEnd w:id="14"/>
+      <w:bookmarkEnd w:id="15"/>
     </w:p>
     <w:p>
       <w:pPr>
@@ -10735,13 +10769,13 @@
         <w:ind w:right="210"/>
         <w:jc w:val="both"/>
       </w:pPr>
-      <w:bookmarkStart w:id="15" w:name="_Toc515131678"/>
-      <w:bookmarkStart w:id="16" w:name="_Toc536171818"/>
+      <w:bookmarkStart w:id="16" w:name="_Toc515131678"/>
+      <w:bookmarkStart w:id="17" w:name="_Toc536171818"/>
       <w:r>
         <w:t>数据实体层</w:t>
       </w:r>
-      <w:bookmarkEnd w:id="15"/>
       <w:bookmarkEnd w:id="16"/>
+      <w:bookmarkEnd w:id="17"/>
     </w:p>
     <w:p>
       <w:pPr>
@@ -10817,13 +10851,13 @@
         <w:ind w:right="210"/>
         <w:jc w:val="both"/>
       </w:pPr>
-      <w:bookmarkStart w:id="17" w:name="_Toc515131679"/>
-      <w:bookmarkStart w:id="18" w:name="_Toc536171819"/>
+      <w:bookmarkStart w:id="18" w:name="_Toc515131679"/>
+      <w:bookmarkStart w:id="19" w:name="_Toc536171819"/>
       <w:r>
         <w:t>业务逻辑层</w:t>
       </w:r>
-      <w:bookmarkEnd w:id="17"/>
       <w:bookmarkEnd w:id="18"/>
+      <w:bookmarkEnd w:id="19"/>
     </w:p>
     <w:p>
       <w:pPr>
@@ -11266,14 +11300,14 @@
         <w:ind w:right="210"/>
         <w:jc w:val="both"/>
       </w:pPr>
-      <w:bookmarkStart w:id="19" w:name="_Toc515131680"/>
-      <w:bookmarkStart w:id="20" w:name="_Toc536171820"/>
+      <w:bookmarkStart w:id="20" w:name="_Toc515131680"/>
+      <w:bookmarkStart w:id="21" w:name="_Toc536171820"/>
       <w:r>
         <w:lastRenderedPageBreak/>
         <w:t>应用展示层</w:t>
       </w:r>
-      <w:bookmarkEnd w:id="19"/>
       <w:bookmarkEnd w:id="20"/>
+      <w:bookmarkEnd w:id="21"/>
     </w:p>
     <w:p>
       <w:pPr>
@@ -11549,8 +11583,8 @@
         <w:pStyle w:val="2"/>
         <w:spacing w:before="93" w:after="93"/>
       </w:pPr>
-      <w:bookmarkStart w:id="21" w:name="_Toc536171821"/>
-      <w:bookmarkEnd w:id="9"/>
+      <w:bookmarkStart w:id="22" w:name="_Toc536171821"/>
+      <w:bookmarkEnd w:id="11"/>
       <w:r>
         <w:rPr>
           <w:rFonts w:hint="eastAsia"/>
@@ -11564,7 +11598,7 @@
         </w:rPr>
         <w:t>架构</w:t>
       </w:r>
-      <w:bookmarkEnd w:id="21"/>
+      <w:bookmarkEnd w:id="22"/>
     </w:p>
     <w:p>
       <w:pPr>
@@ -11572,14 +11606,14 @@
         <w:spacing w:before="93" w:after="93"/>
         <w:ind w:right="210"/>
       </w:pPr>
-      <w:bookmarkStart w:id="22" w:name="_Toc536171822"/>
+      <w:bookmarkStart w:id="23" w:name="_Toc536171822"/>
       <w:r>
         <w:rPr>
           <w:rFonts w:hint="eastAsia"/>
         </w:rPr>
         <w:t>全局配置</w:t>
       </w:r>
-      <w:bookmarkEnd w:id="22"/>
+      <w:bookmarkEnd w:id="23"/>
     </w:p>
     <w:p>
       <w:pPr>
@@ -11657,14 +11691,14 @@
         <w:spacing w:before="93" w:after="93"/>
         <w:ind w:right="210"/>
       </w:pPr>
-      <w:bookmarkStart w:id="23" w:name="_Toc536171823"/>
+      <w:bookmarkStart w:id="24" w:name="_Toc536171823"/>
       <w:r>
         <w:rPr>
           <w:rFonts w:hint="eastAsia"/>
         </w:rPr>
         <w:t>快速开发</w:t>
       </w:r>
-      <w:bookmarkEnd w:id="23"/>
+      <w:bookmarkEnd w:id="24"/>
     </w:p>
     <w:p>
       <w:pPr>
@@ -12618,14 +12652,14 @@
         <w:spacing w:before="93" w:after="93"/>
         <w:ind w:right="210"/>
       </w:pPr>
-      <w:bookmarkStart w:id="24" w:name="_Toc536171824"/>
+      <w:bookmarkStart w:id="25" w:name="_Toc536171824"/>
       <w:r>
         <w:rPr>
           <w:rFonts w:hint="eastAsia"/>
         </w:rPr>
         <w:t>管理员登录</w:t>
       </w:r>
-      <w:bookmarkEnd w:id="24"/>
+      <w:bookmarkEnd w:id="25"/>
     </w:p>
     <w:p>
       <w:pPr>
@@ -12795,14 +12829,14 @@
         <w:spacing w:before="93" w:after="93"/>
         <w:ind w:right="210"/>
       </w:pPr>
-      <w:bookmarkStart w:id="25" w:name="_Toc536171825"/>
+      <w:bookmarkStart w:id="26" w:name="_Toc536171825"/>
       <w:r>
         <w:rPr>
           <w:rFonts w:hint="eastAsia"/>
         </w:rPr>
         <w:t>系统用户管理</w:t>
       </w:r>
-      <w:bookmarkEnd w:id="25"/>
+      <w:bookmarkEnd w:id="26"/>
     </w:p>
     <w:p>
       <w:pPr>
@@ -12999,14 +13033,14 @@
         <w:spacing w:before="93" w:after="93"/>
         <w:ind w:right="210"/>
       </w:pPr>
-      <w:bookmarkStart w:id="26" w:name="_Toc536171826"/>
+      <w:bookmarkStart w:id="27" w:name="_Toc536171826"/>
       <w:r>
         <w:rPr>
           <w:rFonts w:hint="eastAsia"/>
         </w:rPr>
         <w:t>系统角色管理</w:t>
       </w:r>
-      <w:bookmarkEnd w:id="26"/>
+      <w:bookmarkEnd w:id="27"/>
     </w:p>
     <w:p>
       <w:pPr>
@@ -13137,14 +13171,14 @@
         <w:spacing w:before="93" w:after="93"/>
         <w:ind w:right="210"/>
       </w:pPr>
-      <w:bookmarkStart w:id="27" w:name="_Toc536171827"/>
+      <w:bookmarkStart w:id="28" w:name="_Toc536171827"/>
       <w:r>
         <w:rPr>
           <w:rFonts w:hint="eastAsia"/>
         </w:rPr>
         <w:t>权限管理</w:t>
       </w:r>
-      <w:bookmarkEnd w:id="27"/>
+      <w:bookmarkEnd w:id="28"/>
     </w:p>
     <w:p>
       <w:pPr>
@@ -13695,7 +13729,7 @@
         <w:spacing w:before="93" w:after="93"/>
         <w:ind w:right="210"/>
       </w:pPr>
-      <w:bookmarkStart w:id="28" w:name="_Toc536171828"/>
+      <w:bookmarkStart w:id="29" w:name="_Toc536171828"/>
       <w:r>
         <w:rPr>
           <w:rFonts w:hint="eastAsia"/>
@@ -13716,7 +13750,7 @@
         </w:rPr>
         <w:t>管理</w:t>
       </w:r>
-      <w:bookmarkEnd w:id="28"/>
+      <w:bookmarkEnd w:id="29"/>
     </w:p>
     <w:p>
       <w:pPr>
@@ -13819,14 +13853,14 @@
         <w:spacing w:before="93" w:after="93"/>
         <w:ind w:right="210"/>
       </w:pPr>
-      <w:bookmarkStart w:id="29" w:name="_Toc536171829"/>
+      <w:bookmarkStart w:id="30" w:name="_Toc536171829"/>
       <w:r>
         <w:rPr>
           <w:rFonts w:hint="eastAsia"/>
         </w:rPr>
         <w:t>系统日志</w:t>
       </w:r>
-      <w:bookmarkEnd w:id="29"/>
+      <w:bookmarkEnd w:id="30"/>
     </w:p>
     <w:p>
       <w:pPr>
@@ -13908,7 +13942,7 @@
         <w:pStyle w:val="1"/>
         <w:spacing w:before="93" w:after="93"/>
       </w:pPr>
-      <w:bookmarkStart w:id="30" w:name="_Toc536171830"/>
+      <w:bookmarkStart w:id="31" w:name="_Toc536171830"/>
       <w:r>
         <w:rPr>
           <w:rFonts w:hint="eastAsia"/>
@@ -13916,14 +13950,14 @@
         <w:lastRenderedPageBreak/>
         <w:t>常见疑问</w:t>
       </w:r>
-      <w:bookmarkEnd w:id="30"/>
+      <w:bookmarkEnd w:id="31"/>
     </w:p>
     <w:p>
       <w:pPr>
         <w:pStyle w:val="2"/>
         <w:spacing w:before="93" w:after="93"/>
       </w:pPr>
-      <w:bookmarkStart w:id="31" w:name="_Toc536171831"/>
+      <w:bookmarkStart w:id="32" w:name="_Toc536171831"/>
       <w:r>
         <w:rPr>
           <w:rFonts w:hint="eastAsia"/>
@@ -13944,7 +13978,7 @@
         </w:rPr>
         <w:t>？</w:t>
       </w:r>
-      <w:bookmarkEnd w:id="31"/>
+      <w:bookmarkEnd w:id="32"/>
     </w:p>
     <w:p>
       <w:pPr>
@@ -13993,21 +14027,7 @@
         <w:rPr>
           <w:rFonts w:hint="eastAsia"/>
         </w:rPr>
-        <w:t>，另可网上</w:t>
-      </w:r>
-      <w:proofErr w:type="gramStart"/>
-      <w:r>
-        <w:rPr>
-          <w:rFonts w:hint="eastAsia"/>
-        </w:rPr>
-        <w:t>搜</w:t>
-      </w:r>
-      <w:proofErr w:type="gramEnd"/>
-      <w:r>
-        <w:rPr>
-          <w:rFonts w:hint="eastAsia"/>
-        </w:rPr>
-        <w:t>E</w:t>
+        <w:t>，另可网上搜E</w:t>
       </w:r>
       <w:r>
         <w:t>F+LINQ</w:t>
@@ -14158,7 +14178,7 @@
         <w:spacing w:beforeLines="0" w:afterLines="0" w:line="240" w:lineRule="auto"/>
         <w:ind w:firstLineChars="0" w:firstLine="0"/>
         <w:rPr>
-          <w:rFonts w:cs="宋体" w:hint="eastAsia"/>
+          <w:rFonts w:cs="宋体"/>
         </w:rPr>
       </w:pPr>
       <w:r>
@@ -14170,7 +14190,7 @@
         <w:pStyle w:val="2"/>
         <w:spacing w:before="93" w:after="93"/>
       </w:pPr>
-      <w:bookmarkStart w:id="32" w:name="_Toc536171832"/>
+      <w:bookmarkStart w:id="33" w:name="_Toc536171832"/>
       <w:r>
         <w:rPr>
           <w:rFonts w:hint="eastAsia"/>
@@ -14178,7 +14198,7 @@
         <w:lastRenderedPageBreak/>
         <w:t>如何切换数据库？</w:t>
       </w:r>
-      <w:bookmarkEnd w:id="32"/>
+      <w:bookmarkEnd w:id="33"/>
     </w:p>
     <w:p>
       <w:pPr>
@@ -14229,9 +14249,6 @@
         <w:pStyle w:val="a1"/>
         <w:spacing w:before="93" w:after="93"/>
         <w:ind w:firstLineChars="0"/>
-        <w:rPr>
-          <w:rFonts w:hint="eastAsia"/>
-        </w:rPr>
       </w:pPr>
       <w:r>
         <w:rPr>
@@ -14287,7 +14304,7 @@
         <w:spacing w:beforeLines="0" w:afterLines="0" w:line="240" w:lineRule="auto"/>
         <w:ind w:firstLineChars="0" w:firstLine="0"/>
         <w:rPr>
-          <w:rFonts w:cs="宋体" w:hint="eastAsia"/>
+          <w:rFonts w:cs="宋体"/>
         </w:rPr>
       </w:pPr>
       <w:r>
@@ -14299,7 +14316,7 @@
         <w:pStyle w:val="2"/>
         <w:spacing w:before="93" w:after="93"/>
       </w:pPr>
-      <w:bookmarkStart w:id="33" w:name="_Toc536171833"/>
+      <w:bookmarkStart w:id="34" w:name="_Toc536171833"/>
       <w:r>
         <w:rPr>
           <w:rFonts w:hint="eastAsia"/>
@@ -14307,7 +14324,7 @@
         <w:lastRenderedPageBreak/>
         <w:t>如何使用别的数据库（即非默认的系统数据库）</w:t>
       </w:r>
-      <w:bookmarkEnd w:id="33"/>
+      <w:bookmarkEnd w:id="34"/>
     </w:p>
     <w:p>
       <w:pPr>
@@ -14408,11 +14425,7 @@
         <w:pStyle w:val="a1"/>
         <w:spacing w:before="93" w:after="93"/>
         <w:ind w:firstLineChars="0"/>
-        <w:rPr>
-          <w:rFonts w:hint="eastAsia"/>
-        </w:rPr>
-      </w:pPr>
-      <w:bookmarkStart w:id="34" w:name="_GoBack"/>
+      </w:pPr>
       <w:r>
         <w:rPr>
           <w:noProof/>
@@ -14453,7 +14466,6 @@
           </wp:inline>
         </w:drawing>
       </w:r>
-      <w:bookmarkEnd w:id="34"/>
     </w:p>
     <w:p>
       <w:pPr>
@@ -18352,7 +18364,7 @@
 </file>
 
 <file path=customXml/itemProps2.xml><?xml version="1.0" encoding="utf-8"?>
-<ds:datastoreItem xmlns:ds="http://schemas.openxmlformats.org/officeDocument/2006/customXml" ds:itemID="{20009DCD-206A-4CC1-8333-2F91A7D5975C}">
+<ds:datastoreItem xmlns:ds="http://schemas.openxmlformats.org/officeDocument/2006/customXml" ds:itemID="{A6844943-4752-4730-8D7A-CFD44E59CF10}">
   <ds:schemaRefs>
     <ds:schemaRef ds:uri="http://schemas.openxmlformats.org/officeDocument/2006/bibliography"/>
   </ds:schemaRefs>

--- a/框架使用说明书.docx
+++ b/框架使用说明书.docx
@@ -1,6 +1,6 @@
 
 <file path=word/document.xml><?xml version="1.0" encoding="utf-8"?>
-<w:document xmlns:wpc="http://schemas.microsoft.com/office/word/2010/wordprocessingCanvas" xmlns:cx="http://schemas.microsoft.com/office/drawing/2014/chartex" xmlns:cx1="http://schemas.microsoft.com/office/drawing/2015/9/8/chartex" xmlns:cx2="http://schemas.microsoft.com/office/drawing/2015/10/21/chartex" xmlns:cx3="http://schemas.microsoft.com/office/drawing/2016/5/9/chartex" xmlns:cx4="http://schemas.microsoft.com/office/drawing/2016/5/10/chartex" xmlns:cx5="http://schemas.microsoft.com/office/drawing/2016/5/11/chartex" xmlns:cx6="http://schemas.microsoft.com/office/drawing/2016/5/12/chartex" xmlns:cx7="http://schemas.microsoft.com/office/drawing/2016/5/13/chartex" xmlns:cx8="http://schemas.microsoft.com/office/drawing/2016/5/14/chartex" xmlns:mc="http://schemas.openxmlformats.org/markup-compatibility/2006" xmlns:aink="http://schemas.microsoft.com/office/drawing/2016/ink" xmlns:am3d="http://schemas.microsoft.com/office/drawing/2017/model3d" xmlns:o="urn:schemas-microsoft-com:office:office" xmlns:r="http://schemas.openxmlformats.org/officeDocument/2006/relationships" xmlns:m="http://schemas.openxmlformats.org/officeDocument/2006/math" xmlns:v="urn:schemas-microsoft-com:vml" xmlns:wp14="http://schemas.microsoft.com/office/word/2010/wordprocessingDrawing" xmlns:wp="http://schemas.openxmlformats.org/drawingml/2006/wordprocessingDrawing" xmlns:w10="urn:schemas-microsoft-com:office:word" xmlns:w="http://schemas.openxmlformats.org/wordprocessingml/2006/main" xmlns:w14="http://schemas.microsoft.com/office/word/2010/wordml" xmlns:w15="http://schemas.microsoft.com/office/word/2012/wordml" xmlns:w16cid="http://schemas.microsoft.com/office/word/2016/wordml/cid" xmlns:w16se="http://schemas.microsoft.com/office/word/2015/wordml/symex" xmlns:wpg="http://schemas.microsoft.com/office/word/2010/wordprocessingGroup" xmlns:wpi="http://schemas.microsoft.com/office/word/2010/wordprocessingInk" xmlns:wne="http://schemas.microsoft.com/office/word/2006/wordml" xmlns:wps="http://schemas.microsoft.com/office/word/2010/wordprocessingShape" mc:Ignorable="w14 w15 w16se w16cid wp14">
+<w:document xmlns:wpc="http://schemas.microsoft.com/office/word/2010/wordprocessingCanvas" xmlns:mc="http://schemas.openxmlformats.org/markup-compatibility/2006" xmlns:o="urn:schemas-microsoft-com:office:office" xmlns:r="http://schemas.openxmlformats.org/officeDocument/2006/relationships" xmlns:m="http://schemas.openxmlformats.org/officeDocument/2006/math" xmlns:v="urn:schemas-microsoft-com:vml" xmlns:wp14="http://schemas.microsoft.com/office/word/2010/wordprocessingDrawing" xmlns:wp="http://schemas.openxmlformats.org/drawingml/2006/wordprocessingDrawing" xmlns:w10="urn:schemas-microsoft-com:office:word" xmlns:w="http://schemas.openxmlformats.org/wordprocessingml/2006/main" xmlns:w14="http://schemas.microsoft.com/office/word/2010/wordml" xmlns:w15="http://schemas.microsoft.com/office/word/2012/wordml" xmlns:wpg="http://schemas.microsoft.com/office/word/2010/wordprocessingGroup" xmlns:wpi="http://schemas.microsoft.com/office/word/2010/wordprocessingInk" xmlns:wne="http://schemas.microsoft.com/office/word/2006/wordml" xmlns:wps="http://schemas.microsoft.com/office/word/2010/wordprocessingShape" mc:Ignorable="w14 w15 wp14">
   <w:body>
     <w:p>
       <w:pPr>
@@ -49,19 +49,37 @@
       </w:r>
       <w:r>
         <w:rPr>
-          <w:rFonts w:hint="eastAsia"/>
           <w:b/>
           <w:sz w:val="32"/>
           <w:szCs w:val="32"/>
         </w:rPr>
-        <w:t>版</w:t>
-      </w:r>
+        <w:t>452</w:t>
+      </w:r>
+      <w:bookmarkStart w:id="0" w:name="_GoBack"/>
+      <w:bookmarkEnd w:id="0"/>
       <w:r>
         <w:rPr>
           <w:b/>
           <w:sz w:val="32"/>
           <w:szCs w:val="32"/>
         </w:rPr>
+        <w:t>+AdminLTE</w:t>
+      </w:r>
+      <w:r>
+        <w:rPr>
+          <w:rFonts w:hint="eastAsia"/>
+          <w:b/>
+          <w:sz w:val="32"/>
+          <w:szCs w:val="32"/>
+        </w:rPr>
+        <w:t>版</w:t>
+      </w:r>
+      <w:r>
+        <w:rPr>
+          <w:b/>
+          <w:sz w:val="32"/>
+          <w:szCs w:val="32"/>
+        </w:rPr>
         <w:t>)</w:t>
       </w:r>
     </w:p>
@@ -92,14 +110,14 @@
         <w:pStyle w:val="1"/>
         <w:spacing w:before="93" w:after="93"/>
       </w:pPr>
-      <w:bookmarkStart w:id="0" w:name="_Toc536171806"/>
+      <w:bookmarkStart w:id="1" w:name="_Toc2715302"/>
       <w:r>
         <w:rPr>
           <w:rFonts w:hint="eastAsia"/>
         </w:rPr>
         <w:t>目录</w:t>
       </w:r>
-      <w:bookmarkEnd w:id="0"/>
+      <w:bookmarkEnd w:id="1"/>
     </w:p>
     <w:sdt>
       <w:sdtPr>
@@ -138,7 +156,7 @@
         </w:p>
         <w:p>
           <w:pPr>
-            <w:pStyle w:val="TOC1"/>
+            <w:pStyle w:val="11"/>
             <w:tabs>
               <w:tab w:val="left" w:pos="1680"/>
               <w:tab w:val="right" w:leader="dot" w:pos="9060"/>
@@ -175,10 +193,11 @@
             </w:rPr>
             <w:fldChar w:fldCharType="separate"/>
           </w:r>
-          <w:hyperlink w:anchor="_Toc536171806" w:history="1">
-            <w:r>
-              <w:rPr>
-                <w:rStyle w:val="af8"/>
+          <w:hyperlink w:anchor="_Toc2715302" w:history="1">
+            <w:r>
+              <w:rPr>
+                <w:rStyle w:val="af0"/>
+                <w:rFonts w:hint="eastAsia"/>
                 <w:noProof/>
               </w:rPr>
               <w:t>第1章</w:t>
@@ -193,7 +212,8 @@
             </w:r>
             <w:r>
               <w:rPr>
-                <w:rStyle w:val="af8"/>
+                <w:rStyle w:val="af0"/>
+                <w:rFonts w:hint="eastAsia"/>
                 <w:noProof/>
               </w:rPr>
               <w:t>目录</w:t>
@@ -217,7 +237,7 @@
                 <w:noProof/>
                 <w:webHidden/>
               </w:rPr>
-              <w:instrText xml:space="preserve"> PAGEREF _Toc536171806 \h </w:instrText>
+              <w:instrText xml:space="preserve"> PAGEREF _Toc2715302 \h </w:instrText>
             </w:r>
             <w:r>
               <w:rPr>
@@ -250,7 +270,7 @@
         </w:p>
         <w:p>
           <w:pPr>
-            <w:pStyle w:val="TOC1"/>
+            <w:pStyle w:val="11"/>
             <w:tabs>
               <w:tab w:val="left" w:pos="1680"/>
               <w:tab w:val="right" w:leader="dot" w:pos="9060"/>
@@ -262,10 +282,11 @@
               <w:szCs w:val="22"/>
             </w:rPr>
           </w:pPr>
-          <w:hyperlink w:anchor="_Toc536171807" w:history="1">
-            <w:r>
-              <w:rPr>
-                <w:rStyle w:val="af8"/>
+          <w:hyperlink w:anchor="_Toc2715303" w:history="1">
+            <w:r>
+              <w:rPr>
+                <w:rStyle w:val="af0"/>
+                <w:rFonts w:hint="eastAsia"/>
                 <w:noProof/>
               </w:rPr>
               <w:t>第2章</w:t>
@@ -280,7 +301,8 @@
             </w:r>
             <w:r>
               <w:rPr>
-                <w:rStyle w:val="af8"/>
+                <w:rStyle w:val="af0"/>
+                <w:rFonts w:hint="eastAsia"/>
                 <w:noProof/>
               </w:rPr>
               <w:t>简介</w:t>
@@ -304,7 +326,7 @@
                 <w:noProof/>
                 <w:webHidden/>
               </w:rPr>
-              <w:instrText xml:space="preserve"> PAGEREF _Toc536171807 \h </w:instrText>
+              <w:instrText xml:space="preserve"> PAGEREF _Toc2715303 \h </w:instrText>
             </w:r>
             <w:r>
               <w:rPr>
@@ -337,7 +359,7 @@
         </w:p>
         <w:p>
           <w:pPr>
-            <w:pStyle w:val="TOC1"/>
+            <w:pStyle w:val="11"/>
             <w:tabs>
               <w:tab w:val="left" w:pos="1680"/>
               <w:tab w:val="right" w:leader="dot" w:pos="9060"/>
@@ -349,10 +371,11 @@
               <w:szCs w:val="22"/>
             </w:rPr>
           </w:pPr>
-          <w:hyperlink w:anchor="_Toc536171808" w:history="1">
-            <w:r>
-              <w:rPr>
-                <w:rStyle w:val="af8"/>
+          <w:hyperlink w:anchor="_Toc2715304" w:history="1">
+            <w:r>
+              <w:rPr>
+                <w:rStyle w:val="af0"/>
+                <w:rFonts w:hint="eastAsia"/>
                 <w:noProof/>
               </w:rPr>
               <w:t>第3章</w:t>
@@ -367,7 +390,8 @@
             </w:r>
             <w:r>
               <w:rPr>
-                <w:rStyle w:val="af8"/>
+                <w:rStyle w:val="af0"/>
+                <w:rFonts w:hint="eastAsia"/>
                 <w:noProof/>
               </w:rPr>
               <w:t>基础准备</w:t>
@@ -391,7 +415,7 @@
                 <w:noProof/>
                 <w:webHidden/>
               </w:rPr>
-              <w:instrText xml:space="preserve"> PAGEREF _Toc536171808 \h </w:instrText>
+              <w:instrText xml:space="preserve"> PAGEREF _Toc2715304 \h </w:instrText>
             </w:r>
             <w:r>
               <w:rPr>
@@ -424,7 +448,7 @@
         </w:p>
         <w:p>
           <w:pPr>
-            <w:pStyle w:val="TOC2"/>
+            <w:pStyle w:val="21"/>
             <w:tabs>
               <w:tab w:val="left" w:pos="1680"/>
               <w:tab w:val="right" w:leader="dot" w:pos="9060"/>
@@ -436,10 +460,10 @@
               <w:szCs w:val="22"/>
             </w:rPr>
           </w:pPr>
-          <w:hyperlink w:anchor="_Toc536171809" w:history="1">
-            <w:r>
-              <w:rPr>
-                <w:rStyle w:val="af8"/>
+          <w:hyperlink w:anchor="_Toc2715305" w:history="1">
+            <w:r>
+              <w:rPr>
+                <w:rStyle w:val="af0"/>
                 <w:rFonts w:ascii="黑体"/>
                 <w:noProof/>
               </w:rPr>
@@ -455,7 +479,8 @@
             </w:r>
             <w:r>
               <w:rPr>
-                <w:rStyle w:val="af8"/>
+                <w:rStyle w:val="af0"/>
+                <w:rFonts w:hint="eastAsia"/>
                 <w:noProof/>
               </w:rPr>
               <w:t>开发环境要求</w:t>
@@ -479,7 +504,7 @@
                 <w:noProof/>
                 <w:webHidden/>
               </w:rPr>
-              <w:instrText xml:space="preserve"> PAGEREF _Toc536171809 \h </w:instrText>
+              <w:instrText xml:space="preserve"> PAGEREF _Toc2715305 \h </w:instrText>
             </w:r>
             <w:r>
               <w:rPr>
@@ -512,7 +537,7 @@
         </w:p>
         <w:p>
           <w:pPr>
-            <w:pStyle w:val="TOC2"/>
+            <w:pStyle w:val="21"/>
             <w:tabs>
               <w:tab w:val="left" w:pos="1680"/>
               <w:tab w:val="right" w:leader="dot" w:pos="9060"/>
@@ -524,10 +549,10 @@
               <w:szCs w:val="22"/>
             </w:rPr>
           </w:pPr>
-          <w:hyperlink w:anchor="_Toc536171810" w:history="1">
-            <w:r>
-              <w:rPr>
-                <w:rStyle w:val="af8"/>
+          <w:hyperlink w:anchor="_Toc2715306" w:history="1">
+            <w:r>
+              <w:rPr>
+                <w:rStyle w:val="af0"/>
                 <w:rFonts w:ascii="黑体"/>
                 <w:noProof/>
               </w:rPr>
@@ -543,7 +568,8 @@
             </w:r>
             <w:r>
               <w:rPr>
-                <w:rStyle w:val="af8"/>
+                <w:rStyle w:val="af0"/>
+                <w:rFonts w:hint="eastAsia"/>
                 <w:noProof/>
               </w:rPr>
               <w:t>基础数据库构建</w:t>
@@ -567,7 +593,7 @@
                 <w:noProof/>
                 <w:webHidden/>
               </w:rPr>
-              <w:instrText xml:space="preserve"> PAGEREF _Toc536171810 \h </w:instrText>
+              <w:instrText xml:space="preserve"> PAGEREF _Toc2715306 \h </w:instrText>
             </w:r>
             <w:r>
               <w:rPr>
@@ -600,7 +626,7 @@
         </w:p>
         <w:p>
           <w:pPr>
-            <w:pStyle w:val="TOC2"/>
+            <w:pStyle w:val="21"/>
             <w:tabs>
               <w:tab w:val="left" w:pos="1680"/>
               <w:tab w:val="right" w:leader="dot" w:pos="9060"/>
@@ -612,10 +638,10 @@
               <w:szCs w:val="22"/>
             </w:rPr>
           </w:pPr>
-          <w:hyperlink w:anchor="_Toc536171811" w:history="1">
-            <w:r>
-              <w:rPr>
-                <w:rStyle w:val="af8"/>
+          <w:hyperlink w:anchor="_Toc2715307" w:history="1">
+            <w:r>
+              <w:rPr>
+                <w:rStyle w:val="af0"/>
                 <w:rFonts w:ascii="黑体"/>
                 <w:noProof/>
               </w:rPr>
@@ -631,7 +657,8 @@
             </w:r>
             <w:r>
               <w:rPr>
-                <w:rStyle w:val="af8"/>
+                <w:rStyle w:val="af0"/>
+                <w:rFonts w:hint="eastAsia"/>
                 <w:noProof/>
               </w:rPr>
               <w:t>数据库设计规范</w:t>
@@ -655,7 +682,7 @@
                 <w:noProof/>
                 <w:webHidden/>
               </w:rPr>
-              <w:instrText xml:space="preserve"> PAGEREF _Toc536171811 \h </w:instrText>
+              <w:instrText xml:space="preserve"> PAGEREF _Toc2715307 \h </w:instrText>
             </w:r>
             <w:r>
               <w:rPr>
@@ -688,7 +715,7 @@
         </w:p>
         <w:p>
           <w:pPr>
-            <w:pStyle w:val="TOC2"/>
+            <w:pStyle w:val="21"/>
             <w:tabs>
               <w:tab w:val="left" w:pos="1680"/>
               <w:tab w:val="right" w:leader="dot" w:pos="9060"/>
@@ -700,10 +727,10 @@
               <w:szCs w:val="22"/>
             </w:rPr>
           </w:pPr>
-          <w:hyperlink w:anchor="_Toc536171812" w:history="1">
-            <w:r>
-              <w:rPr>
-                <w:rStyle w:val="af8"/>
+          <w:hyperlink w:anchor="_Toc2715308" w:history="1">
+            <w:r>
+              <w:rPr>
+                <w:rStyle w:val="af0"/>
                 <w:rFonts w:ascii="黑体"/>
                 <w:noProof/>
               </w:rPr>
@@ -719,7 +746,8 @@
             </w:r>
             <w:r>
               <w:rPr>
-                <w:rStyle w:val="af8"/>
+                <w:rStyle w:val="af0"/>
+                <w:rFonts w:hint="eastAsia"/>
                 <w:noProof/>
               </w:rPr>
               <w:t>运行</w:t>
@@ -743,7 +771,7 @@
                 <w:noProof/>
                 <w:webHidden/>
               </w:rPr>
-              <w:instrText xml:space="preserve"> PAGEREF _Toc536171812 \h </w:instrText>
+              <w:instrText xml:space="preserve"> PAGEREF _Toc2715308 \h </w:instrText>
             </w:r>
             <w:r>
               <w:rPr>
@@ -776,7 +804,7 @@
         </w:p>
         <w:p>
           <w:pPr>
-            <w:pStyle w:val="TOC1"/>
+            <w:pStyle w:val="11"/>
             <w:tabs>
               <w:tab w:val="left" w:pos="1680"/>
               <w:tab w:val="right" w:leader="dot" w:pos="9060"/>
@@ -788,10 +816,11 @@
               <w:szCs w:val="22"/>
             </w:rPr>
           </w:pPr>
-          <w:hyperlink w:anchor="_Toc536171813" w:history="1">
-            <w:r>
-              <w:rPr>
-                <w:rStyle w:val="af8"/>
+          <w:hyperlink w:anchor="_Toc2715309" w:history="1">
+            <w:r>
+              <w:rPr>
+                <w:rStyle w:val="af0"/>
+                <w:rFonts w:hint="eastAsia"/>
                 <w:noProof/>
               </w:rPr>
               <w:t>第4章</w:t>
@@ -806,7 +835,8 @@
             </w:r>
             <w:r>
               <w:rPr>
-                <w:rStyle w:val="af8"/>
+                <w:rStyle w:val="af0"/>
+                <w:rFonts w:hint="eastAsia"/>
                 <w:noProof/>
               </w:rPr>
               <w:t>详细教程</w:t>
@@ -830,7 +860,7 @@
                 <w:noProof/>
                 <w:webHidden/>
               </w:rPr>
-              <w:instrText xml:space="preserve"> PAGEREF _Toc536171813 \h </w:instrText>
+              <w:instrText xml:space="preserve"> PAGEREF _Toc2715309 \h </w:instrText>
             </w:r>
             <w:r>
               <w:rPr>
@@ -863,7 +893,7 @@
         </w:p>
         <w:p>
           <w:pPr>
-            <w:pStyle w:val="TOC2"/>
+            <w:pStyle w:val="21"/>
             <w:tabs>
               <w:tab w:val="left" w:pos="1680"/>
               <w:tab w:val="right" w:leader="dot" w:pos="9060"/>
@@ -875,10 +905,10 @@
               <w:szCs w:val="22"/>
             </w:rPr>
           </w:pPr>
-          <w:hyperlink w:anchor="_Toc536171814" w:history="1">
-            <w:r>
-              <w:rPr>
-                <w:rStyle w:val="af8"/>
+          <w:hyperlink w:anchor="_Toc2715310" w:history="1">
+            <w:r>
+              <w:rPr>
+                <w:rStyle w:val="af0"/>
                 <w:rFonts w:ascii="黑体"/>
                 <w:noProof/>
               </w:rPr>
@@ -894,7 +924,8 @@
             </w:r>
             <w:r>
               <w:rPr>
-                <w:rStyle w:val="af8"/>
+                <w:rStyle w:val="af0"/>
+                <w:rFonts w:hint="eastAsia"/>
                 <w:noProof/>
               </w:rPr>
               <w:t>代码架构</w:t>
@@ -918,7 +949,7 @@
                 <w:noProof/>
                 <w:webHidden/>
               </w:rPr>
-              <w:instrText xml:space="preserve"> PAGEREF _Toc536171814 \h </w:instrText>
+              <w:instrText xml:space="preserve"> PAGEREF _Toc2715310 \h </w:instrText>
             </w:r>
             <w:r>
               <w:rPr>
@@ -951,7 +982,7 @@
         </w:p>
         <w:p>
           <w:pPr>
-            <w:pStyle w:val="TOC3"/>
+            <w:pStyle w:val="31"/>
             <w:tabs>
               <w:tab w:val="right" w:leader="dot" w:pos="9060"/>
             </w:tabs>
@@ -962,10 +993,10 @@
               <w:noProof/>
             </w:rPr>
           </w:pPr>
-          <w:hyperlink w:anchor="_Toc536171815" w:history="1">
-            <w:r>
-              <w:rPr>
-                <w:rStyle w:val="af8"/>
+          <w:hyperlink w:anchor="_Toc2715311" w:history="1">
+            <w:r>
+              <w:rPr>
+                <w:rStyle w:val="af0"/>
                 <w:rFonts w:ascii="黑体" w:eastAsia="黑体"/>
                 <w:noProof/>
               </w:rPr>
@@ -973,14 +1004,16 @@
             </w:r>
             <w:r>
               <w:rPr>
-                <w:rStyle w:val="af8"/>
+                <w:rStyle w:val="af0"/>
+                <w:rFonts w:hint="eastAsia"/>
                 <w:noProof/>
               </w:rPr>
               <w:t xml:space="preserve"> </w:t>
             </w:r>
             <w:r>
               <w:rPr>
-                <w:rStyle w:val="af8"/>
+                <w:rStyle w:val="af0"/>
+                <w:rFonts w:hint="eastAsia"/>
                 <w:noProof/>
               </w:rPr>
               <w:t>总体架构</w:t>
@@ -1004,7 +1037,7 @@
                 <w:noProof/>
                 <w:webHidden/>
               </w:rPr>
-              <w:instrText xml:space="preserve"> PAGEREF _Toc536171815 \h </w:instrText>
+              <w:instrText xml:space="preserve"> PAGEREF _Toc2715311 \h </w:instrText>
             </w:r>
             <w:r>
               <w:rPr>
@@ -1037,7 +1070,7 @@
         </w:p>
         <w:p>
           <w:pPr>
-            <w:pStyle w:val="TOC3"/>
+            <w:pStyle w:val="31"/>
             <w:tabs>
               <w:tab w:val="right" w:leader="dot" w:pos="9060"/>
             </w:tabs>
@@ -1048,10 +1081,10 @@
               <w:noProof/>
             </w:rPr>
           </w:pPr>
-          <w:hyperlink w:anchor="_Toc536171816" w:history="1">
-            <w:r>
-              <w:rPr>
-                <w:rStyle w:val="af8"/>
+          <w:hyperlink w:anchor="_Toc2715312" w:history="1">
+            <w:r>
+              <w:rPr>
+                <w:rStyle w:val="af0"/>
                 <w:rFonts w:ascii="黑体" w:eastAsia="黑体"/>
                 <w:noProof/>
               </w:rPr>
@@ -1059,14 +1092,16 @@
             </w:r>
             <w:r>
               <w:rPr>
-                <w:rStyle w:val="af8"/>
+                <w:rStyle w:val="af0"/>
+                <w:rFonts w:hint="eastAsia"/>
                 <w:noProof/>
               </w:rPr>
               <w:t xml:space="preserve"> </w:t>
             </w:r>
             <w:r>
               <w:rPr>
-                <w:rStyle w:val="af8"/>
+                <w:rStyle w:val="af0"/>
+                <w:rFonts w:hint="eastAsia"/>
                 <w:noProof/>
               </w:rPr>
               <w:t>基础设施层</w:t>
@@ -1090,7 +1125,7 @@
                 <w:noProof/>
                 <w:webHidden/>
               </w:rPr>
-              <w:instrText xml:space="preserve"> PAGEREF _Toc536171816 \h </w:instrText>
+              <w:instrText xml:space="preserve"> PAGEREF _Toc2715312 \h </w:instrText>
             </w:r>
             <w:r>
               <w:rPr>
@@ -1123,7 +1158,7 @@
         </w:p>
         <w:p>
           <w:pPr>
-            <w:pStyle w:val="TOC3"/>
+            <w:pStyle w:val="31"/>
             <w:tabs>
               <w:tab w:val="right" w:leader="dot" w:pos="9060"/>
             </w:tabs>
@@ -1134,10 +1169,10 @@
               <w:noProof/>
             </w:rPr>
           </w:pPr>
-          <w:hyperlink w:anchor="_Toc536171817" w:history="1">
-            <w:r>
-              <w:rPr>
-                <w:rStyle w:val="af8"/>
+          <w:hyperlink w:anchor="_Toc2715313" w:history="1">
+            <w:r>
+              <w:rPr>
+                <w:rStyle w:val="af0"/>
                 <w:rFonts w:ascii="黑体" w:eastAsia="黑体"/>
                 <w:noProof/>
               </w:rPr>
@@ -1145,14 +1180,16 @@
             </w:r>
             <w:r>
               <w:rPr>
-                <w:rStyle w:val="af8"/>
+                <w:rStyle w:val="af0"/>
+                <w:rFonts w:hint="eastAsia"/>
                 <w:noProof/>
               </w:rPr>
               <w:t xml:space="preserve"> </w:t>
             </w:r>
             <w:r>
               <w:rPr>
-                <w:rStyle w:val="af8"/>
+                <w:rStyle w:val="af0"/>
+                <w:rFonts w:hint="eastAsia"/>
                 <w:noProof/>
               </w:rPr>
               <w:t>数据仓储层</w:t>
@@ -1176,7 +1213,7 @@
                 <w:noProof/>
                 <w:webHidden/>
               </w:rPr>
-              <w:instrText xml:space="preserve"> PAGEREF _Toc536171817 \h </w:instrText>
+              <w:instrText xml:space="preserve"> PAGEREF _Toc2715313 \h </w:instrText>
             </w:r>
             <w:r>
               <w:rPr>
@@ -1209,7 +1246,7 @@
         </w:p>
         <w:p>
           <w:pPr>
-            <w:pStyle w:val="TOC3"/>
+            <w:pStyle w:val="31"/>
             <w:tabs>
               <w:tab w:val="right" w:leader="dot" w:pos="9060"/>
             </w:tabs>
@@ -1220,10 +1257,10 @@
               <w:noProof/>
             </w:rPr>
           </w:pPr>
-          <w:hyperlink w:anchor="_Toc536171818" w:history="1">
-            <w:r>
-              <w:rPr>
-                <w:rStyle w:val="af8"/>
+          <w:hyperlink w:anchor="_Toc2715314" w:history="1">
+            <w:r>
+              <w:rPr>
+                <w:rStyle w:val="af0"/>
                 <w:rFonts w:ascii="黑体" w:eastAsia="黑体"/>
                 <w:noProof/>
               </w:rPr>
@@ -1231,14 +1268,16 @@
             </w:r>
             <w:r>
               <w:rPr>
-                <w:rStyle w:val="af8"/>
+                <w:rStyle w:val="af0"/>
+                <w:rFonts w:hint="eastAsia"/>
                 <w:noProof/>
               </w:rPr>
               <w:t xml:space="preserve"> </w:t>
             </w:r>
             <w:r>
               <w:rPr>
-                <w:rStyle w:val="af8"/>
+                <w:rStyle w:val="af0"/>
+                <w:rFonts w:hint="eastAsia"/>
                 <w:noProof/>
               </w:rPr>
               <w:t>数据实体层</w:t>
@@ -1262,7 +1301,7 @@
                 <w:noProof/>
                 <w:webHidden/>
               </w:rPr>
-              <w:instrText xml:space="preserve"> PAGEREF _Toc536171818 \h </w:instrText>
+              <w:instrText xml:space="preserve"> PAGEREF _Toc2715314 \h </w:instrText>
             </w:r>
             <w:r>
               <w:rPr>
@@ -1295,7 +1334,7 @@
         </w:p>
         <w:p>
           <w:pPr>
-            <w:pStyle w:val="TOC3"/>
+            <w:pStyle w:val="31"/>
             <w:tabs>
               <w:tab w:val="right" w:leader="dot" w:pos="9060"/>
             </w:tabs>
@@ -1306,10 +1345,10 @@
               <w:noProof/>
             </w:rPr>
           </w:pPr>
-          <w:hyperlink w:anchor="_Toc536171819" w:history="1">
-            <w:r>
-              <w:rPr>
-                <w:rStyle w:val="af8"/>
+          <w:hyperlink w:anchor="_Toc2715315" w:history="1">
+            <w:r>
+              <w:rPr>
+                <w:rStyle w:val="af0"/>
                 <w:rFonts w:ascii="黑体" w:eastAsia="黑体"/>
                 <w:noProof/>
               </w:rPr>
@@ -1317,14 +1356,16 @@
             </w:r>
             <w:r>
               <w:rPr>
-                <w:rStyle w:val="af8"/>
+                <w:rStyle w:val="af0"/>
+                <w:rFonts w:hint="eastAsia"/>
                 <w:noProof/>
               </w:rPr>
               <w:t xml:space="preserve"> </w:t>
             </w:r>
             <w:r>
               <w:rPr>
-                <w:rStyle w:val="af8"/>
+                <w:rStyle w:val="af0"/>
+                <w:rFonts w:hint="eastAsia"/>
                 <w:noProof/>
               </w:rPr>
               <w:t>业务逻辑层</w:t>
@@ -1348,7 +1389,7 @@
                 <w:noProof/>
                 <w:webHidden/>
               </w:rPr>
-              <w:instrText xml:space="preserve"> PAGEREF _Toc536171819 \h </w:instrText>
+              <w:instrText xml:space="preserve"> PAGEREF _Toc2715315 \h </w:instrText>
             </w:r>
             <w:r>
               <w:rPr>
@@ -1381,7 +1422,7 @@
         </w:p>
         <w:p>
           <w:pPr>
-            <w:pStyle w:val="TOC3"/>
+            <w:pStyle w:val="31"/>
             <w:tabs>
               <w:tab w:val="right" w:leader="dot" w:pos="9060"/>
             </w:tabs>
@@ -1392,10 +1433,10 @@
               <w:noProof/>
             </w:rPr>
           </w:pPr>
-          <w:hyperlink w:anchor="_Toc536171820" w:history="1">
-            <w:r>
-              <w:rPr>
-                <w:rStyle w:val="af8"/>
+          <w:hyperlink w:anchor="_Toc2715316" w:history="1">
+            <w:r>
+              <w:rPr>
+                <w:rStyle w:val="af0"/>
                 <w:rFonts w:ascii="黑体" w:eastAsia="黑体"/>
                 <w:noProof/>
               </w:rPr>
@@ -1403,14 +1444,16 @@
             </w:r>
             <w:r>
               <w:rPr>
-                <w:rStyle w:val="af8"/>
+                <w:rStyle w:val="af0"/>
+                <w:rFonts w:hint="eastAsia"/>
                 <w:noProof/>
               </w:rPr>
               <w:t xml:space="preserve"> </w:t>
             </w:r>
             <w:r>
               <w:rPr>
-                <w:rStyle w:val="af8"/>
+                <w:rStyle w:val="af0"/>
+                <w:rFonts w:hint="eastAsia"/>
                 <w:noProof/>
               </w:rPr>
               <w:t>应用展示层</w:t>
@@ -1434,7 +1477,7 @@
                 <w:noProof/>
                 <w:webHidden/>
               </w:rPr>
-              <w:instrText xml:space="preserve"> PAGEREF _Toc536171820 \h </w:instrText>
+              <w:instrText xml:space="preserve"> PAGEREF _Toc2715316 \h </w:instrText>
             </w:r>
             <w:r>
               <w:rPr>
@@ -1467,7 +1510,7 @@
         </w:p>
         <w:p>
           <w:pPr>
-            <w:pStyle w:val="TOC2"/>
+            <w:pStyle w:val="21"/>
             <w:tabs>
               <w:tab w:val="left" w:pos="1680"/>
               <w:tab w:val="right" w:leader="dot" w:pos="9060"/>
@@ -1479,10 +1522,10 @@
               <w:szCs w:val="22"/>
             </w:rPr>
           </w:pPr>
-          <w:hyperlink w:anchor="_Toc536171821" w:history="1">
-            <w:r>
-              <w:rPr>
-                <w:rStyle w:val="af8"/>
+          <w:hyperlink w:anchor="_Toc2715317" w:history="1">
+            <w:r>
+              <w:rPr>
+                <w:rStyle w:val="af0"/>
                 <w:rFonts w:ascii="黑体"/>
                 <w:noProof/>
               </w:rPr>
@@ -1498,7 +1541,8 @@
             </w:r>
             <w:r>
               <w:rPr>
-                <w:rStyle w:val="af8"/>
+                <w:rStyle w:val="af0"/>
+                <w:rFonts w:hint="eastAsia"/>
                 <w:noProof/>
               </w:rPr>
               <w:t>功能架构</w:t>
@@ -1522,7 +1566,7 @@
                 <w:noProof/>
                 <w:webHidden/>
               </w:rPr>
-              <w:instrText xml:space="preserve"> PAGEREF _Toc536171821 \h </w:instrText>
+              <w:instrText xml:space="preserve"> PAGEREF _Toc2715317 \h </w:instrText>
             </w:r>
             <w:r>
               <w:rPr>
@@ -1555,7 +1599,7 @@
         </w:p>
         <w:p>
           <w:pPr>
-            <w:pStyle w:val="TOC3"/>
+            <w:pStyle w:val="31"/>
             <w:tabs>
               <w:tab w:val="right" w:leader="dot" w:pos="9060"/>
             </w:tabs>
@@ -1566,10 +1610,10 @@
               <w:noProof/>
             </w:rPr>
           </w:pPr>
-          <w:hyperlink w:anchor="_Toc536171822" w:history="1">
-            <w:r>
-              <w:rPr>
-                <w:rStyle w:val="af8"/>
+          <w:hyperlink w:anchor="_Toc2715318" w:history="1">
+            <w:r>
+              <w:rPr>
+                <w:rStyle w:val="af0"/>
                 <w:rFonts w:ascii="黑体" w:eastAsia="黑体"/>
                 <w:noProof/>
               </w:rPr>
@@ -1577,14 +1621,16 @@
             </w:r>
             <w:r>
               <w:rPr>
-                <w:rStyle w:val="af8"/>
+                <w:rStyle w:val="af0"/>
+                <w:rFonts w:hint="eastAsia"/>
                 <w:noProof/>
               </w:rPr>
               <w:t xml:space="preserve"> </w:t>
             </w:r>
             <w:r>
               <w:rPr>
-                <w:rStyle w:val="af8"/>
+                <w:rStyle w:val="af0"/>
+                <w:rFonts w:hint="eastAsia"/>
                 <w:noProof/>
               </w:rPr>
               <w:t>全局配置</w:t>
@@ -1608,7 +1654,7 @@
                 <w:noProof/>
                 <w:webHidden/>
               </w:rPr>
-              <w:instrText xml:space="preserve"> PAGEREF _Toc536171822 \h </w:instrText>
+              <w:instrText xml:space="preserve"> PAGEREF _Toc2715318 \h </w:instrText>
             </w:r>
             <w:r>
               <w:rPr>
@@ -1641,7 +1687,7 @@
         </w:p>
         <w:p>
           <w:pPr>
-            <w:pStyle w:val="TOC3"/>
+            <w:pStyle w:val="31"/>
             <w:tabs>
               <w:tab w:val="right" w:leader="dot" w:pos="9060"/>
             </w:tabs>
@@ -1652,10 +1698,10 @@
               <w:noProof/>
             </w:rPr>
           </w:pPr>
-          <w:hyperlink w:anchor="_Toc536171823" w:history="1">
-            <w:r>
-              <w:rPr>
-                <w:rStyle w:val="af8"/>
+          <w:hyperlink w:anchor="_Toc2715319" w:history="1">
+            <w:r>
+              <w:rPr>
+                <w:rStyle w:val="af0"/>
                 <w:rFonts w:ascii="黑体" w:eastAsia="黑体"/>
                 <w:noProof/>
               </w:rPr>
@@ -1663,14 +1709,16 @@
             </w:r>
             <w:r>
               <w:rPr>
-                <w:rStyle w:val="af8"/>
+                <w:rStyle w:val="af0"/>
+                <w:rFonts w:hint="eastAsia"/>
                 <w:noProof/>
               </w:rPr>
               <w:t xml:space="preserve"> </w:t>
             </w:r>
             <w:r>
               <w:rPr>
-                <w:rStyle w:val="af8"/>
+                <w:rStyle w:val="af0"/>
+                <w:rFonts w:hint="eastAsia"/>
                 <w:noProof/>
               </w:rPr>
               <w:t>快速开发</w:t>
@@ -1694,7 +1742,7 @@
                 <w:noProof/>
                 <w:webHidden/>
               </w:rPr>
-              <w:instrText xml:space="preserve"> PAGEREF _Toc536171823 \h </w:instrText>
+              <w:instrText xml:space="preserve"> PAGEREF _Toc2715319 \h </w:instrText>
             </w:r>
             <w:r>
               <w:rPr>
@@ -1727,7 +1775,7 @@
         </w:p>
         <w:p>
           <w:pPr>
-            <w:pStyle w:val="TOC3"/>
+            <w:pStyle w:val="31"/>
             <w:tabs>
               <w:tab w:val="right" w:leader="dot" w:pos="9060"/>
             </w:tabs>
@@ -1738,10 +1786,10 @@
               <w:noProof/>
             </w:rPr>
           </w:pPr>
-          <w:hyperlink w:anchor="_Toc536171824" w:history="1">
-            <w:r>
-              <w:rPr>
-                <w:rStyle w:val="af8"/>
+          <w:hyperlink w:anchor="_Toc2715320" w:history="1">
+            <w:r>
+              <w:rPr>
+                <w:rStyle w:val="af0"/>
                 <w:rFonts w:ascii="黑体" w:eastAsia="黑体"/>
                 <w:noProof/>
               </w:rPr>
@@ -1749,14 +1797,16 @@
             </w:r>
             <w:r>
               <w:rPr>
-                <w:rStyle w:val="af8"/>
+                <w:rStyle w:val="af0"/>
+                <w:rFonts w:hint="eastAsia"/>
                 <w:noProof/>
               </w:rPr>
               <w:t xml:space="preserve"> </w:t>
             </w:r>
             <w:r>
               <w:rPr>
-                <w:rStyle w:val="af8"/>
+                <w:rStyle w:val="af0"/>
+                <w:rFonts w:hint="eastAsia"/>
                 <w:noProof/>
               </w:rPr>
               <w:t>管理员登录</w:t>
@@ -1780,7 +1830,7 @@
                 <w:noProof/>
                 <w:webHidden/>
               </w:rPr>
-              <w:instrText xml:space="preserve"> PAGEREF _Toc536171824 \h </w:instrText>
+              <w:instrText xml:space="preserve"> PAGEREF _Toc2715320 \h </w:instrText>
             </w:r>
             <w:r>
               <w:rPr>
@@ -1813,7 +1863,7 @@
         </w:p>
         <w:p>
           <w:pPr>
-            <w:pStyle w:val="TOC3"/>
+            <w:pStyle w:val="31"/>
             <w:tabs>
               <w:tab w:val="right" w:leader="dot" w:pos="9060"/>
             </w:tabs>
@@ -1824,10 +1874,10 @@
               <w:noProof/>
             </w:rPr>
           </w:pPr>
-          <w:hyperlink w:anchor="_Toc536171825" w:history="1">
-            <w:r>
-              <w:rPr>
-                <w:rStyle w:val="af8"/>
+          <w:hyperlink w:anchor="_Toc2715321" w:history="1">
+            <w:r>
+              <w:rPr>
+                <w:rStyle w:val="af0"/>
                 <w:rFonts w:ascii="黑体" w:eastAsia="黑体"/>
                 <w:noProof/>
               </w:rPr>
@@ -1835,14 +1885,16 @@
             </w:r>
             <w:r>
               <w:rPr>
-                <w:rStyle w:val="af8"/>
+                <w:rStyle w:val="af0"/>
+                <w:rFonts w:hint="eastAsia"/>
                 <w:noProof/>
               </w:rPr>
               <w:t xml:space="preserve"> </w:t>
             </w:r>
             <w:r>
               <w:rPr>
-                <w:rStyle w:val="af8"/>
+                <w:rStyle w:val="af0"/>
+                <w:rFonts w:hint="eastAsia"/>
                 <w:noProof/>
               </w:rPr>
               <w:t>系统用户管理</w:t>
@@ -1866,7 +1918,7 @@
                 <w:noProof/>
                 <w:webHidden/>
               </w:rPr>
-              <w:instrText xml:space="preserve"> PAGEREF _Toc536171825 \h </w:instrText>
+              <w:instrText xml:space="preserve"> PAGEREF _Toc2715321 \h </w:instrText>
             </w:r>
             <w:r>
               <w:rPr>
@@ -1899,7 +1951,7 @@
         </w:p>
         <w:p>
           <w:pPr>
-            <w:pStyle w:val="TOC3"/>
+            <w:pStyle w:val="31"/>
             <w:tabs>
               <w:tab w:val="right" w:leader="dot" w:pos="9060"/>
             </w:tabs>
@@ -1910,10 +1962,10 @@
               <w:noProof/>
             </w:rPr>
           </w:pPr>
-          <w:hyperlink w:anchor="_Toc536171826" w:history="1">
-            <w:r>
-              <w:rPr>
-                <w:rStyle w:val="af8"/>
+          <w:hyperlink w:anchor="_Toc2715322" w:history="1">
+            <w:r>
+              <w:rPr>
+                <w:rStyle w:val="af0"/>
                 <w:rFonts w:ascii="黑体" w:eastAsia="黑体"/>
                 <w:noProof/>
               </w:rPr>
@@ -1921,14 +1973,16 @@
             </w:r>
             <w:r>
               <w:rPr>
-                <w:rStyle w:val="af8"/>
+                <w:rStyle w:val="af0"/>
+                <w:rFonts w:hint="eastAsia"/>
                 <w:noProof/>
               </w:rPr>
               <w:t xml:space="preserve"> </w:t>
             </w:r>
             <w:r>
               <w:rPr>
-                <w:rStyle w:val="af8"/>
+                <w:rStyle w:val="af0"/>
+                <w:rFonts w:hint="eastAsia"/>
                 <w:noProof/>
               </w:rPr>
               <w:t>系统角色管理</w:t>
@@ -1952,7 +2006,7 @@
                 <w:noProof/>
                 <w:webHidden/>
               </w:rPr>
-              <w:instrText xml:space="preserve"> PAGEREF _Toc536171826 \h </w:instrText>
+              <w:instrText xml:space="preserve"> PAGEREF _Toc2715322 \h </w:instrText>
             </w:r>
             <w:r>
               <w:rPr>
@@ -1985,7 +2039,7 @@
         </w:p>
         <w:p>
           <w:pPr>
-            <w:pStyle w:val="TOC3"/>
+            <w:pStyle w:val="31"/>
             <w:tabs>
               <w:tab w:val="right" w:leader="dot" w:pos="9060"/>
             </w:tabs>
@@ -1996,10 +2050,10 @@
               <w:noProof/>
             </w:rPr>
           </w:pPr>
-          <w:hyperlink w:anchor="_Toc536171827" w:history="1">
-            <w:r>
-              <w:rPr>
-                <w:rStyle w:val="af8"/>
+          <w:hyperlink w:anchor="_Toc2715323" w:history="1">
+            <w:r>
+              <w:rPr>
+                <w:rStyle w:val="af0"/>
                 <w:rFonts w:ascii="黑体" w:eastAsia="黑体"/>
                 <w:noProof/>
               </w:rPr>
@@ -2007,14 +2061,16 @@
             </w:r>
             <w:r>
               <w:rPr>
-                <w:rStyle w:val="af8"/>
+                <w:rStyle w:val="af0"/>
+                <w:rFonts w:hint="eastAsia"/>
                 <w:noProof/>
               </w:rPr>
               <w:t xml:space="preserve"> </w:t>
             </w:r>
             <w:r>
               <w:rPr>
-                <w:rStyle w:val="af8"/>
+                <w:rStyle w:val="af0"/>
+                <w:rFonts w:hint="eastAsia"/>
                 <w:noProof/>
               </w:rPr>
               <w:t>权限管理</w:t>
@@ -2038,7 +2094,7 @@
                 <w:noProof/>
                 <w:webHidden/>
               </w:rPr>
-              <w:instrText xml:space="preserve"> PAGEREF _Toc536171827 \h </w:instrText>
+              <w:instrText xml:space="preserve"> PAGEREF _Toc2715323 \h </w:instrText>
             </w:r>
             <w:r>
               <w:rPr>
@@ -2071,7 +2127,7 @@
         </w:p>
         <w:p>
           <w:pPr>
-            <w:pStyle w:val="TOC3"/>
+            <w:pStyle w:val="31"/>
             <w:tabs>
               <w:tab w:val="right" w:leader="dot" w:pos="9060"/>
             </w:tabs>
@@ -2082,10 +2138,10 @@
               <w:noProof/>
             </w:rPr>
           </w:pPr>
-          <w:hyperlink w:anchor="_Toc536171828" w:history="1">
-            <w:r>
-              <w:rPr>
-                <w:rStyle w:val="af8"/>
+          <w:hyperlink w:anchor="_Toc2715324" w:history="1">
+            <w:r>
+              <w:rPr>
+                <w:rStyle w:val="af0"/>
                 <w:rFonts w:ascii="黑体" w:eastAsia="黑体"/>
                 <w:noProof/>
               </w:rPr>
@@ -2093,14 +2149,16 @@
             </w:r>
             <w:r>
               <w:rPr>
-                <w:rStyle w:val="af8"/>
+                <w:rStyle w:val="af0"/>
+                <w:rFonts w:hint="eastAsia"/>
                 <w:noProof/>
               </w:rPr>
               <w:t xml:space="preserve"> </w:t>
             </w:r>
             <w:r>
               <w:rPr>
-                <w:rStyle w:val="af8"/>
+                <w:rStyle w:val="af0"/>
+                <w:rFonts w:hint="eastAsia"/>
                 <w:noProof/>
               </w:rPr>
               <w:t>接口秘钥管理</w:t>
@@ -2124,7 +2182,7 @@
                 <w:noProof/>
                 <w:webHidden/>
               </w:rPr>
-              <w:instrText xml:space="preserve"> PAGEREF _Toc536171828 \h </w:instrText>
+              <w:instrText xml:space="preserve"> PAGEREF _Toc2715324 \h </w:instrText>
             </w:r>
             <w:r>
               <w:rPr>
@@ -2157,7 +2215,7 @@
         </w:p>
         <w:p>
           <w:pPr>
-            <w:pStyle w:val="TOC3"/>
+            <w:pStyle w:val="31"/>
             <w:tabs>
               <w:tab w:val="right" w:leader="dot" w:pos="9060"/>
             </w:tabs>
@@ -2168,10 +2226,10 @@
               <w:noProof/>
             </w:rPr>
           </w:pPr>
-          <w:hyperlink w:anchor="_Toc536171829" w:history="1">
-            <w:r>
-              <w:rPr>
-                <w:rStyle w:val="af8"/>
+          <w:hyperlink w:anchor="_Toc2715325" w:history="1">
+            <w:r>
+              <w:rPr>
+                <w:rStyle w:val="af0"/>
                 <w:rFonts w:ascii="黑体" w:eastAsia="黑体"/>
                 <w:noProof/>
               </w:rPr>
@@ -2179,14 +2237,16 @@
             </w:r>
             <w:r>
               <w:rPr>
-                <w:rStyle w:val="af8"/>
+                <w:rStyle w:val="af0"/>
+                <w:rFonts w:hint="eastAsia"/>
                 <w:noProof/>
               </w:rPr>
               <w:t xml:space="preserve"> </w:t>
             </w:r>
             <w:r>
               <w:rPr>
-                <w:rStyle w:val="af8"/>
+                <w:rStyle w:val="af0"/>
+                <w:rFonts w:hint="eastAsia"/>
                 <w:noProof/>
               </w:rPr>
               <w:t>系统日志</w:t>
@@ -2210,7 +2270,7 @@
                 <w:noProof/>
                 <w:webHidden/>
               </w:rPr>
-              <w:instrText xml:space="preserve"> PAGEREF _Toc536171829 \h </w:instrText>
+              <w:instrText xml:space="preserve"> PAGEREF _Toc2715325 \h </w:instrText>
             </w:r>
             <w:r>
               <w:rPr>
@@ -2243,7 +2303,7 @@
         </w:p>
         <w:p>
           <w:pPr>
-            <w:pStyle w:val="TOC1"/>
+            <w:pStyle w:val="11"/>
             <w:tabs>
               <w:tab w:val="left" w:pos="1680"/>
               <w:tab w:val="right" w:leader="dot" w:pos="9060"/>
@@ -2255,10 +2315,11 @@
               <w:szCs w:val="22"/>
             </w:rPr>
           </w:pPr>
-          <w:hyperlink w:anchor="_Toc536171830" w:history="1">
-            <w:r>
-              <w:rPr>
-                <w:rStyle w:val="af8"/>
+          <w:hyperlink w:anchor="_Toc2715326" w:history="1">
+            <w:r>
+              <w:rPr>
+                <w:rStyle w:val="af0"/>
+                <w:rFonts w:hint="eastAsia"/>
                 <w:noProof/>
               </w:rPr>
               <w:t>第5章</w:t>
@@ -2273,7 +2334,8 @@
             </w:r>
             <w:r>
               <w:rPr>
-                <w:rStyle w:val="af8"/>
+                <w:rStyle w:val="af0"/>
+                <w:rFonts w:hint="eastAsia"/>
                 <w:noProof/>
               </w:rPr>
               <w:t>常见疑问</w:t>
@@ -2297,7 +2359,7 @@
                 <w:noProof/>
                 <w:webHidden/>
               </w:rPr>
-              <w:instrText xml:space="preserve"> PAGEREF _Toc536171830 \h </w:instrText>
+              <w:instrText xml:space="preserve"> PAGEREF _Toc2715326 \h </w:instrText>
             </w:r>
             <w:r>
               <w:rPr>
@@ -2330,7 +2392,7 @@
         </w:p>
         <w:p>
           <w:pPr>
-            <w:pStyle w:val="TOC2"/>
+            <w:pStyle w:val="21"/>
             <w:tabs>
               <w:tab w:val="left" w:pos="1680"/>
               <w:tab w:val="right" w:leader="dot" w:pos="9060"/>
@@ -2342,10 +2404,10 @@
               <w:szCs w:val="22"/>
             </w:rPr>
           </w:pPr>
-          <w:hyperlink w:anchor="_Toc536171831" w:history="1">
-            <w:r>
-              <w:rPr>
-                <w:rStyle w:val="af8"/>
+          <w:hyperlink w:anchor="_Toc2715327" w:history="1">
+            <w:r>
+              <w:rPr>
+                <w:rStyle w:val="af0"/>
                 <w:rFonts w:ascii="黑体"/>
                 <w:noProof/>
               </w:rPr>
@@ -2361,7 +2423,8 @@
             </w:r>
             <w:r>
               <w:rPr>
-                <w:rStyle w:val="af8"/>
+                <w:rStyle w:val="af0"/>
+                <w:rFonts w:hint="eastAsia"/>
                 <w:noProof/>
               </w:rPr>
               <w:t>如何进行联表查询？</w:t>
@@ -2385,7 +2448,7 @@
                 <w:noProof/>
                 <w:webHidden/>
               </w:rPr>
-              <w:instrText xml:space="preserve"> PAGEREF _Toc536171831 \h </w:instrText>
+              <w:instrText xml:space="preserve"> PAGEREF _Toc2715327 \h </w:instrText>
             </w:r>
             <w:r>
               <w:rPr>
@@ -2418,7 +2481,7 @@
         </w:p>
         <w:p>
           <w:pPr>
-            <w:pStyle w:val="TOC2"/>
+            <w:pStyle w:val="21"/>
             <w:tabs>
               <w:tab w:val="left" w:pos="1680"/>
               <w:tab w:val="right" w:leader="dot" w:pos="9060"/>
@@ -2430,10 +2493,10 @@
               <w:szCs w:val="22"/>
             </w:rPr>
           </w:pPr>
-          <w:hyperlink w:anchor="_Toc536171832" w:history="1">
-            <w:r>
-              <w:rPr>
-                <w:rStyle w:val="af8"/>
+          <w:hyperlink w:anchor="_Toc2715328" w:history="1">
+            <w:r>
+              <w:rPr>
+                <w:rStyle w:val="af0"/>
                 <w:rFonts w:ascii="黑体"/>
                 <w:noProof/>
               </w:rPr>
@@ -2449,7 +2512,8 @@
             </w:r>
             <w:r>
               <w:rPr>
-                <w:rStyle w:val="af8"/>
+                <w:rStyle w:val="af0"/>
+                <w:rFonts w:hint="eastAsia"/>
                 <w:noProof/>
               </w:rPr>
               <w:t>如何切换数据库？</w:t>
@@ -2473,7 +2537,7 @@
                 <w:noProof/>
                 <w:webHidden/>
               </w:rPr>
-              <w:instrText xml:space="preserve"> PAGEREF _Toc536171832 \h </w:instrText>
+              <w:instrText xml:space="preserve"> PAGEREF _Toc2715328 \h </w:instrText>
             </w:r>
             <w:r>
               <w:rPr>
@@ -2493,7 +2557,7 @@
                 <w:noProof/>
                 <w:webHidden/>
               </w:rPr>
-              <w:t>31</w:t>
+              <w:t>32</w:t>
             </w:r>
             <w:r>
               <w:rPr>
@@ -2506,7 +2570,7 @@
         </w:p>
         <w:p>
           <w:pPr>
-            <w:pStyle w:val="TOC2"/>
+            <w:pStyle w:val="21"/>
             <w:tabs>
               <w:tab w:val="left" w:pos="1680"/>
               <w:tab w:val="right" w:leader="dot" w:pos="9060"/>
@@ -2518,10 +2582,10 @@
               <w:szCs w:val="22"/>
             </w:rPr>
           </w:pPr>
-          <w:hyperlink w:anchor="_Toc536171833" w:history="1">
-            <w:r>
-              <w:rPr>
-                <w:rStyle w:val="af8"/>
+          <w:hyperlink w:anchor="_Toc2715329" w:history="1">
+            <w:r>
+              <w:rPr>
+                <w:rStyle w:val="af0"/>
                 <w:rFonts w:ascii="黑体"/>
                 <w:noProof/>
               </w:rPr>
@@ -2537,7 +2601,8 @@
             </w:r>
             <w:r>
               <w:rPr>
-                <w:rStyle w:val="af8"/>
+                <w:rStyle w:val="af0"/>
+                <w:rFonts w:hint="eastAsia"/>
                 <w:noProof/>
               </w:rPr>
               <w:t>如何使用别的数据库（即非默认的系统数据库）</w:t>
@@ -2561,7 +2626,7 @@
                 <w:noProof/>
                 <w:webHidden/>
               </w:rPr>
-              <w:instrText xml:space="preserve"> PAGEREF _Toc536171833 \h </w:instrText>
+              <w:instrText xml:space="preserve"> PAGEREF _Toc2715329 \h </w:instrText>
             </w:r>
             <w:r>
               <w:rPr>
@@ -2581,7 +2646,7 @@
                 <w:noProof/>
                 <w:webHidden/>
               </w:rPr>
-              <w:t>32</w:t>
+              <w:t>33</w:t>
             </w:r>
             <w:r>
               <w:rPr>
@@ -2594,7 +2659,7 @@
         </w:p>
         <w:p>
           <w:pPr>
-            <w:pStyle w:val="TOC1"/>
+            <w:pStyle w:val="11"/>
             <w:tabs>
               <w:tab w:val="left" w:pos="1680"/>
               <w:tab w:val="right" w:leader="dot" w:pos="9060"/>
@@ -2606,10 +2671,11 @@
               <w:szCs w:val="22"/>
             </w:rPr>
           </w:pPr>
-          <w:hyperlink w:anchor="_Toc536171834" w:history="1">
-            <w:r>
-              <w:rPr>
-                <w:rStyle w:val="af8"/>
+          <w:hyperlink w:anchor="_Toc2715330" w:history="1">
+            <w:r>
+              <w:rPr>
+                <w:rStyle w:val="af0"/>
+                <w:rFonts w:hint="eastAsia"/>
                 <w:noProof/>
               </w:rPr>
               <w:t>第6章</w:t>
@@ -2624,7 +2690,8 @@
             </w:r>
             <w:r>
               <w:rPr>
-                <w:rStyle w:val="af8"/>
+                <w:rStyle w:val="af0"/>
+                <w:rFonts w:hint="eastAsia"/>
                 <w:noProof/>
               </w:rPr>
               <w:t>结语</w:t>
@@ -2648,7 +2715,7 @@
                 <w:noProof/>
                 <w:webHidden/>
               </w:rPr>
-              <w:instrText xml:space="preserve"> PAGEREF _Toc536171834 \h </w:instrText>
+              <w:instrText xml:space="preserve"> PAGEREF _Toc2715330 \h </w:instrText>
             </w:r>
             <w:r>
               <w:rPr>
@@ -2668,7 +2735,7 @@
                 <w:noProof/>
                 <w:webHidden/>
               </w:rPr>
-              <w:t>32</w:t>
+              <w:t>33</w:t>
             </w:r>
             <w:r>
               <w:rPr>
@@ -2719,21 +2786,24 @@
       <w:pPr>
         <w:pStyle w:val="1"/>
         <w:spacing w:before="93" w:after="93"/>
-      </w:pPr>
-      <w:bookmarkStart w:id="1" w:name="_Toc536171807"/>
+        <w:rPr>
+          <w:rFonts w:hint="eastAsia"/>
+        </w:rPr>
+      </w:pPr>
+      <w:bookmarkStart w:id="2" w:name="_Toc2715303"/>
       <w:r>
         <w:rPr>
           <w:rFonts w:hint="eastAsia"/>
         </w:rPr>
         <w:t>简介</w:t>
       </w:r>
-      <w:bookmarkEnd w:id="1"/>
+      <w:bookmarkEnd w:id="2"/>
     </w:p>
     <w:p>
       <w:pPr>
         <w:pStyle w:val="a1"/>
         <w:spacing w:before="93" w:after="93"/>
-        <w:ind w:left="420" w:firstLineChars="0"/>
+        <w:ind w:firstLineChars="200" w:firstLine="420"/>
       </w:pPr>
       <w:r>
         <w:rPr>
@@ -2757,28 +2827,85 @@
         <w:rPr>
           <w:rFonts w:hint="eastAsia"/>
         </w:rPr>
-        <w:t>后台快速开发框架，采用本</w:t>
-      </w:r>
-      <w:bookmarkStart w:id="2" w:name="_GoBack"/>
-      <w:bookmarkEnd w:id="2"/>
-      <w:r>
-        <w:rPr>
-          <w:rFonts w:hint="eastAsia"/>
-        </w:rPr>
-        <w:t>框架，能够极大的提高项目开发效率。</w:t>
+        <w:t>后台快速开发框架，采用本框架，能够极大的提高项目开发效率。</w:t>
       </w:r>
     </w:p>
     <w:p>
       <w:pPr>
         <w:pStyle w:val="a1"/>
         <w:spacing w:before="93" w:after="93"/>
-        <w:ind w:left="420" w:firstLineChars="0"/>
-      </w:pPr>
-      <w:r>
-        <w:rPr>
-          <w:rFonts w:hint="eastAsia"/>
-        </w:rPr>
-        <w:t>整个框架包括三个版本：</w:t>
+        <w:ind w:firstLineChars="0"/>
+        <w:rPr>
+          <w:rFonts w:hint="eastAsia"/>
+        </w:rPr>
+      </w:pPr>
+      <w:r>
+        <w:tab/>
+        <w:t>本</w:t>
+      </w:r>
+      <w:r>
+        <w:rPr>
+          <w:rFonts w:hint="eastAsia"/>
+        </w:rPr>
+        <w:t>版本</w:t>
+      </w:r>
+      <w:r>
+        <w:t>框架采</w:t>
+      </w:r>
+      <w:r>
+        <w:rPr>
+          <w:rFonts w:hint="eastAsia"/>
+        </w:rPr>
+        <w:t>后端</w:t>
+      </w:r>
+      <w:r>
+        <w:t>采用基于</w:t>
+      </w:r>
+      <w:r>
+        <w:rPr>
+          <w:rFonts w:hint="eastAsia"/>
+        </w:rPr>
+        <w:t>.NET4.52的</w:t>
+      </w:r>
+      <w:r>
+        <w:t>ASP.NET MVC</w:t>
+      </w:r>
+      <w:r>
+        <w:rPr>
+          <w:rFonts w:hint="eastAsia"/>
+        </w:rPr>
+        <w:t>，前端从原来的</w:t>
+      </w:r>
+      <w:proofErr w:type="spellStart"/>
+      <w:r>
+        <w:t>Easyui</w:t>
+      </w:r>
+      <w:proofErr w:type="spellEnd"/>
+      <w:r>
+        <w:rPr>
+          <w:rFonts w:hint="eastAsia"/>
+        </w:rPr>
+        <w:t>升级为基于</w:t>
+      </w:r>
+      <w:r>
+        <w:t>Bootstrap</w:t>
+      </w:r>
+      <w:r>
+        <w:rPr>
+          <w:rFonts w:hint="eastAsia"/>
+        </w:rPr>
+        <w:t>的</w:t>
+      </w:r>
+      <w:proofErr w:type="spellStart"/>
+      <w:r>
+        <w:t>AdminLTE</w:t>
+      </w:r>
+      <w:proofErr w:type="spellEnd"/>
+      <w:r>
+        <w:rPr>
+          <w:rFonts w:hint="eastAsia"/>
+        </w:rPr>
+        <w:t>，支持响应式布局，提高用户体验（提高逼格）。</w:t>
       </w:r>
     </w:p>
     <w:p>
@@ -2787,152 +2914,700 @@
         <w:spacing w:before="93" w:after="93"/>
         <w:ind w:firstLineChars="0"/>
         <w:rPr>
-          <w:sz w:val="18"/>
-          <w:szCs w:val="18"/>
-        </w:rPr>
-      </w:pPr>
-      <w:r>
-        <w:rPr>
-          <w:sz w:val="18"/>
-          <w:szCs w:val="18"/>
-        </w:rPr>
-        <w:t>.NET</w:t>
-      </w:r>
-      <w:r>
-        <w:rPr>
-          <w:rFonts w:hint="eastAsia"/>
-          <w:sz w:val="18"/>
-          <w:szCs w:val="18"/>
-        </w:rPr>
-        <w:t>新版，采用</w:t>
-      </w:r>
-      <w:r>
-        <w:rPr>
-          <w:sz w:val="18"/>
-          <w:szCs w:val="18"/>
-        </w:rPr>
-        <w:t>.NET452</w:t>
-      </w:r>
-      <w:r>
-        <w:rPr>
-          <w:sz w:val="18"/>
-          <w:szCs w:val="18"/>
-        </w:rPr>
-        <w:t>,</w:t>
-      </w:r>
-      <w:r>
-        <w:rPr>
-          <w:sz w:val="18"/>
-          <w:szCs w:val="18"/>
-        </w:rPr>
-        <w:t>GitHub</w:t>
-      </w:r>
-      <w:r>
-        <w:rPr>
-          <w:rFonts w:hint="eastAsia"/>
-          <w:sz w:val="18"/>
-          <w:szCs w:val="18"/>
-        </w:rPr>
-        <w:t>地址为：</w:t>
-      </w:r>
-      <w:hyperlink r:id="rId9" w:history="1">
-        <w:r>
-          <w:rPr>
-            <w:rStyle w:val="af8"/>
-            <w:sz w:val="18"/>
-            <w:szCs w:val="18"/>
-          </w:rPr>
-          <w:t>https://github.com/Coldairarrow/Coldairarrow.Fx.Net.Easyui.GitHub</w:t>
-        </w:r>
-      </w:hyperlink>
-    </w:p>
+          <w:rFonts w:hint="eastAsia"/>
+        </w:rPr>
+      </w:pPr>
+      <w:r>
+        <w:rPr>
+          <w:rFonts w:hint="eastAsia"/>
+        </w:rPr>
+        <w:tab/>
+        <w:t>其它版本请看下表：</w:t>
+      </w:r>
+    </w:p>
+    <w:tbl>
+      <w:tblPr>
+        <w:tblW w:w="9001" w:type="dxa"/>
+        <w:tblInd w:w="113" w:type="dxa"/>
+        <w:tblLayout w:type="fixed"/>
+        <w:tblLook w:val="04A0" w:firstRow="1" w:lastRow="0" w:firstColumn="1" w:lastColumn="0" w:noHBand="0" w:noVBand="1"/>
+      </w:tblPr>
+      <w:tblGrid>
+        <w:gridCol w:w="1555"/>
+        <w:gridCol w:w="1417"/>
+        <w:gridCol w:w="6029"/>
+      </w:tblGrid>
+      <w:tr>
+        <w:trPr>
+          <w:trHeight w:val="276"/>
+        </w:trPr>
+        <w:tc>
+          <w:tcPr>
+            <w:tcW w:w="1555" w:type="dxa"/>
+            <w:tcBorders>
+              <w:top w:val="single" w:sz="4" w:space="0" w:color="auto"/>
+              <w:left w:val="single" w:sz="4" w:space="0" w:color="auto"/>
+              <w:bottom w:val="single" w:sz="4" w:space="0" w:color="auto"/>
+              <w:right w:val="single" w:sz="4" w:space="0" w:color="auto"/>
+            </w:tcBorders>
+            <w:shd w:val="clear" w:color="auto" w:fill="auto"/>
+            <w:vAlign w:val="center"/>
+            <w:hideMark/>
+          </w:tcPr>
+          <w:p>
+            <w:pPr>
+              <w:widowControl/>
+              <w:spacing w:beforeLines="0" w:afterLines="0" w:line="240" w:lineRule="auto"/>
+              <w:ind w:firstLineChars="0" w:firstLine="0"/>
+              <w:jc w:val="center"/>
+              <w:rPr>
+                <w:rFonts w:ascii="等线" w:eastAsia="等线" w:hAnsi="等线" w:cs="宋体"/>
+                <w:b/>
+                <w:bCs/>
+                <w:color w:val="000000"/>
+                <w:kern w:val="0"/>
+                <w:sz w:val="22"/>
+                <w:szCs w:val="22"/>
+              </w:rPr>
+            </w:pPr>
+            <w:r>
+              <w:rPr>
+                <w:rFonts w:ascii="等线" w:eastAsia="等线" w:hAnsi="等线" w:cs="宋体" w:hint="eastAsia"/>
+                <w:b/>
+                <w:bCs/>
+                <w:color w:val="000000"/>
+                <w:kern w:val="0"/>
+                <w:sz w:val="22"/>
+                <w:szCs w:val="22"/>
+              </w:rPr>
+              <w:t>.NET版本</w:t>
+            </w:r>
+          </w:p>
+        </w:tc>
+        <w:tc>
+          <w:tcPr>
+            <w:tcW w:w="1417" w:type="dxa"/>
+            <w:tcBorders>
+              <w:top w:val="single" w:sz="4" w:space="0" w:color="auto"/>
+              <w:left w:val="nil"/>
+              <w:bottom w:val="single" w:sz="4" w:space="0" w:color="auto"/>
+              <w:right w:val="single" w:sz="4" w:space="0" w:color="auto"/>
+            </w:tcBorders>
+            <w:shd w:val="clear" w:color="auto" w:fill="auto"/>
+            <w:vAlign w:val="center"/>
+            <w:hideMark/>
+          </w:tcPr>
+          <w:p>
+            <w:pPr>
+              <w:widowControl/>
+              <w:spacing w:beforeLines="0" w:afterLines="0" w:line="240" w:lineRule="auto"/>
+              <w:ind w:firstLineChars="0" w:firstLine="0"/>
+              <w:jc w:val="center"/>
+              <w:rPr>
+                <w:rFonts w:ascii="等线" w:eastAsia="等线" w:hAnsi="等线" w:cs="宋体" w:hint="eastAsia"/>
+                <w:b/>
+                <w:bCs/>
+                <w:color w:val="000000"/>
+                <w:kern w:val="0"/>
+                <w:sz w:val="22"/>
+                <w:szCs w:val="22"/>
+              </w:rPr>
+            </w:pPr>
+            <w:r>
+              <w:rPr>
+                <w:rFonts w:ascii="等线" w:eastAsia="等线" w:hAnsi="等线" w:cs="宋体" w:hint="eastAsia"/>
+                <w:b/>
+                <w:bCs/>
+                <w:color w:val="000000"/>
+                <w:kern w:val="0"/>
+                <w:sz w:val="22"/>
+                <w:szCs w:val="22"/>
+              </w:rPr>
+              <w:t>前端UI</w:t>
+            </w:r>
+          </w:p>
+        </w:tc>
+        <w:tc>
+          <w:tcPr>
+            <w:tcW w:w="6029" w:type="dxa"/>
+            <w:tcBorders>
+              <w:top w:val="single" w:sz="4" w:space="0" w:color="auto"/>
+              <w:left w:val="nil"/>
+              <w:bottom w:val="single" w:sz="4" w:space="0" w:color="auto"/>
+              <w:right w:val="single" w:sz="4" w:space="0" w:color="auto"/>
+            </w:tcBorders>
+            <w:shd w:val="clear" w:color="auto" w:fill="auto"/>
+            <w:vAlign w:val="center"/>
+            <w:hideMark/>
+          </w:tcPr>
+          <w:p>
+            <w:pPr>
+              <w:widowControl/>
+              <w:spacing w:beforeLines="0" w:afterLines="0" w:line="240" w:lineRule="auto"/>
+              <w:ind w:firstLineChars="0" w:firstLine="0"/>
+              <w:jc w:val="center"/>
+              <w:rPr>
+                <w:rFonts w:ascii="等线" w:eastAsia="等线" w:hAnsi="等线" w:cs="宋体" w:hint="eastAsia"/>
+                <w:b/>
+                <w:bCs/>
+                <w:color w:val="000000"/>
+                <w:kern w:val="0"/>
+                <w:sz w:val="22"/>
+                <w:szCs w:val="22"/>
+              </w:rPr>
+            </w:pPr>
+            <w:r>
+              <w:rPr>
+                <w:rFonts w:ascii="等线" w:eastAsia="等线" w:hAnsi="等线" w:cs="宋体" w:hint="eastAsia"/>
+                <w:b/>
+                <w:bCs/>
+                <w:color w:val="000000"/>
+                <w:kern w:val="0"/>
+                <w:sz w:val="22"/>
+                <w:szCs w:val="22"/>
+              </w:rPr>
+              <w:t>地址</w:t>
+            </w:r>
+          </w:p>
+        </w:tc>
+      </w:tr>
+      <w:tr>
+        <w:trPr>
+          <w:trHeight w:val="828"/>
+        </w:trPr>
+        <w:tc>
+          <w:tcPr>
+            <w:tcW w:w="1555" w:type="dxa"/>
+            <w:tcBorders>
+              <w:top w:val="nil"/>
+              <w:left w:val="single" w:sz="4" w:space="0" w:color="auto"/>
+              <w:bottom w:val="single" w:sz="4" w:space="0" w:color="auto"/>
+              <w:right w:val="single" w:sz="4" w:space="0" w:color="auto"/>
+            </w:tcBorders>
+            <w:shd w:val="clear" w:color="auto" w:fill="auto"/>
+            <w:vAlign w:val="center"/>
+            <w:hideMark/>
+          </w:tcPr>
+          <w:p>
+            <w:pPr>
+              <w:widowControl/>
+              <w:spacing w:beforeLines="0" w:afterLines="0" w:line="240" w:lineRule="auto"/>
+              <w:ind w:firstLineChars="0" w:firstLine="0"/>
+              <w:jc w:val="center"/>
+              <w:rPr>
+                <w:rFonts w:ascii="等线" w:eastAsia="等线" w:hAnsi="等线" w:cs="宋体" w:hint="eastAsia"/>
+                <w:color w:val="000000"/>
+                <w:kern w:val="0"/>
+                <w:sz w:val="22"/>
+                <w:szCs w:val="22"/>
+              </w:rPr>
+            </w:pPr>
+            <w:r>
+              <w:rPr>
+                <w:rFonts w:ascii="等线" w:eastAsia="等线" w:hAnsi="等线" w:cs="宋体" w:hint="eastAsia"/>
+                <w:color w:val="000000"/>
+                <w:kern w:val="0"/>
+                <w:sz w:val="22"/>
+                <w:szCs w:val="22"/>
+              </w:rPr>
+              <w:t>.NET4.52</w:t>
+            </w:r>
+          </w:p>
+        </w:tc>
+        <w:tc>
+          <w:tcPr>
+            <w:tcW w:w="1417" w:type="dxa"/>
+            <w:tcBorders>
+              <w:top w:val="nil"/>
+              <w:left w:val="nil"/>
+              <w:bottom w:val="single" w:sz="4" w:space="0" w:color="auto"/>
+              <w:right w:val="single" w:sz="4" w:space="0" w:color="auto"/>
+            </w:tcBorders>
+            <w:shd w:val="clear" w:color="auto" w:fill="auto"/>
+            <w:vAlign w:val="center"/>
+            <w:hideMark/>
+          </w:tcPr>
+          <w:p>
+            <w:pPr>
+              <w:widowControl/>
+              <w:spacing w:beforeLines="0" w:afterLines="0" w:line="240" w:lineRule="auto"/>
+              <w:ind w:firstLineChars="0" w:firstLine="0"/>
+              <w:jc w:val="center"/>
+              <w:rPr>
+                <w:rFonts w:ascii="等线" w:eastAsia="等线" w:hAnsi="等线" w:cs="宋体" w:hint="eastAsia"/>
+                <w:color w:val="000000"/>
+                <w:kern w:val="0"/>
+                <w:sz w:val="22"/>
+                <w:szCs w:val="22"/>
+              </w:rPr>
+            </w:pPr>
+            <w:proofErr w:type="spellStart"/>
+            <w:r>
+              <w:rPr>
+                <w:rFonts w:ascii="等线" w:eastAsia="等线" w:hAnsi="等线" w:cs="宋体" w:hint="eastAsia"/>
+                <w:color w:val="000000"/>
+                <w:kern w:val="0"/>
+                <w:sz w:val="22"/>
+                <w:szCs w:val="22"/>
+              </w:rPr>
+              <w:t>AdminLTE</w:t>
+            </w:r>
+            <w:proofErr w:type="spellEnd"/>
+          </w:p>
+        </w:tc>
+        <w:tc>
+          <w:tcPr>
+            <w:tcW w:w="6029" w:type="dxa"/>
+            <w:tcBorders>
+              <w:top w:val="nil"/>
+              <w:left w:val="nil"/>
+              <w:bottom w:val="single" w:sz="4" w:space="0" w:color="auto"/>
+              <w:right w:val="single" w:sz="4" w:space="0" w:color="auto"/>
+            </w:tcBorders>
+            <w:shd w:val="clear" w:color="auto" w:fill="auto"/>
+            <w:vAlign w:val="bottom"/>
+            <w:hideMark/>
+          </w:tcPr>
+          <w:p>
+            <w:pPr>
+              <w:widowControl/>
+              <w:spacing w:beforeLines="0" w:afterLines="0" w:line="240" w:lineRule="auto"/>
+              <w:ind w:firstLineChars="0" w:firstLine="0"/>
+              <w:rPr>
+                <w:rFonts w:ascii="等线" w:eastAsia="等线" w:hAnsi="等线" w:cs="宋体" w:hint="eastAsia"/>
+                <w:color w:val="0563C1"/>
+                <w:kern w:val="0"/>
+                <w:sz w:val="22"/>
+                <w:szCs w:val="22"/>
+                <w:u w:val="single"/>
+              </w:rPr>
+            </w:pPr>
+            <w:hyperlink r:id="rId9" w:history="1">
+              <w:r>
+                <w:rPr>
+                  <w:rFonts w:ascii="等线" w:eastAsia="等线" w:hAnsi="等线" w:cs="宋体" w:hint="eastAsia"/>
+                  <w:color w:val="0563C1"/>
+                  <w:kern w:val="0"/>
+                  <w:sz w:val="22"/>
+                  <w:szCs w:val="22"/>
+                  <w:u w:val="single"/>
+                </w:rPr>
+                <w:t>https://github.com/Coldairarrow/Colder.Fx.Net.AdminLTE</w:t>
+              </w:r>
+            </w:hyperlink>
+          </w:p>
+        </w:tc>
+      </w:tr>
+      <w:tr>
+        <w:trPr>
+          <w:trHeight w:val="828"/>
+        </w:trPr>
+        <w:tc>
+          <w:tcPr>
+            <w:tcW w:w="1555" w:type="dxa"/>
+            <w:tcBorders>
+              <w:top w:val="nil"/>
+              <w:left w:val="single" w:sz="4" w:space="0" w:color="auto"/>
+              <w:bottom w:val="single" w:sz="4" w:space="0" w:color="auto"/>
+              <w:right w:val="single" w:sz="4" w:space="0" w:color="auto"/>
+            </w:tcBorders>
+            <w:shd w:val="clear" w:color="auto" w:fill="auto"/>
+            <w:vAlign w:val="center"/>
+            <w:hideMark/>
+          </w:tcPr>
+          <w:p>
+            <w:pPr>
+              <w:widowControl/>
+              <w:spacing w:beforeLines="0" w:afterLines="0" w:line="240" w:lineRule="auto"/>
+              <w:ind w:firstLineChars="0" w:firstLine="0"/>
+              <w:jc w:val="center"/>
+              <w:rPr>
+                <w:rFonts w:ascii="等线" w:eastAsia="等线" w:hAnsi="等线" w:cs="宋体" w:hint="eastAsia"/>
+                <w:color w:val="000000"/>
+                <w:kern w:val="0"/>
+                <w:sz w:val="22"/>
+                <w:szCs w:val="22"/>
+              </w:rPr>
+            </w:pPr>
+            <w:r>
+              <w:rPr>
+                <w:rFonts w:ascii="等线" w:eastAsia="等线" w:hAnsi="等线" w:cs="宋体" w:hint="eastAsia"/>
+                <w:color w:val="000000"/>
+                <w:kern w:val="0"/>
+                <w:sz w:val="22"/>
+                <w:szCs w:val="22"/>
+              </w:rPr>
+              <w:t>.NET4.52</w:t>
+            </w:r>
+          </w:p>
+        </w:tc>
+        <w:tc>
+          <w:tcPr>
+            <w:tcW w:w="1417" w:type="dxa"/>
+            <w:tcBorders>
+              <w:top w:val="nil"/>
+              <w:left w:val="nil"/>
+              <w:bottom w:val="single" w:sz="4" w:space="0" w:color="auto"/>
+              <w:right w:val="single" w:sz="4" w:space="0" w:color="auto"/>
+            </w:tcBorders>
+            <w:shd w:val="clear" w:color="auto" w:fill="auto"/>
+            <w:vAlign w:val="center"/>
+            <w:hideMark/>
+          </w:tcPr>
+          <w:p>
+            <w:pPr>
+              <w:widowControl/>
+              <w:spacing w:beforeLines="0" w:afterLines="0" w:line="240" w:lineRule="auto"/>
+              <w:ind w:firstLineChars="0" w:firstLine="0"/>
+              <w:jc w:val="center"/>
+              <w:rPr>
+                <w:rFonts w:ascii="等线" w:eastAsia="等线" w:hAnsi="等线" w:cs="宋体" w:hint="eastAsia"/>
+                <w:color w:val="000000"/>
+                <w:kern w:val="0"/>
+                <w:sz w:val="22"/>
+                <w:szCs w:val="22"/>
+              </w:rPr>
+            </w:pPr>
+            <w:proofErr w:type="spellStart"/>
+            <w:r>
+              <w:rPr>
+                <w:rFonts w:ascii="等线" w:eastAsia="等线" w:hAnsi="等线" w:cs="宋体" w:hint="eastAsia"/>
+                <w:color w:val="000000"/>
+                <w:kern w:val="0"/>
+                <w:sz w:val="22"/>
+                <w:szCs w:val="22"/>
+              </w:rPr>
+              <w:t>Easyui</w:t>
+            </w:r>
+            <w:proofErr w:type="spellEnd"/>
+          </w:p>
+        </w:tc>
+        <w:tc>
+          <w:tcPr>
+            <w:tcW w:w="6029" w:type="dxa"/>
+            <w:tcBorders>
+              <w:top w:val="nil"/>
+              <w:left w:val="nil"/>
+              <w:bottom w:val="single" w:sz="4" w:space="0" w:color="auto"/>
+              <w:right w:val="single" w:sz="4" w:space="0" w:color="auto"/>
+            </w:tcBorders>
+            <w:shd w:val="clear" w:color="auto" w:fill="auto"/>
+            <w:vAlign w:val="bottom"/>
+            <w:hideMark/>
+          </w:tcPr>
+          <w:p>
+            <w:pPr>
+              <w:widowControl/>
+              <w:spacing w:beforeLines="0" w:afterLines="0" w:line="240" w:lineRule="auto"/>
+              <w:ind w:firstLineChars="0" w:firstLine="0"/>
+              <w:rPr>
+                <w:rFonts w:ascii="等线" w:eastAsia="等线" w:hAnsi="等线" w:cs="宋体" w:hint="eastAsia"/>
+                <w:color w:val="0563C1"/>
+                <w:kern w:val="0"/>
+                <w:sz w:val="22"/>
+                <w:szCs w:val="22"/>
+                <w:u w:val="single"/>
+              </w:rPr>
+            </w:pPr>
+            <w:hyperlink r:id="rId10" w:history="1">
+              <w:r>
+                <w:rPr>
+                  <w:rFonts w:ascii="等线" w:eastAsia="等线" w:hAnsi="等线" w:cs="宋体" w:hint="eastAsia"/>
+                  <w:color w:val="0563C1"/>
+                  <w:kern w:val="0"/>
+                  <w:sz w:val="22"/>
+                  <w:szCs w:val="22"/>
+                  <w:u w:val="single"/>
+                </w:rPr>
+                <w:t>https://github.com/Coldairarrow/Coldairarrow.Fx.Net.Easyui.GitHub</w:t>
+              </w:r>
+            </w:hyperlink>
+          </w:p>
+        </w:tc>
+      </w:tr>
+      <w:tr>
+        <w:trPr>
+          <w:trHeight w:val="828"/>
+        </w:trPr>
+        <w:tc>
+          <w:tcPr>
+            <w:tcW w:w="1555" w:type="dxa"/>
+            <w:tcBorders>
+              <w:top w:val="nil"/>
+              <w:left w:val="single" w:sz="4" w:space="0" w:color="auto"/>
+              <w:bottom w:val="single" w:sz="4" w:space="0" w:color="auto"/>
+              <w:right w:val="single" w:sz="4" w:space="0" w:color="auto"/>
+            </w:tcBorders>
+            <w:shd w:val="clear" w:color="auto" w:fill="auto"/>
+            <w:vAlign w:val="center"/>
+            <w:hideMark/>
+          </w:tcPr>
+          <w:p>
+            <w:pPr>
+              <w:widowControl/>
+              <w:spacing w:beforeLines="0" w:afterLines="0" w:line="240" w:lineRule="auto"/>
+              <w:ind w:firstLineChars="0" w:firstLine="0"/>
+              <w:jc w:val="center"/>
+              <w:rPr>
+                <w:rFonts w:ascii="等线" w:eastAsia="等线" w:hAnsi="等线" w:cs="宋体" w:hint="eastAsia"/>
+                <w:color w:val="000000"/>
+                <w:kern w:val="0"/>
+                <w:sz w:val="22"/>
+                <w:szCs w:val="22"/>
+              </w:rPr>
+            </w:pPr>
+            <w:r>
+              <w:rPr>
+                <w:rFonts w:ascii="等线" w:eastAsia="等线" w:hAnsi="等线" w:cs="宋体" w:hint="eastAsia"/>
+                <w:color w:val="000000"/>
+                <w:kern w:val="0"/>
+                <w:sz w:val="22"/>
+                <w:szCs w:val="22"/>
+              </w:rPr>
+              <w:t>.NET Core2.1</w:t>
+            </w:r>
+          </w:p>
+        </w:tc>
+        <w:tc>
+          <w:tcPr>
+            <w:tcW w:w="1417" w:type="dxa"/>
+            <w:tcBorders>
+              <w:top w:val="nil"/>
+              <w:left w:val="nil"/>
+              <w:bottom w:val="single" w:sz="4" w:space="0" w:color="auto"/>
+              <w:right w:val="single" w:sz="4" w:space="0" w:color="auto"/>
+            </w:tcBorders>
+            <w:shd w:val="clear" w:color="auto" w:fill="auto"/>
+            <w:vAlign w:val="center"/>
+            <w:hideMark/>
+          </w:tcPr>
+          <w:p>
+            <w:pPr>
+              <w:widowControl/>
+              <w:spacing w:beforeLines="0" w:afterLines="0" w:line="240" w:lineRule="auto"/>
+              <w:ind w:firstLineChars="0" w:firstLine="0"/>
+              <w:jc w:val="center"/>
+              <w:rPr>
+                <w:rFonts w:ascii="等线" w:eastAsia="等线" w:hAnsi="等线" w:cs="宋体" w:hint="eastAsia"/>
+                <w:color w:val="000000"/>
+                <w:kern w:val="0"/>
+                <w:sz w:val="22"/>
+                <w:szCs w:val="22"/>
+              </w:rPr>
+            </w:pPr>
+            <w:proofErr w:type="spellStart"/>
+            <w:r>
+              <w:rPr>
+                <w:rFonts w:ascii="等线" w:eastAsia="等线" w:hAnsi="等线" w:cs="宋体" w:hint="eastAsia"/>
+                <w:color w:val="000000"/>
+                <w:kern w:val="0"/>
+                <w:sz w:val="22"/>
+                <w:szCs w:val="22"/>
+              </w:rPr>
+              <w:t>Easyui</w:t>
+            </w:r>
+            <w:proofErr w:type="spellEnd"/>
+          </w:p>
+        </w:tc>
+        <w:tc>
+          <w:tcPr>
+            <w:tcW w:w="6029" w:type="dxa"/>
+            <w:tcBorders>
+              <w:top w:val="nil"/>
+              <w:left w:val="nil"/>
+              <w:bottom w:val="single" w:sz="4" w:space="0" w:color="auto"/>
+              <w:right w:val="single" w:sz="4" w:space="0" w:color="auto"/>
+            </w:tcBorders>
+            <w:shd w:val="clear" w:color="auto" w:fill="auto"/>
+            <w:vAlign w:val="bottom"/>
+            <w:hideMark/>
+          </w:tcPr>
+          <w:p>
+            <w:pPr>
+              <w:widowControl/>
+              <w:spacing w:beforeLines="0" w:afterLines="0" w:line="240" w:lineRule="auto"/>
+              <w:ind w:firstLineChars="0" w:firstLine="0"/>
+              <w:rPr>
+                <w:rFonts w:ascii="等线" w:eastAsia="等线" w:hAnsi="等线" w:cs="宋体" w:hint="eastAsia"/>
+                <w:color w:val="0563C1"/>
+                <w:kern w:val="0"/>
+                <w:sz w:val="22"/>
+                <w:szCs w:val="22"/>
+                <w:u w:val="single"/>
+              </w:rPr>
+            </w:pPr>
+            <w:hyperlink r:id="rId11" w:history="1">
+              <w:r>
+                <w:rPr>
+                  <w:rFonts w:ascii="等线" w:eastAsia="等线" w:hAnsi="等线" w:cs="宋体" w:hint="eastAsia"/>
+                  <w:color w:val="0563C1"/>
+                  <w:kern w:val="0"/>
+                  <w:sz w:val="22"/>
+                  <w:szCs w:val="22"/>
+                  <w:u w:val="single"/>
+                </w:rPr>
+                <w:t>https://github.com/Coldairarrow/Coldairarrow.Fx.Core.Easyui.GitHub</w:t>
+              </w:r>
+            </w:hyperlink>
+          </w:p>
+        </w:tc>
+      </w:tr>
+      <w:tr>
+        <w:trPr>
+          <w:trHeight w:val="828"/>
+        </w:trPr>
+        <w:tc>
+          <w:tcPr>
+            <w:tcW w:w="1555" w:type="dxa"/>
+            <w:tcBorders>
+              <w:top w:val="nil"/>
+              <w:left w:val="single" w:sz="4" w:space="0" w:color="auto"/>
+              <w:bottom w:val="single" w:sz="4" w:space="0" w:color="auto"/>
+              <w:right w:val="single" w:sz="4" w:space="0" w:color="auto"/>
+            </w:tcBorders>
+            <w:shd w:val="clear" w:color="auto" w:fill="auto"/>
+            <w:vAlign w:val="center"/>
+            <w:hideMark/>
+          </w:tcPr>
+          <w:p>
+            <w:pPr>
+              <w:widowControl/>
+              <w:spacing w:beforeLines="0" w:afterLines="0" w:line="240" w:lineRule="auto"/>
+              <w:ind w:firstLineChars="0" w:firstLine="0"/>
+              <w:jc w:val="center"/>
+              <w:rPr>
+                <w:rFonts w:ascii="等线" w:eastAsia="等线" w:hAnsi="等线" w:cs="宋体" w:hint="eastAsia"/>
+                <w:color w:val="000000"/>
+                <w:kern w:val="0"/>
+                <w:sz w:val="22"/>
+                <w:szCs w:val="22"/>
+              </w:rPr>
+            </w:pPr>
+            <w:r>
+              <w:rPr>
+                <w:rFonts w:ascii="等线" w:eastAsia="等线" w:hAnsi="等线" w:cs="宋体" w:hint="eastAsia"/>
+                <w:color w:val="000000"/>
+                <w:kern w:val="0"/>
+                <w:sz w:val="22"/>
+                <w:szCs w:val="22"/>
+              </w:rPr>
+              <w:t>.NET4.0</w:t>
+            </w:r>
+          </w:p>
+        </w:tc>
+        <w:tc>
+          <w:tcPr>
+            <w:tcW w:w="1417" w:type="dxa"/>
+            <w:tcBorders>
+              <w:top w:val="nil"/>
+              <w:left w:val="nil"/>
+              <w:bottom w:val="single" w:sz="4" w:space="0" w:color="auto"/>
+              <w:right w:val="single" w:sz="4" w:space="0" w:color="auto"/>
+            </w:tcBorders>
+            <w:shd w:val="clear" w:color="auto" w:fill="auto"/>
+            <w:vAlign w:val="center"/>
+            <w:hideMark/>
+          </w:tcPr>
+          <w:p>
+            <w:pPr>
+              <w:widowControl/>
+              <w:spacing w:beforeLines="0" w:afterLines="0" w:line="240" w:lineRule="auto"/>
+              <w:ind w:firstLineChars="0" w:firstLine="0"/>
+              <w:jc w:val="center"/>
+              <w:rPr>
+                <w:rFonts w:ascii="等线" w:eastAsia="等线" w:hAnsi="等线" w:cs="宋体" w:hint="eastAsia"/>
+                <w:color w:val="000000"/>
+                <w:kern w:val="0"/>
+                <w:sz w:val="22"/>
+                <w:szCs w:val="22"/>
+              </w:rPr>
+            </w:pPr>
+            <w:proofErr w:type="spellStart"/>
+            <w:r>
+              <w:rPr>
+                <w:rFonts w:ascii="等线" w:eastAsia="等线" w:hAnsi="等线" w:cs="宋体" w:hint="eastAsia"/>
+                <w:color w:val="000000"/>
+                <w:kern w:val="0"/>
+                <w:sz w:val="22"/>
+                <w:szCs w:val="22"/>
+              </w:rPr>
+              <w:t>Easyui</w:t>
+            </w:r>
+            <w:proofErr w:type="spellEnd"/>
+          </w:p>
+        </w:tc>
+        <w:tc>
+          <w:tcPr>
+            <w:tcW w:w="6029" w:type="dxa"/>
+            <w:tcBorders>
+              <w:top w:val="nil"/>
+              <w:left w:val="nil"/>
+              <w:bottom w:val="single" w:sz="4" w:space="0" w:color="auto"/>
+              <w:right w:val="single" w:sz="4" w:space="0" w:color="auto"/>
+            </w:tcBorders>
+            <w:shd w:val="clear" w:color="auto" w:fill="auto"/>
+            <w:vAlign w:val="bottom"/>
+            <w:hideMark/>
+          </w:tcPr>
+          <w:p>
+            <w:pPr>
+              <w:widowControl/>
+              <w:spacing w:beforeLines="0" w:afterLines="0" w:line="240" w:lineRule="auto"/>
+              <w:ind w:firstLineChars="0" w:firstLine="0"/>
+              <w:rPr>
+                <w:rFonts w:ascii="等线" w:eastAsia="等线" w:hAnsi="等线" w:cs="宋体" w:hint="eastAsia"/>
+                <w:color w:val="0563C1"/>
+                <w:kern w:val="0"/>
+                <w:sz w:val="22"/>
+                <w:szCs w:val="22"/>
+                <w:u w:val="single"/>
+              </w:rPr>
+            </w:pPr>
+            <w:hyperlink r:id="rId12" w:history="1">
+              <w:r>
+                <w:rPr>
+                  <w:rFonts w:ascii="等线" w:eastAsia="等线" w:hAnsi="等线" w:cs="宋体" w:hint="eastAsia"/>
+                  <w:color w:val="0563C1"/>
+                  <w:kern w:val="0"/>
+                  <w:sz w:val="22"/>
+                  <w:szCs w:val="22"/>
+                  <w:u w:val="single"/>
+                </w:rPr>
+                <w:t>https://github.com/Coldairarrow/Coldairarrow.Fx.Net40.Easyui.GitHub</w:t>
+              </w:r>
+            </w:hyperlink>
+          </w:p>
+        </w:tc>
+      </w:tr>
+    </w:tbl>
     <w:p>
       <w:pPr>
         <w:pStyle w:val="a1"/>
         <w:spacing w:before="93" w:after="93"/>
         <w:ind w:firstLineChars="0"/>
         <w:rPr>
-          <w:color w:val="0000FF"/>
-          <w:u w:val="single"/>
-        </w:rPr>
-      </w:pPr>
-      <w:r>
-        <w:rPr>
-          <w:sz w:val="18"/>
-          <w:szCs w:val="18"/>
-        </w:rPr>
-        <w:t>.NET</w:t>
-      </w:r>
-      <w:r>
-        <w:rPr>
-          <w:sz w:val="18"/>
-          <w:szCs w:val="18"/>
-        </w:rPr>
-        <w:t>40</w:t>
-      </w:r>
-      <w:r>
-        <w:rPr>
-          <w:rFonts w:hint="eastAsia"/>
-          <w:sz w:val="18"/>
-          <w:szCs w:val="18"/>
-        </w:rPr>
-        <w:t>版</w:t>
-      </w:r>
-      <w:r>
-        <w:rPr>
-          <w:rFonts w:hint="eastAsia"/>
-          <w:sz w:val="18"/>
-          <w:szCs w:val="18"/>
-        </w:rPr>
-        <w:t>，采用</w:t>
-      </w:r>
-      <w:r>
-        <w:rPr>
-          <w:sz w:val="18"/>
-          <w:szCs w:val="18"/>
-        </w:rPr>
-        <w:t>.NET</w:t>
-      </w:r>
-      <w:r>
-        <w:rPr>
-          <w:sz w:val="18"/>
-          <w:szCs w:val="18"/>
-        </w:rPr>
-        <w:t>40,</w:t>
-      </w:r>
-      <w:r>
-        <w:rPr>
-          <w:sz w:val="18"/>
-          <w:szCs w:val="18"/>
-        </w:rPr>
-        <w:t>GitHub</w:t>
-      </w:r>
-      <w:r>
-        <w:rPr>
-          <w:rFonts w:hint="eastAsia"/>
-          <w:sz w:val="18"/>
-          <w:szCs w:val="18"/>
-        </w:rPr>
-        <w:t>地址为</w:t>
-      </w:r>
-      <w:r>
-        <w:rPr>
-          <w:rFonts w:hint="eastAsia"/>
-          <w:sz w:val="18"/>
-          <w:szCs w:val="18"/>
+          <w:rFonts w:hint="eastAsia"/>
+        </w:rPr>
+      </w:pPr>
+    </w:p>
+    <w:p>
+      <w:pPr>
+        <w:pStyle w:val="a1"/>
+        <w:spacing w:before="93" w:after="93"/>
+        <w:ind w:firstLineChars="0"/>
+      </w:pPr>
+      <w:r>
+        <w:rPr>
+          <w:rFonts w:hint="eastAsia"/>
+        </w:rPr>
+        <w:t>后台展示如下</w:t>
+      </w:r>
+      <w:r>
+        <w:rPr>
+          <w:rFonts w:hint="eastAsia"/>
         </w:rPr>
         <w:t>：</w:t>
       </w:r>
-      <w:hyperlink r:id="rId10" w:history="1">
-        <w:r>
-          <w:rPr>
-            <w:rStyle w:val="af8"/>
-            <w:sz w:val="18"/>
-            <w:szCs w:val="18"/>
-          </w:rPr>
-          <w:t>https://github.com/Coldairarrow/Coldairarrow.Fx.Net40.Easyui.GitHub</w:t>
-        </w:r>
-      </w:hyperlink>
     </w:p>
     <w:p>
       <w:pPr>
@@ -2947,621 +3622,13 @@
       </w:pPr>
       <w:r>
         <w:rPr>
-          <w:rFonts w:cs="宋体"/>
-          <w:sz w:val="18"/>
-          <w:szCs w:val="18"/>
-        </w:rPr>
-        <w:t>.NET Core版，采用.NET Core2.1, GitHub地址为：</w:t>
-      </w:r>
-      <w:r>
-        <w:rPr>
-          <w:rFonts w:cs="宋体"/>
-          <w:sz w:val="18"/>
-          <w:szCs w:val="18"/>
-        </w:rPr>
-        <w:fldChar w:fldCharType="begin"/>
-      </w:r>
-      <w:r>
-        <w:rPr>
-          <w:rFonts w:cs="宋体"/>
-          <w:sz w:val="18"/>
-          <w:szCs w:val="18"/>
-        </w:rPr>
-        <w:instrText xml:space="preserve"> HYPERLINK "https://github.com/Coldairarrow/Coldairarrow.Fx.Core.Easyui.GitHub" </w:instrText>
-      </w:r>
-      <w:r>
-        <w:rPr>
-          <w:rFonts w:cs="宋体"/>
-          <w:sz w:val="18"/>
-          <w:szCs w:val="18"/>
-        </w:rPr>
-        <w:fldChar w:fldCharType="separate"/>
-      </w:r>
-      <w:r>
-        <w:rPr>
-          <w:rStyle w:val="af8"/>
-          <w:rFonts w:cs="宋体"/>
-          <w:sz w:val="18"/>
-          <w:szCs w:val="18"/>
-        </w:rPr>
-        <w:t>https://github.com/Coldairarrow/Coldairarrow.Fx.Core.Easyui.GitHub</w:t>
-      </w:r>
-      <w:r>
-        <w:rPr>
-          <w:rFonts w:cs="宋体"/>
-          <w:sz w:val="18"/>
-          <w:szCs w:val="18"/>
-        </w:rPr>
-        <w:fldChar w:fldCharType="end"/>
-      </w:r>
-    </w:p>
-    <w:p>
-      <w:pPr>
-        <w:widowControl/>
-        <w:spacing w:beforeLines="0" w:afterLines="0" w:line="240" w:lineRule="auto"/>
-        <w:ind w:firstLineChars="0" w:firstLine="0"/>
-        <w:rPr>
-          <w:rFonts w:cs="宋体"/>
-        </w:rPr>
-      </w:pPr>
-      <w:r>
-        <w:rPr>
-          <w:rFonts w:cs="宋体"/>
-          <w:sz w:val="18"/>
-          <w:szCs w:val="18"/>
-        </w:rPr>
-        <w:tab/>
-        <w:t>以上三个版本中，.NET新版，主要支持最新的技术方案，作为主要生产版本；.NET40版是为了兼容Windows 2003服务器而降级的版本，功能正常。.NET Core 版本是未来的发展方向，能够跨平台，并且涉及Linux、Docker、Nginx、微服务等概念，已完成移植。</w:t>
-      </w:r>
-      <w:r>
-        <w:br w:type="page"/>
-      </w:r>
-    </w:p>
-    <w:p>
-      <w:pPr>
-        <w:pStyle w:val="a1"/>
-        <w:spacing w:before="93" w:after="93"/>
-        <w:ind w:left="420" w:firstLineChars="0"/>
-      </w:pPr>
-    </w:p>
-    <w:p>
-      <w:pPr>
-        <w:pStyle w:val="1"/>
-        <w:spacing w:before="93" w:after="93"/>
-      </w:pPr>
-      <w:bookmarkStart w:id="3" w:name="_Toc536171808"/>
-      <w:r>
-        <w:t>基础准备</w:t>
-      </w:r>
-      <w:bookmarkEnd w:id="3"/>
-    </w:p>
-    <w:p>
-      <w:pPr>
-        <w:pStyle w:val="2"/>
-        <w:spacing w:before="93" w:after="93"/>
-      </w:pPr>
-      <w:bookmarkStart w:id="4" w:name="_Toc536171809"/>
-      <w:r>
-        <w:rPr>
-          <w:rFonts w:hint="eastAsia"/>
-        </w:rPr>
-        <w:t>开发环境要求</w:t>
-      </w:r>
-      <w:bookmarkEnd w:id="4"/>
-    </w:p>
-    <w:p>
-      <w:pPr>
-        <w:pStyle w:val="a1"/>
-        <w:spacing w:before="93" w:after="93"/>
-        <w:ind w:firstLine="424"/>
-      </w:pPr>
-      <w:r>
-        <w:rPr>
-          <w:rFonts w:hint="eastAsia"/>
-        </w:rPr>
-        <w:t>操作系统：</w:t>
-      </w:r>
-      <w:r>
-        <w:t>Windows 10</w:t>
-      </w:r>
-    </w:p>
-    <w:p>
-      <w:pPr>
-        <w:pStyle w:val="a1"/>
-        <w:spacing w:before="93" w:after="93"/>
-        <w:ind w:firstLine="424"/>
-      </w:pPr>
-      <w:r>
-        <w:rPr>
-          <w:rFonts w:hint="eastAsia"/>
-        </w:rPr>
-        <w:t>开发工具：</w:t>
-      </w:r>
-      <w:r>
-        <w:t>Visual Studio 2017</w:t>
-      </w:r>
-    </w:p>
-    <w:p>
-      <w:pPr>
-        <w:pStyle w:val="a1"/>
-        <w:spacing w:before="93" w:after="93"/>
-        <w:ind w:firstLine="424"/>
-      </w:pPr>
-      <w:r>
-        <w:t>SDK</w:t>
-      </w:r>
-      <w:r>
-        <w:rPr>
-          <w:rFonts w:hint="eastAsia"/>
-        </w:rPr>
-        <w:t>：安装</w:t>
-      </w:r>
-      <w:r>
-        <w:t>.NET4.52</w:t>
-      </w:r>
-      <w:r>
-        <w:rPr>
-          <w:rFonts w:hint="eastAsia"/>
-        </w:rPr>
-        <w:t>及以上</w:t>
-      </w:r>
-    </w:p>
-    <w:p>
-      <w:pPr>
-        <w:pStyle w:val="a1"/>
-        <w:spacing w:before="93" w:after="93"/>
-        <w:ind w:firstLine="424"/>
-      </w:pPr>
-      <w:r>
-        <w:rPr>
-          <w:rFonts w:hint="eastAsia"/>
-        </w:rPr>
-        <w:t>数据库：</w:t>
-      </w:r>
-      <w:r>
-        <w:t>SQL</w:t>
-      </w:r>
-      <w:r>
-        <w:t>Server2008</w:t>
-      </w:r>
-      <w:r>
-        <w:t xml:space="preserve"> </w:t>
-      </w:r>
-      <w:r>
-        <w:t>R2</w:t>
-      </w:r>
-      <w:r>
-        <w:rPr>
-          <w:rFonts w:hint="eastAsia"/>
-        </w:rPr>
-        <w:t>及以上</w:t>
-      </w:r>
-    </w:p>
-    <w:p>
-      <w:pPr>
-        <w:pStyle w:val="2"/>
-        <w:spacing w:before="93" w:after="93"/>
-      </w:pPr>
-      <w:bookmarkStart w:id="5" w:name="_Toc536171810"/>
-      <w:r>
-        <w:rPr>
-          <w:rFonts w:hint="eastAsia"/>
-        </w:rPr>
-        <w:t>基础数据库构建</w:t>
-      </w:r>
-      <w:bookmarkEnd w:id="5"/>
-    </w:p>
-    <w:p>
-      <w:pPr>
-        <w:pStyle w:val="a1"/>
-        <w:spacing w:before="93" w:after="93"/>
-        <w:ind w:firstLine="424"/>
-      </w:pPr>
-      <w:r>
-        <w:rPr>
-          <w:rFonts w:hint="eastAsia"/>
-        </w:rPr>
-        <w:t>使用本框架需要构建基础数据库，具体步骤如下：</w:t>
-      </w:r>
-    </w:p>
-    <w:p>
-      <w:pPr>
-        <w:pStyle w:val="a1"/>
-        <w:spacing w:before="93" w:after="93"/>
-        <w:ind w:firstLine="424"/>
-      </w:pPr>
-      <w:r>
-        <w:rPr>
-          <w:rFonts w:hint="eastAsia"/>
-        </w:rPr>
-        <w:t>创建基础数据库的</w:t>
-      </w:r>
-      <w:proofErr w:type="spellStart"/>
-      <w:r>
-        <w:t>Sql</w:t>
-      </w:r>
-      <w:proofErr w:type="spellEnd"/>
-      <w:r>
-        <w:rPr>
-          <w:rFonts w:hint="eastAsia"/>
-        </w:rPr>
-        <w:t>脚本文件在：</w:t>
-      </w:r>
-      <w:r>
-        <w:t>/docs/</w:t>
-      </w:r>
-      <w:r>
-        <w:rPr>
-          <w:rFonts w:hint="eastAsia"/>
-        </w:rPr>
-        <w:t>初始化文件</w:t>
-      </w:r>
-      <w:r>
-        <w:rPr>
-          <w:rFonts w:hint="eastAsia"/>
-        </w:rPr>
-        <w:t>/</w:t>
-      </w:r>
-      <w:proofErr w:type="spellStart"/>
-      <w:r>
-        <w:t>db.sql</w:t>
-      </w:r>
-      <w:proofErr w:type="spellEnd"/>
-      <w:r>
-        <w:rPr>
-          <w:rFonts w:hint="eastAsia"/>
-        </w:rPr>
-        <w:t>，在数据库中运行</w:t>
-      </w:r>
-      <w:proofErr w:type="spellStart"/>
-      <w:r>
-        <w:t>db.sql</w:t>
-      </w:r>
-      <w:proofErr w:type="spellEnd"/>
-      <w:r>
-        <w:rPr>
-          <w:rFonts w:hint="eastAsia"/>
-        </w:rPr>
-        <w:t>脚本即可创建数据库:</w:t>
-      </w:r>
-      <w:proofErr w:type="spellStart"/>
-      <w:proofErr w:type="gramStart"/>
-      <w:r>
-        <w:t>Coldairarrow.Fx.Net.Easyui.Git</w:t>
-      </w:r>
-      <w:proofErr w:type="spellEnd"/>
-      <w:proofErr w:type="gramEnd"/>
-    </w:p>
-    <w:p>
-      <w:pPr>
-        <w:pStyle w:val="a1"/>
-        <w:spacing w:before="93" w:after="93"/>
-        <w:ind w:firstLine="424"/>
-      </w:pPr>
-      <w:r>
-        <w:rPr>
-          <w:rFonts w:hint="eastAsia"/>
-          <w:color w:val="FF0000"/>
-        </w:rPr>
-        <w:t>若</w:t>
-      </w:r>
-      <w:proofErr w:type="spellStart"/>
-      <w:r>
-        <w:rPr>
-          <w:color w:val="FF0000"/>
-        </w:rPr>
-        <w:t>Sql</w:t>
-      </w:r>
-      <w:proofErr w:type="spellEnd"/>
-      <w:r>
-        <w:rPr>
-          <w:rFonts w:hint="eastAsia"/>
-          <w:color w:val="FF0000"/>
-        </w:rPr>
-        <w:t>运行出错</w:t>
-      </w:r>
-      <w:r>
-        <w:rPr>
-          <w:rFonts w:hint="eastAsia"/>
-        </w:rPr>
-        <w:t>，请直接使用同目录下的</w:t>
-      </w:r>
-      <w:proofErr w:type="spellStart"/>
-      <w:r>
-        <w:t>Coldairarrow.Fx.Net.Easyui.GitHub.bak</w:t>
-      </w:r>
-      <w:proofErr w:type="spellEnd"/>
-      <w:r>
-        <w:rPr>
-          <w:rFonts w:hint="eastAsia"/>
-        </w:rPr>
-        <w:t>还原数据库</w:t>
-      </w:r>
-    </w:p>
-    <w:p>
-      <w:pPr>
-        <w:pStyle w:val="a1"/>
-        <w:spacing w:before="93" w:after="93"/>
-        <w:ind w:firstLine="424"/>
-      </w:pPr>
-      <w:r>
-        <w:rPr>
-          <w:rFonts w:hint="eastAsia"/>
-        </w:rPr>
-        <w:t>打开</w:t>
-      </w:r>
-      <w:proofErr w:type="spellStart"/>
-      <w:r>
-        <w:t>src</w:t>
-      </w:r>
-      <w:proofErr w:type="spellEnd"/>
-      <w:r>
-        <w:rPr>
-          <w:rFonts w:hint="eastAsia"/>
-        </w:rPr>
-        <w:t>目录下</w:t>
-      </w:r>
-      <w:r>
-        <w:t>Coldairarrow.Fx.Net.Easyui.Git.sln</w:t>
-      </w:r>
-      <w:r>
-        <w:rPr>
-          <w:rFonts w:hint="eastAsia"/>
-        </w:rPr>
-        <w:t>的解决方案，如下图</w:t>
-      </w:r>
-    </w:p>
-    <w:p>
-      <w:pPr>
-        <w:pStyle w:val="a1"/>
-        <w:spacing w:before="93" w:after="93"/>
-        <w:ind w:firstLine="424"/>
-        <w:jc w:val="center"/>
-      </w:pPr>
-      <w:r>
-        <w:rPr>
           <w:noProof/>
         </w:rPr>
         <w:drawing>
-          <wp:inline distT="0" distB="0" distL="0" distR="0" wp14:anchorId="369CA3FE" wp14:editId="092CF5B3">
-            <wp:extent cx="3304762" cy="3333333"/>
-            <wp:effectExtent l="0" t="0" r="0" b="635"/>
-            <wp:docPr id="1" name="图片 1"/>
-            <wp:cNvGraphicFramePr>
-              <a:graphicFrameLocks xmlns:a="http://schemas.openxmlformats.org/drawingml/2006/main" noChangeAspect="1"/>
-            </wp:cNvGraphicFramePr>
-            <a:graphic xmlns:a="http://schemas.openxmlformats.org/drawingml/2006/main">
-              <a:graphicData uri="http://schemas.openxmlformats.org/drawingml/2006/picture">
-                <pic:pic xmlns:pic="http://schemas.openxmlformats.org/drawingml/2006/picture">
-                  <pic:nvPicPr>
-                    <pic:cNvPr id="1" name=""/>
-                    <pic:cNvPicPr/>
-                  </pic:nvPicPr>
-                  <pic:blipFill>
-                    <a:blip r:embed="rId11"/>
-                    <a:stretch>
-                      <a:fillRect/>
-                    </a:stretch>
-                  </pic:blipFill>
-                  <pic:spPr>
-                    <a:xfrm>
-                      <a:off x="0" y="0"/>
-                      <a:ext cx="3304762" cy="3333333"/>
-                    </a:xfrm>
-                    <a:prstGeom prst="rect">
-                      <a:avLst/>
-                    </a:prstGeom>
-                  </pic:spPr>
-                </pic:pic>
-              </a:graphicData>
-            </a:graphic>
-          </wp:inline>
-        </w:drawing>
-      </w:r>
-    </w:p>
-    <w:p>
-      <w:pPr>
-        <w:pStyle w:val="a1"/>
-        <w:spacing w:before="93" w:after="93"/>
-        <w:ind w:firstLine="424"/>
-      </w:pPr>
-      <w:r>
-        <w:rPr>
-          <w:rFonts w:hint="eastAsia"/>
-        </w:rPr>
-        <w:t>如下图所示依次展开</w:t>
-      </w:r>
-      <w:r>
-        <w:t>05.Coldairarrow.Web=&gt;Config=&gt;</w:t>
-      </w:r>
-      <w:proofErr w:type="spellStart"/>
-      <w:r>
-        <w:t>database.config</w:t>
-      </w:r>
-      <w:proofErr w:type="spellEnd"/>
-      <w:r>
-        <w:rPr>
-          <w:rFonts w:hint="eastAsia"/>
-        </w:rPr>
-        <w:t>，配置数据库连接字符</w:t>
-      </w:r>
-      <w:r>
-        <w:rPr>
-          <w:rFonts w:hint="eastAsia"/>
-        </w:rPr>
-        <w:lastRenderedPageBreak/>
-        <w:t>串，</w:t>
-      </w:r>
-      <w:r>
-        <w:t>name</w:t>
-      </w:r>
-      <w:r>
-        <w:rPr>
-          <w:rFonts w:hint="eastAsia"/>
-        </w:rPr>
-        <w:t>不用修改，</w:t>
-      </w:r>
-      <w:proofErr w:type="spellStart"/>
-      <w:r>
-        <w:t>connectionString</w:t>
-      </w:r>
-      <w:proofErr w:type="spellEnd"/>
-      <w:r>
-        <w:rPr>
-          <w:rFonts w:hint="eastAsia"/>
-        </w:rPr>
-        <w:t>改为上述创建的数据库（若不清楚数据库连接字符串请自行百度搜索教程）</w:t>
-      </w:r>
-    </w:p>
-    <w:p>
-      <w:pPr>
-        <w:pStyle w:val="a1"/>
-        <w:spacing w:before="93" w:after="93"/>
-        <w:ind w:firstLineChars="0"/>
-        <w:jc w:val="center"/>
-      </w:pPr>
-      <w:r>
-        <w:rPr>
-          <w:noProof/>
-        </w:rPr>
-        <w:drawing>
-          <wp:inline distT="0" distB="0" distL="0" distR="0" wp14:anchorId="75987EB9" wp14:editId="76427152">
-            <wp:extent cx="5759450" cy="2987675"/>
+          <wp:inline distT="0" distB="0" distL="0" distR="0" wp14:anchorId="68667596" wp14:editId="2EB82CF8">
+            <wp:extent cx="5759450" cy="2690495"/>
             <wp:effectExtent l="0" t="0" r="0" b="0"/>
-            <wp:docPr id="2" name="图片 2"/>
-            <wp:cNvGraphicFramePr>
-              <a:graphicFrameLocks xmlns:a="http://schemas.openxmlformats.org/drawingml/2006/main" noChangeAspect="1"/>
-            </wp:cNvGraphicFramePr>
-            <a:graphic xmlns:a="http://schemas.openxmlformats.org/drawingml/2006/main">
-              <a:graphicData uri="http://schemas.openxmlformats.org/drawingml/2006/picture">
-                <pic:pic xmlns:pic="http://schemas.openxmlformats.org/drawingml/2006/picture">
-                  <pic:nvPicPr>
-                    <pic:cNvPr id="1" name=""/>
-                    <pic:cNvPicPr/>
-                  </pic:nvPicPr>
-                  <pic:blipFill>
-                    <a:blip r:embed="rId12"/>
-                    <a:stretch>
-                      <a:fillRect/>
-                    </a:stretch>
-                  </pic:blipFill>
-                  <pic:spPr>
-                    <a:xfrm>
-                      <a:off x="0" y="0"/>
-                      <a:ext cx="5759450" cy="2987675"/>
-                    </a:xfrm>
-                    <a:prstGeom prst="rect">
-                      <a:avLst/>
-                    </a:prstGeom>
-                  </pic:spPr>
-                </pic:pic>
-              </a:graphicData>
-            </a:graphic>
-          </wp:inline>
-        </w:drawing>
-      </w:r>
-    </w:p>
-    <w:p>
-      <w:pPr>
-        <w:pStyle w:val="a1"/>
-        <w:spacing w:before="93" w:after="93"/>
-        <w:ind w:firstLineChars="0" w:firstLine="420"/>
-      </w:pPr>
-      <w:r>
-        <w:rPr>
-          <w:rFonts w:hint="eastAsia"/>
-        </w:rPr>
-        <w:t>自此基础数据库配置完成。</w:t>
-      </w:r>
-    </w:p>
-    <w:p>
-      <w:pPr>
-        <w:pStyle w:val="2"/>
-        <w:spacing w:before="93" w:after="93"/>
-      </w:pPr>
-      <w:bookmarkStart w:id="6" w:name="_Toc536171811"/>
-      <w:r>
-        <w:rPr>
-          <w:rFonts w:hint="eastAsia"/>
-        </w:rPr>
-        <w:t>数据库设计规范</w:t>
-      </w:r>
-      <w:bookmarkEnd w:id="6"/>
-    </w:p>
-    <w:p>
-      <w:pPr>
-        <w:pStyle w:val="a1"/>
-        <w:spacing w:before="93" w:after="93"/>
-        <w:ind w:firstLineChars="0"/>
-      </w:pPr>
-      <w:r>
-        <w:rPr>
-          <w:rFonts w:hint="eastAsia"/>
-        </w:rPr>
-        <w:t>由于本框架支持自动生成代码的核心功能，此功能是根据数据库的表结构来生成代码的</w:t>
-      </w:r>
-    </w:p>
-    <w:p>
-      <w:pPr>
-        <w:pStyle w:val="a1"/>
-        <w:spacing w:before="93" w:after="93"/>
-        <w:ind w:firstLineChars="0"/>
-      </w:pPr>
-      <w:r>
-        <w:rPr>
-          <w:rFonts w:hint="eastAsia"/>
-        </w:rPr>
-        <w:t>因此规定每张表都有一个主键，列名为</w:t>
-      </w:r>
-      <w:r>
-        <w:t>Id</w:t>
-      </w:r>
-      <w:r>
-        <w:rPr>
-          <w:rFonts w:hint="eastAsia"/>
-        </w:rPr>
-        <w:t>，类型为字符串，实际添加数据时默认使用G</w:t>
-      </w:r>
-      <w:r>
-        <w:t>UID</w:t>
-      </w:r>
-      <w:r>
-        <w:rPr>
-          <w:rFonts w:hint="eastAsia"/>
-        </w:rPr>
-        <w:t>的字符串形式，表中的</w:t>
-      </w:r>
-      <w:proofErr w:type="gramStart"/>
-      <w:r>
-        <w:rPr>
-          <w:rFonts w:hint="eastAsia"/>
-        </w:rPr>
-        <w:t>每个列都需要</w:t>
-      </w:r>
-      <w:proofErr w:type="gramEnd"/>
-      <w:r>
-        <w:rPr>
-          <w:rFonts w:hint="eastAsia"/>
-        </w:rPr>
-        <w:t>有描述信息（建议这样操作，若不按照这个标准则需要一些额外的改动才能够成功运行）。</w:t>
-      </w:r>
-    </w:p>
-    <w:p>
-      <w:pPr>
-        <w:pStyle w:val="a1"/>
-        <w:spacing w:before="93" w:after="93"/>
-        <w:ind w:firstLineChars="0"/>
-      </w:pPr>
-      <w:r>
-        <w:rPr>
-          <w:noProof/>
-        </w:rPr>
-        <w:lastRenderedPageBreak/>
-        <w:drawing>
-          <wp:inline distT="0" distB="0" distL="0" distR="0" wp14:anchorId="11B0C636" wp14:editId="45B0C2AF">
-            <wp:extent cx="5759450" cy="3369310"/>
-            <wp:effectExtent l="0" t="0" r="0" b="0"/>
-            <wp:docPr id="28" name="图片 28"/>
+            <wp:docPr id="36" name="图片 36"/>
             <wp:cNvGraphicFramePr>
               <a:graphicFrameLocks xmlns:a="http://schemas.openxmlformats.org/drawingml/2006/main" noChangeAspect="1"/>
             </wp:cNvGraphicFramePr>
@@ -3581,7 +3648,7 @@
                   <pic:spPr>
                     <a:xfrm>
                       <a:off x="0" y="0"/>
-                      <a:ext cx="5759450" cy="3369310"/>
+                      <a:ext cx="5759450" cy="2690495"/>
                     </a:xfrm>
                     <a:prstGeom prst="rect">
                       <a:avLst/>
@@ -3593,20 +3660,41 @@
           </wp:inline>
         </w:drawing>
       </w:r>
+      <w:r>
+        <w:br w:type="page"/>
+      </w:r>
+    </w:p>
+    <w:p>
+      <w:pPr>
+        <w:pStyle w:val="a1"/>
+        <w:spacing w:before="93" w:after="93"/>
+        <w:ind w:left="420" w:firstLineChars="0"/>
+      </w:pPr>
+    </w:p>
+    <w:p>
+      <w:pPr>
+        <w:pStyle w:val="1"/>
+        <w:spacing w:before="93" w:after="93"/>
+      </w:pPr>
+      <w:bookmarkStart w:id="3" w:name="_Toc2715304"/>
+      <w:r>
+        <w:t>基础准备</w:t>
+      </w:r>
+      <w:bookmarkEnd w:id="3"/>
     </w:p>
     <w:p>
       <w:pPr>
         <w:pStyle w:val="2"/>
         <w:spacing w:before="93" w:after="93"/>
       </w:pPr>
-      <w:bookmarkStart w:id="7" w:name="_Toc536171812"/>
-      <w:r>
-        <w:rPr>
-          <w:rFonts w:hint="eastAsia"/>
-        </w:rPr>
-        <w:t>运行</w:t>
-      </w:r>
-      <w:bookmarkEnd w:id="7"/>
+      <w:bookmarkStart w:id="4" w:name="_Toc2715305"/>
+      <w:r>
+        <w:rPr>
+          <w:rFonts w:hint="eastAsia"/>
+        </w:rPr>
+        <w:t>开发环境要求</w:t>
+      </w:r>
+      <w:bookmarkEnd w:id="4"/>
     </w:p>
     <w:p>
       <w:pPr>
@@ -3618,19 +3706,182 @@
         <w:rPr>
           <w:rFonts w:hint="eastAsia"/>
         </w:rPr>
-        <w:t>请先还原</w:t>
+        <w:t>操作系统：</w:t>
+      </w:r>
+      <w:r>
+        <w:t>Windows 10</w:t>
+      </w:r>
+    </w:p>
+    <w:p>
+      <w:pPr>
+        <w:pStyle w:val="a1"/>
+        <w:spacing w:before="93" w:after="93"/>
+        <w:ind w:firstLine="424"/>
+      </w:pPr>
+      <w:r>
+        <w:rPr>
+          <w:rFonts w:hint="eastAsia"/>
+        </w:rPr>
+        <w:t>开发工具：</w:t>
+      </w:r>
+      <w:r>
+        <w:t>Visual Studio 2017</w:t>
+      </w:r>
+    </w:p>
+    <w:p>
+      <w:pPr>
+        <w:pStyle w:val="a1"/>
+        <w:spacing w:before="93" w:after="93"/>
+        <w:ind w:firstLine="424"/>
+      </w:pPr>
+      <w:r>
+        <w:t>SDK</w:t>
+      </w:r>
+      <w:r>
+        <w:rPr>
+          <w:rFonts w:hint="eastAsia"/>
+        </w:rPr>
+        <w:t>：安装</w:t>
+      </w:r>
+      <w:r>
+        <w:t>.NET4.52</w:t>
+      </w:r>
+      <w:r>
+        <w:rPr>
+          <w:rFonts w:hint="eastAsia"/>
+        </w:rPr>
+        <w:t>及以上</w:t>
+      </w:r>
+    </w:p>
+    <w:p>
+      <w:pPr>
+        <w:pStyle w:val="a1"/>
+        <w:spacing w:before="93" w:after="93"/>
+        <w:ind w:firstLine="424"/>
+      </w:pPr>
+      <w:r>
+        <w:rPr>
+          <w:rFonts w:hint="eastAsia"/>
+        </w:rPr>
+        <w:t>数据库：</w:t>
+      </w:r>
+      <w:r>
+        <w:t>SQL</w:t>
+      </w:r>
+      <w:r>
+        <w:t>Server2008</w:t>
+      </w:r>
+      <w:r>
+        <w:t xml:space="preserve"> </w:t>
+      </w:r>
+      <w:r>
+        <w:t>R2</w:t>
+      </w:r>
+      <w:r>
+        <w:rPr>
+          <w:rFonts w:hint="eastAsia"/>
+        </w:rPr>
+        <w:t>及以上</w:t>
+      </w:r>
+    </w:p>
+    <w:p>
+      <w:pPr>
+        <w:pStyle w:val="2"/>
+        <w:spacing w:before="93" w:after="93"/>
+      </w:pPr>
+      <w:bookmarkStart w:id="5" w:name="_Toc2715306"/>
+      <w:r>
+        <w:rPr>
+          <w:rFonts w:hint="eastAsia"/>
+        </w:rPr>
+        <w:t>基础数据库构建</w:t>
+      </w:r>
+      <w:bookmarkEnd w:id="5"/>
+    </w:p>
+    <w:p>
+      <w:pPr>
+        <w:pStyle w:val="a1"/>
+        <w:spacing w:before="93" w:after="93"/>
+        <w:ind w:firstLine="424"/>
+      </w:pPr>
+      <w:r>
+        <w:rPr>
+          <w:rFonts w:hint="eastAsia"/>
+        </w:rPr>
+        <w:t>使用本框架需要构建基础数据库，具体步骤如下：</w:t>
+      </w:r>
+    </w:p>
+    <w:p>
+      <w:pPr>
+        <w:pStyle w:val="a1"/>
+        <w:spacing w:before="93" w:after="93"/>
+        <w:ind w:firstLine="424"/>
+      </w:pPr>
+      <w:r>
+        <w:rPr>
+          <w:rFonts w:hint="eastAsia"/>
+        </w:rPr>
+        <w:t>创建基础数据库的</w:t>
       </w:r>
       <w:proofErr w:type="spellStart"/>
       <w:r>
-        <w:t>Nuget</w:t>
+        <w:t>Sql</w:t>
       </w:r>
       <w:proofErr w:type="spellEnd"/>
       <w:r>
         <w:rPr>
           <w:rFonts w:hint="eastAsia"/>
         </w:rPr>
-        <w:t>包</w:t>
-      </w:r>
+        <w:t>脚本文件在：</w:t>
+      </w:r>
+      <w:r>
+        <w:t>/docs/</w:t>
+      </w:r>
+      <w:r>
+        <w:rPr>
+          <w:rFonts w:hint="eastAsia"/>
+        </w:rPr>
+        <w:t>初始化文件</w:t>
+      </w:r>
+      <w:r>
+        <w:rPr>
+          <w:rFonts w:hint="eastAsia"/>
+        </w:rPr>
+        <w:t>/</w:t>
+      </w:r>
+      <w:proofErr w:type="spellStart"/>
+      <w:r>
+        <w:t>db</w:t>
+      </w:r>
+      <w:r>
+        <w:t>.sql</w:t>
+      </w:r>
+      <w:proofErr w:type="spellEnd"/>
+      <w:r>
+        <w:rPr>
+          <w:rFonts w:hint="eastAsia"/>
+        </w:rPr>
+        <w:t>，在数据库中运行</w:t>
+      </w:r>
+      <w:proofErr w:type="spellStart"/>
+      <w:r>
+        <w:t>db.sql</w:t>
+      </w:r>
+      <w:proofErr w:type="spellEnd"/>
+      <w:r>
+        <w:rPr>
+          <w:rFonts w:hint="eastAsia"/>
+        </w:rPr>
+        <w:t>脚本即可创建数据库:</w:t>
+      </w:r>
+      <w:r>
+        <w:t xml:space="preserve"> </w:t>
+      </w:r>
+      <w:proofErr w:type="spellStart"/>
+      <w:r>
+        <w:t>Colder.Fx.Net.AdminLTE</w:t>
+      </w:r>
+      <w:proofErr w:type="spellEnd"/>
     </w:p>
     <w:p>
       <w:pPr>
@@ -3641,40 +3892,97 @@
       <w:r>
         <w:rPr>
           <w:rFonts w:hint="eastAsia"/>
-        </w:rPr>
-        <w:t>然后</w:t>
-      </w:r>
-      <w:r>
-        <w:rPr>
-          <w:rFonts w:hint="eastAsia"/>
-        </w:rPr>
-        <w:t>将</w:t>
-      </w:r>
-      <w:r>
-        <w:t>05.Coldairarrow.Web</w:t>
-      </w:r>
-      <w:r>
-        <w:rPr>
-          <w:rFonts w:hint="eastAsia"/>
-        </w:rPr>
-        <w:t>设为启动项目，成功运行即可进入以下页面</w:t>
+          <w:color w:val="FF0000"/>
+        </w:rPr>
+        <w:t>若</w:t>
+      </w:r>
+      <w:proofErr w:type="spellStart"/>
+      <w:r>
+        <w:rPr>
+          <w:color w:val="FF0000"/>
+        </w:rPr>
+        <w:t>Sql</w:t>
+      </w:r>
+      <w:proofErr w:type="spellEnd"/>
+      <w:r>
+        <w:rPr>
+          <w:rFonts w:hint="eastAsia"/>
+          <w:color w:val="FF0000"/>
+        </w:rPr>
+        <w:t>运行出错</w:t>
+      </w:r>
+      <w:r>
+        <w:rPr>
+          <w:rFonts w:hint="eastAsia"/>
+        </w:rPr>
+        <w:t>，请直接使用同目录下的</w:t>
+      </w:r>
+      <w:proofErr w:type="spellStart"/>
+      <w:r>
+        <w:t>db</w:t>
+      </w:r>
+      <w:r>
+        <w:t>.bak</w:t>
+      </w:r>
+      <w:proofErr w:type="spellEnd"/>
+      <w:r>
+        <w:rPr>
+          <w:rFonts w:hint="eastAsia"/>
+        </w:rPr>
+        <w:t>还原数据库</w:t>
       </w:r>
     </w:p>
     <w:p>
       <w:pPr>
         <w:pStyle w:val="a1"/>
         <w:spacing w:before="93" w:after="93"/>
-        <w:ind w:firstLineChars="0"/>
+        <w:ind w:firstLine="424"/>
+      </w:pPr>
+      <w:r>
+        <w:rPr>
+          <w:rFonts w:hint="eastAsia"/>
+        </w:rPr>
+        <w:t>打开</w:t>
+      </w:r>
+      <w:proofErr w:type="spellStart"/>
+      <w:r>
+        <w:t>src</w:t>
+      </w:r>
+      <w:proofErr w:type="spellEnd"/>
+      <w:r>
+        <w:rPr>
+          <w:rFonts w:hint="eastAsia"/>
+        </w:rPr>
+        <w:t>目录下</w:t>
+      </w:r>
+      <w:proofErr w:type="spellStart"/>
+      <w:r>
+        <w:t>Colder.Fx.Net.AdminLTE</w:t>
+      </w:r>
+      <w:proofErr w:type="spellEnd"/>
+      <w:r>
+        <w:rPr>
+          <w:rFonts w:hint="eastAsia"/>
+        </w:rPr>
+        <w:t>的解决方案，如下图</w:t>
+      </w:r>
+    </w:p>
+    <w:p>
+      <w:pPr>
+        <w:pStyle w:val="a1"/>
+        <w:spacing w:before="93" w:after="93"/>
+        <w:ind w:firstLine="424"/>
+        <w:jc w:val="center"/>
       </w:pPr>
       <w:r>
         <w:rPr>
           <w:noProof/>
         </w:rPr>
         <w:drawing>
-          <wp:inline distT="0" distB="0" distL="0" distR="0" wp14:anchorId="110B8664" wp14:editId="7270EB61">
-            <wp:extent cx="5759450" cy="3208020"/>
-            <wp:effectExtent l="0" t="0" r="0" b="0"/>
-            <wp:docPr id="3" name="图片 3"/>
+          <wp:inline distT="0" distB="0" distL="0" distR="0" wp14:anchorId="1E422D49" wp14:editId="6BCAD5E1">
+            <wp:extent cx="3162574" cy="2507197"/>
+            <wp:effectExtent l="0" t="0" r="0" b="7620"/>
+            <wp:docPr id="1" name="图片 1"/>
             <wp:cNvGraphicFramePr>
               <a:graphicFrameLocks xmlns:a="http://schemas.openxmlformats.org/drawingml/2006/main" noChangeAspect="1"/>
             </wp:cNvGraphicFramePr>
@@ -3694,6 +4002,356 @@
                   <pic:spPr>
                     <a:xfrm>
                       <a:off x="0" y="0"/>
+                      <a:ext cx="3162574" cy="2507197"/>
+                    </a:xfrm>
+                    <a:prstGeom prst="rect">
+                      <a:avLst/>
+                    </a:prstGeom>
+                  </pic:spPr>
+                </pic:pic>
+              </a:graphicData>
+            </a:graphic>
+          </wp:inline>
+        </w:drawing>
+      </w:r>
+    </w:p>
+    <w:p>
+      <w:pPr>
+        <w:pStyle w:val="a1"/>
+        <w:spacing w:before="93" w:after="93"/>
+        <w:ind w:firstLine="424"/>
+      </w:pPr>
+      <w:r>
+        <w:rPr>
+          <w:rFonts w:hint="eastAsia"/>
+        </w:rPr>
+        <w:t>如下图所示依次展开</w:t>
+      </w:r>
+      <w:r>
+        <w:t>05.Coldairarrow.Web=&gt;</w:t>
+      </w:r>
+      <w:proofErr w:type="spellStart"/>
+      <w:r>
+        <w:t>Config</w:t>
+      </w:r>
+      <w:proofErr w:type="spellEnd"/>
+      <w:r>
+        <w:t>=&gt;</w:t>
+      </w:r>
+      <w:proofErr w:type="spellStart"/>
+      <w:r>
+        <w:t>database.config</w:t>
+      </w:r>
+      <w:proofErr w:type="spellEnd"/>
+      <w:r>
+        <w:rPr>
+          <w:rFonts w:hint="eastAsia"/>
+        </w:rPr>
+        <w:t>，配置数据库连接字符串，</w:t>
+      </w:r>
+      <w:r>
+        <w:t>name</w:t>
+      </w:r>
+      <w:r>
+        <w:rPr>
+          <w:rFonts w:hint="eastAsia"/>
+        </w:rPr>
+        <w:t>不用修改，</w:t>
+      </w:r>
+      <w:proofErr w:type="spellStart"/>
+      <w:r>
+        <w:t>connectionString</w:t>
+      </w:r>
+      <w:proofErr w:type="spellEnd"/>
+      <w:r>
+        <w:rPr>
+          <w:rFonts w:hint="eastAsia"/>
+        </w:rPr>
+        <w:t>改为上述创建的数据库（若不清楚数据库连接字符串请自行百度搜索教程）</w:t>
+      </w:r>
+    </w:p>
+    <w:p>
+      <w:pPr>
+        <w:pStyle w:val="a1"/>
+        <w:spacing w:before="93" w:after="93"/>
+        <w:ind w:firstLineChars="0"/>
+        <w:jc w:val="center"/>
+      </w:pPr>
+      <w:r>
+        <w:rPr>
+          <w:noProof/>
+        </w:rPr>
+        <w:lastRenderedPageBreak/>
+        <w:drawing>
+          <wp:inline distT="0" distB="0" distL="0" distR="0" wp14:anchorId="75987EB9" wp14:editId="76427152">
+            <wp:extent cx="5759450" cy="2987675"/>
+            <wp:effectExtent l="0" t="0" r="0" b="0"/>
+            <wp:docPr id="2" name="图片 2"/>
+            <wp:cNvGraphicFramePr>
+              <a:graphicFrameLocks xmlns:a="http://schemas.openxmlformats.org/drawingml/2006/main" noChangeAspect="1"/>
+            </wp:cNvGraphicFramePr>
+            <a:graphic xmlns:a="http://schemas.openxmlformats.org/drawingml/2006/main">
+              <a:graphicData uri="http://schemas.openxmlformats.org/drawingml/2006/picture">
+                <pic:pic xmlns:pic="http://schemas.openxmlformats.org/drawingml/2006/picture">
+                  <pic:nvPicPr>
+                    <pic:cNvPr id="1" name=""/>
+                    <pic:cNvPicPr/>
+                  </pic:nvPicPr>
+                  <pic:blipFill>
+                    <a:blip r:embed="rId15"/>
+                    <a:stretch>
+                      <a:fillRect/>
+                    </a:stretch>
+                  </pic:blipFill>
+                  <pic:spPr>
+                    <a:xfrm>
+                      <a:off x="0" y="0"/>
+                      <a:ext cx="5759450" cy="2987675"/>
+                    </a:xfrm>
+                    <a:prstGeom prst="rect">
+                      <a:avLst/>
+                    </a:prstGeom>
+                  </pic:spPr>
+                </pic:pic>
+              </a:graphicData>
+            </a:graphic>
+          </wp:inline>
+        </w:drawing>
+      </w:r>
+    </w:p>
+    <w:p>
+      <w:pPr>
+        <w:pStyle w:val="a1"/>
+        <w:spacing w:before="93" w:after="93"/>
+        <w:ind w:firstLineChars="0" w:firstLine="420"/>
+      </w:pPr>
+      <w:r>
+        <w:rPr>
+          <w:rFonts w:hint="eastAsia"/>
+        </w:rPr>
+        <w:t>自此基础数据库配置完成。</w:t>
+      </w:r>
+    </w:p>
+    <w:p>
+      <w:pPr>
+        <w:pStyle w:val="2"/>
+        <w:spacing w:before="93" w:after="93"/>
+      </w:pPr>
+      <w:bookmarkStart w:id="6" w:name="_Toc2715307"/>
+      <w:r>
+        <w:rPr>
+          <w:rFonts w:hint="eastAsia"/>
+        </w:rPr>
+        <w:t>数据库设计规范</w:t>
+      </w:r>
+      <w:bookmarkEnd w:id="6"/>
+    </w:p>
+    <w:p>
+      <w:pPr>
+        <w:pStyle w:val="a1"/>
+        <w:spacing w:before="93" w:after="93"/>
+        <w:ind w:firstLineChars="0"/>
+      </w:pPr>
+      <w:r>
+        <w:rPr>
+          <w:rFonts w:hint="eastAsia"/>
+        </w:rPr>
+        <w:t>由于本框架支持自动生成代码的核心功能，此功能是根据数据库的表结构来生成代码的</w:t>
+      </w:r>
+    </w:p>
+    <w:p>
+      <w:pPr>
+        <w:pStyle w:val="a1"/>
+        <w:spacing w:before="93" w:after="93"/>
+        <w:ind w:firstLineChars="0"/>
+      </w:pPr>
+      <w:r>
+        <w:rPr>
+          <w:rFonts w:hint="eastAsia"/>
+        </w:rPr>
+        <w:t>因此规定每张表都有一个主键，列名为</w:t>
+      </w:r>
+      <w:r>
+        <w:t>Id</w:t>
+      </w:r>
+      <w:r>
+        <w:rPr>
+          <w:rFonts w:hint="eastAsia"/>
+        </w:rPr>
+        <w:t>，类型为字符串，实际添加数据时默认使用G</w:t>
+      </w:r>
+      <w:r>
+        <w:t>UID</w:t>
+      </w:r>
+      <w:r>
+        <w:rPr>
+          <w:rFonts w:hint="eastAsia"/>
+        </w:rPr>
+        <w:t>的字符串形式，表中的</w:t>
+      </w:r>
+      <w:proofErr w:type="gramStart"/>
+      <w:r>
+        <w:rPr>
+          <w:rFonts w:hint="eastAsia"/>
+        </w:rPr>
+        <w:t>每个列都需要</w:t>
+      </w:r>
+      <w:proofErr w:type="gramEnd"/>
+      <w:r>
+        <w:rPr>
+          <w:rFonts w:hint="eastAsia"/>
+        </w:rPr>
+        <w:t>有描述信息（建议这样操作，若不按照这个标准则需要一些额外的改动才能够成功运行）。</w:t>
+      </w:r>
+    </w:p>
+    <w:p>
+      <w:pPr>
+        <w:pStyle w:val="a1"/>
+        <w:spacing w:before="93" w:after="93"/>
+        <w:ind w:firstLineChars="0"/>
+      </w:pPr>
+      <w:r>
+        <w:rPr>
+          <w:noProof/>
+        </w:rPr>
+        <w:drawing>
+          <wp:inline distT="0" distB="0" distL="0" distR="0" wp14:anchorId="11B0C636" wp14:editId="45B0C2AF">
+            <wp:extent cx="5759450" cy="3369310"/>
+            <wp:effectExtent l="0" t="0" r="0" b="0"/>
+            <wp:docPr id="28" name="图片 28"/>
+            <wp:cNvGraphicFramePr>
+              <a:graphicFrameLocks xmlns:a="http://schemas.openxmlformats.org/drawingml/2006/main" noChangeAspect="1"/>
+            </wp:cNvGraphicFramePr>
+            <a:graphic xmlns:a="http://schemas.openxmlformats.org/drawingml/2006/main">
+              <a:graphicData uri="http://schemas.openxmlformats.org/drawingml/2006/picture">
+                <pic:pic xmlns:pic="http://schemas.openxmlformats.org/drawingml/2006/picture">
+                  <pic:nvPicPr>
+                    <pic:cNvPr id="1" name=""/>
+                    <pic:cNvPicPr/>
+                  </pic:nvPicPr>
+                  <pic:blipFill>
+                    <a:blip r:embed="rId16"/>
+                    <a:stretch>
+                      <a:fillRect/>
+                    </a:stretch>
+                  </pic:blipFill>
+                  <pic:spPr>
+                    <a:xfrm>
+                      <a:off x="0" y="0"/>
+                      <a:ext cx="5759450" cy="3369310"/>
+                    </a:xfrm>
+                    <a:prstGeom prst="rect">
+                      <a:avLst/>
+                    </a:prstGeom>
+                  </pic:spPr>
+                </pic:pic>
+              </a:graphicData>
+            </a:graphic>
+          </wp:inline>
+        </w:drawing>
+      </w:r>
+    </w:p>
+    <w:p>
+      <w:pPr>
+        <w:pStyle w:val="2"/>
+        <w:spacing w:before="93" w:after="93"/>
+      </w:pPr>
+      <w:bookmarkStart w:id="7" w:name="_Toc2715308"/>
+      <w:r>
+        <w:rPr>
+          <w:rFonts w:hint="eastAsia"/>
+        </w:rPr>
+        <w:lastRenderedPageBreak/>
+        <w:t>运行</w:t>
+      </w:r>
+      <w:bookmarkEnd w:id="7"/>
+    </w:p>
+    <w:p>
+      <w:pPr>
+        <w:pStyle w:val="a1"/>
+        <w:spacing w:before="93" w:after="93"/>
+        <w:ind w:firstLine="424"/>
+      </w:pPr>
+      <w:r>
+        <w:rPr>
+          <w:rFonts w:hint="eastAsia"/>
+        </w:rPr>
+        <w:t>请先还原</w:t>
+      </w:r>
+      <w:proofErr w:type="spellStart"/>
+      <w:r>
+        <w:t>Nuget</w:t>
+      </w:r>
+      <w:proofErr w:type="spellEnd"/>
+      <w:r>
+        <w:rPr>
+          <w:rFonts w:hint="eastAsia"/>
+        </w:rPr>
+        <w:t>包</w:t>
+      </w:r>
+    </w:p>
+    <w:p>
+      <w:pPr>
+        <w:pStyle w:val="a1"/>
+        <w:spacing w:before="93" w:after="93"/>
+        <w:ind w:firstLine="424"/>
+      </w:pPr>
+      <w:r>
+        <w:rPr>
+          <w:rFonts w:hint="eastAsia"/>
+        </w:rPr>
+        <w:t>然后</w:t>
+      </w:r>
+      <w:r>
+        <w:rPr>
+          <w:rFonts w:hint="eastAsia"/>
+        </w:rPr>
+        <w:t>将</w:t>
+      </w:r>
+      <w:r>
+        <w:t>05.Coldairarrow.Web</w:t>
+      </w:r>
+      <w:r>
+        <w:rPr>
+          <w:rFonts w:hint="eastAsia"/>
+        </w:rPr>
+        <w:t>设为启动项目，成功运行即可进入以下页面</w:t>
+      </w:r>
+    </w:p>
+    <w:p>
+      <w:pPr>
+        <w:pStyle w:val="a1"/>
+        <w:spacing w:before="93" w:after="93"/>
+        <w:ind w:firstLineChars="0"/>
+      </w:pPr>
+      <w:r>
+        <w:rPr>
+          <w:noProof/>
+        </w:rPr>
+        <w:drawing>
+          <wp:inline distT="0" distB="0" distL="0" distR="0" wp14:anchorId="2D9C859D" wp14:editId="68BE9925">
+            <wp:extent cx="5759450" cy="3208020"/>
+            <wp:effectExtent l="0" t="0" r="0" b="0"/>
+            <wp:docPr id="3" name="图片 3"/>
+            <wp:cNvGraphicFramePr>
+              <a:graphicFrameLocks xmlns:a="http://schemas.openxmlformats.org/drawingml/2006/main" noChangeAspect="1"/>
+            </wp:cNvGraphicFramePr>
+            <a:graphic xmlns:a="http://schemas.openxmlformats.org/drawingml/2006/main">
+              <a:graphicData uri="http://schemas.openxmlformats.org/drawingml/2006/picture">
+                <pic:pic xmlns:pic="http://schemas.openxmlformats.org/drawingml/2006/picture">
+                  <pic:nvPicPr>
+                    <pic:cNvPr id="1" name=""/>
+                    <pic:cNvPicPr/>
+                  </pic:nvPicPr>
+                  <pic:blipFill>
+                    <a:blip r:embed="rId17"/>
+                    <a:stretch>
+                      <a:fillRect/>
+                    </a:stretch>
+                  </pic:blipFill>
+                  <pic:spPr>
+                    <a:xfrm>
+                      <a:off x="0" y="0"/>
                       <a:ext cx="5759450" cy="3208020"/>
                     </a:xfrm>
                     <a:prstGeom prst="rect">
@@ -3732,7 +4390,7 @@
         <w:pStyle w:val="1"/>
         <w:spacing w:before="93" w:after="93"/>
       </w:pPr>
-      <w:bookmarkStart w:id="8" w:name="_Toc536171813"/>
+      <w:bookmarkStart w:id="8" w:name="_Toc2715309"/>
       <w:r>
         <w:t>详细教程</w:t>
       </w:r>
@@ -3743,7 +4401,7 @@
         <w:pStyle w:val="2"/>
         <w:spacing w:before="93" w:after="93"/>
       </w:pPr>
-      <w:bookmarkStart w:id="9" w:name="_Toc536171814"/>
+      <w:bookmarkStart w:id="9" w:name="_Toc2715310"/>
       <w:r>
         <w:rPr>
           <w:rFonts w:hint="eastAsia"/>
@@ -3758,15 +4416,15 @@
         <w:spacing w:before="93" w:after="93"/>
         <w:ind w:right="210"/>
       </w:pPr>
-      <w:bookmarkStart w:id="10" w:name="_Toc536171815"/>
-      <w:bookmarkStart w:id="11" w:name="_Toc515131675"/>
+      <w:bookmarkStart w:id="10" w:name="_Toc515131675"/>
+      <w:bookmarkStart w:id="11" w:name="_Toc2715311"/>
       <w:r>
         <w:rPr>
           <w:rFonts w:hint="eastAsia"/>
         </w:rPr>
         <w:t>总体架构</w:t>
       </w:r>
-      <w:bookmarkEnd w:id="10"/>
+      <w:bookmarkEnd w:id="11"/>
     </w:p>
     <w:p>
       <w:pPr>
@@ -3777,7 +4435,7 @@
           <w:noProof/>
         </w:rPr>
         <w:drawing>
-          <wp:inline distT="0" distB="0" distL="0" distR="0" wp14:anchorId="3F788D8E" wp14:editId="0EDB5E8D">
+          <wp:inline distT="0" distB="0" distL="0" distR="0" wp14:anchorId="5DA7FDEE" wp14:editId="10C56A75">
             <wp:extent cx="5295265" cy="5160645"/>
             <wp:effectExtent l="0" t="0" r="0" b="0"/>
             <wp:docPr id="24" name="图片 24" descr="WEB后台快速开发框架系统架构设计 (4)"/>
@@ -3794,7 +4452,7 @@
                     </pic:cNvPicPr>
                   </pic:nvPicPr>
                   <pic:blipFill>
-                    <a:blip r:embed="rId15">
+                    <a:blip r:embed="rId18">
                       <a:extLst>
                         <a:ext uri="{28A0092B-C50C-407E-A947-70E740481C1C}">
                           <a14:useLocalDpi xmlns:a14="http://schemas.microsoft.com/office/drawing/2010/main" val="0"/>
@@ -4132,7 +4790,7 @@
         <w:spacing w:before="93" w:after="93"/>
       </w:pPr>
       <w:bookmarkStart w:id="12" w:name="_Toc515131676"/>
-      <w:bookmarkStart w:id="13" w:name="_Toc536171816"/>
+      <w:bookmarkStart w:id="13" w:name="_Toc2715312"/>
       <w:r>
         <w:t>基础设施层</w:t>
       </w:r>
@@ -4484,7 +5142,21 @@
         <w:rPr>
           <w:sz w:val="24"/>
         </w:rPr>
-        <w:t>&lt;T, bool&gt;&gt;</w:t>
+        <w:t xml:space="preserve">&lt;T, </w:t>
+      </w:r>
+      <w:proofErr w:type="spellStart"/>
+      <w:r>
+        <w:rPr>
+          <w:sz w:val="24"/>
+        </w:rPr>
+        <w:t>bool</w:t>
+      </w:r>
+      <w:proofErr w:type="spellEnd"/>
+      <w:r>
+        <w:rPr>
+          <w:sz w:val="24"/>
+        </w:rPr>
+        <w:t>&gt;&gt;</w:t>
       </w:r>
       <w:r>
         <w:rPr>
@@ -4989,7 +5661,7 @@
         <w:spacing w:before="93" w:after="93"/>
       </w:pPr>
       <w:bookmarkStart w:id="14" w:name="_Toc515131677"/>
-      <w:bookmarkStart w:id="15" w:name="_Toc536171817"/>
+      <w:bookmarkStart w:id="15" w:name="_Toc2715313"/>
       <w:r>
         <w:t>数据仓储层</w:t>
       </w:r>
@@ -5057,7 +5729,7 @@
           <w:sz w:val="24"/>
         </w:rPr>
         <w:drawing>
-          <wp:inline distT="0" distB="0" distL="0" distR="0" wp14:anchorId="1673649A" wp14:editId="63E71354">
+          <wp:inline distT="0" distB="0" distL="0" distR="0" wp14:anchorId="0091B990" wp14:editId="71887F7C">
             <wp:extent cx="4623435" cy="5311140"/>
             <wp:effectExtent l="0" t="0" r="0" b="0"/>
             <wp:docPr id="26" name="图片 26" descr="数据仓储层类图"/>
@@ -5074,7 +5746,7 @@
                     </pic:cNvPicPr>
                   </pic:nvPicPr>
                   <pic:blipFill>
-                    <a:blip r:embed="rId16">
+                    <a:blip r:embed="rId19">
                       <a:extLst>
                         <a:ext uri="{28A0092B-C50C-407E-A947-70E740481C1C}">
                           <a14:useLocalDpi xmlns:a14="http://schemas.microsoft.com/office/drawing/2010/main" val="0"/>
@@ -5108,7 +5780,7 @@
     </w:p>
     <w:p>
       <w:pPr>
-        <w:pStyle w:val="aa"/>
+        <w:pStyle w:val="a8"/>
         <w:spacing w:before="93" w:afterLines="100" w:after="312"/>
         <w:ind w:firstLine="424"/>
         <w:jc w:val="center"/>
@@ -5199,16 +5871,9 @@
           <w:rFonts w:hint="eastAsia"/>
           <w:sz w:val="24"/>
         </w:rPr>
-        <w:t>类实</w:t>
+        <w:t>类实现</w:t>
       </w:r>
       <w:proofErr w:type="gramEnd"/>
-      <w:r>
-        <w:rPr>
-          <w:rFonts w:hint="eastAsia"/>
-          <w:sz w:val="24"/>
-        </w:rPr>
-        <w:t>现</w:t>
-      </w:r>
       <w:r>
         <w:rPr>
           <w:rFonts w:hint="eastAsia"/>
@@ -5420,6 +6085,7 @@
           <w:szCs w:val="19"/>
         </w:rPr>
       </w:pPr>
+      <w:proofErr w:type="gramStart"/>
       <w:r>
         <w:rPr>
           <w:rFonts w:ascii="新宋体" w:eastAsia="新宋体" w:cs="新宋体"/>
@@ -5430,6 +6096,7 @@
         </w:rPr>
         <w:t>using</w:t>
       </w:r>
+      <w:proofErr w:type="gramEnd"/>
       <w:r>
         <w:rPr>
           <w:rFonts w:ascii="新宋体" w:eastAsia="新宋体" w:cs="新宋体"/>
@@ -5441,7 +6108,6 @@
         <w:t xml:space="preserve"> </w:t>
       </w:r>
       <w:proofErr w:type="spellStart"/>
-      <w:proofErr w:type="gramStart"/>
       <w:r>
         <w:rPr>
           <w:rFonts w:ascii="新宋体" w:eastAsia="新宋体" w:cs="新宋体"/>
@@ -5453,7 +6119,6 @@
         <w:t>System.Collections.Generic</w:t>
       </w:r>
       <w:proofErr w:type="spellEnd"/>
-      <w:proofErr w:type="gramEnd"/>
       <w:r>
         <w:rPr>
           <w:rFonts w:ascii="新宋体" w:eastAsia="新宋体" w:cs="新宋体"/>
@@ -5538,6 +6203,7 @@
           <w:szCs w:val="19"/>
         </w:rPr>
       </w:pPr>
+      <w:proofErr w:type="gramStart"/>
       <w:r>
         <w:rPr>
           <w:rFonts w:ascii="新宋体" w:eastAsia="新宋体" w:cs="新宋体"/>
@@ -5548,6 +6214,7 @@
         </w:rPr>
         <w:t>using</w:t>
       </w:r>
+      <w:proofErr w:type="gramEnd"/>
       <w:r>
         <w:rPr>
           <w:rFonts w:ascii="新宋体" w:eastAsia="新宋体" w:cs="新宋体"/>
@@ -5559,7 +6226,6 @@
         <w:t xml:space="preserve"> </w:t>
       </w:r>
       <w:proofErr w:type="spellStart"/>
-      <w:proofErr w:type="gramStart"/>
       <w:r>
         <w:rPr>
           <w:rFonts w:ascii="新宋体" w:eastAsia="新宋体" w:cs="新宋体"/>
@@ -5571,7 +6237,6 @@
         <w:t>System.Data.Common</w:t>
       </w:r>
       <w:proofErr w:type="spellEnd"/>
-      <w:proofErr w:type="gramEnd"/>
       <w:r>
         <w:rPr>
           <w:rFonts w:ascii="新宋体" w:eastAsia="新宋体" w:cs="新宋体"/>
@@ -5598,6 +6263,7 @@
           <w:szCs w:val="19"/>
         </w:rPr>
       </w:pPr>
+      <w:proofErr w:type="gramStart"/>
       <w:r>
         <w:rPr>
           <w:rFonts w:ascii="新宋体" w:eastAsia="新宋体" w:cs="新宋体"/>
@@ -5608,6 +6274,7 @@
         </w:rPr>
         <w:t>using</w:t>
       </w:r>
+      <w:proofErr w:type="gramEnd"/>
       <w:r>
         <w:rPr>
           <w:rFonts w:ascii="新宋体" w:eastAsia="新宋体" w:cs="新宋体"/>
@@ -5619,7 +6286,6 @@
         <w:t xml:space="preserve"> </w:t>
       </w:r>
       <w:proofErr w:type="spellStart"/>
-      <w:proofErr w:type="gramStart"/>
       <w:r>
         <w:rPr>
           <w:rFonts w:ascii="新宋体" w:eastAsia="新宋体" w:cs="新宋体"/>
@@ -5631,7 +6297,6 @@
         <w:t>System.Data.Entity</w:t>
       </w:r>
       <w:proofErr w:type="spellEnd"/>
-      <w:proofErr w:type="gramEnd"/>
       <w:r>
         <w:rPr>
           <w:rFonts w:ascii="新宋体" w:eastAsia="新宋体" w:cs="新宋体"/>
@@ -5716,6 +6381,7 @@
           <w:szCs w:val="19"/>
         </w:rPr>
       </w:pPr>
+      <w:proofErr w:type="gramStart"/>
       <w:r>
         <w:rPr>
           <w:rFonts w:ascii="新宋体" w:eastAsia="新宋体" w:cs="新宋体"/>
@@ -5726,6 +6392,7 @@
         </w:rPr>
         <w:t>using</w:t>
       </w:r>
+      <w:proofErr w:type="gramEnd"/>
       <w:r>
         <w:rPr>
           <w:rFonts w:ascii="新宋体" w:eastAsia="新宋体" w:cs="新宋体"/>
@@ -5737,7 +6404,6 @@
         <w:t xml:space="preserve"> </w:t>
       </w:r>
       <w:proofErr w:type="spellStart"/>
-      <w:proofErr w:type="gramStart"/>
       <w:r>
         <w:rPr>
           <w:rFonts w:ascii="新宋体" w:eastAsia="新宋体" w:cs="新宋体"/>
@@ -5749,7 +6415,6 @@
         <w:t>System.Linq.Expressions</w:t>
       </w:r>
       <w:proofErr w:type="spellEnd"/>
-      <w:proofErr w:type="gramEnd"/>
       <w:r>
         <w:rPr>
           <w:rFonts w:ascii="新宋体" w:eastAsia="新宋体" w:cs="新宋体"/>
@@ -6513,6 +7178,7 @@
         </w:rPr>
         <w:t xml:space="preserve">        </w:t>
       </w:r>
+      <w:proofErr w:type="gramStart"/>
       <w:r>
         <w:rPr>
           <w:rFonts w:ascii="新宋体" w:eastAsia="新宋体" w:cs="新宋体"/>
@@ -6523,6 +7189,7 @@
         </w:rPr>
         <w:t>void</w:t>
       </w:r>
+      <w:proofErr w:type="gramEnd"/>
       <w:r>
         <w:rPr>
           <w:rFonts w:ascii="新宋体" w:eastAsia="新宋体" w:cs="新宋体"/>
@@ -6534,7 +7201,6 @@
         <w:t xml:space="preserve"> </w:t>
       </w:r>
       <w:proofErr w:type="spellStart"/>
-      <w:proofErr w:type="gramStart"/>
       <w:r>
         <w:rPr>
           <w:rFonts w:ascii="新宋体" w:eastAsia="新宋体" w:cs="新宋体"/>
@@ -6554,18 +7220,7 @@
           <w:sz w:val="19"/>
           <w:szCs w:val="19"/>
         </w:rPr>
-        <w:t>(</w:t>
-      </w:r>
-      <w:proofErr w:type="gramEnd"/>
-      <w:r>
-        <w:rPr>
-          <w:rFonts w:ascii="新宋体" w:eastAsia="新宋体" w:cs="新宋体"/>
-          <w:color w:val="000000"/>
-          <w:kern w:val="0"/>
-          <w:sz w:val="19"/>
-          <w:szCs w:val="19"/>
-        </w:rPr>
-        <w:t>);</w:t>
+        <w:t>();</w:t>
       </w:r>
     </w:p>
     <w:p>
@@ -6593,31 +7248,34 @@
         </w:rPr>
         <w:t xml:space="preserve">        </w:t>
       </w:r>
-      <w:r>
-        <w:rPr>
-          <w:rFonts w:ascii="新宋体" w:eastAsia="新宋体" w:cs="新宋体"/>
-          <w:color w:val="0000FF"/>
-          <w:kern w:val="0"/>
-          <w:sz w:val="19"/>
-          <w:szCs w:val="19"/>
-        </w:rPr>
-        <w:t>bool</w:t>
-      </w:r>
-      <w:r>
-        <w:rPr>
-          <w:rFonts w:ascii="新宋体" w:eastAsia="新宋体" w:cs="新宋体"/>
-          <w:color w:val="000000"/>
-          <w:kern w:val="0"/>
-          <w:sz w:val="19"/>
-          <w:szCs w:val="19"/>
-        </w:rPr>
-        <w:t xml:space="preserve"> </w:t>
-      </w:r>
       <w:proofErr w:type="spellStart"/>
       <w:proofErr w:type="gramStart"/>
       <w:r>
         <w:rPr>
           <w:rFonts w:ascii="新宋体" w:eastAsia="新宋体" w:cs="新宋体"/>
+          <w:color w:val="0000FF"/>
+          <w:kern w:val="0"/>
+          <w:sz w:val="19"/>
+          <w:szCs w:val="19"/>
+        </w:rPr>
+        <w:t>bool</w:t>
+      </w:r>
+      <w:proofErr w:type="spellEnd"/>
+      <w:proofErr w:type="gramEnd"/>
+      <w:r>
+        <w:rPr>
+          <w:rFonts w:ascii="新宋体" w:eastAsia="新宋体" w:cs="新宋体"/>
+          <w:color w:val="000000"/>
+          <w:kern w:val="0"/>
+          <w:sz w:val="19"/>
+          <w:szCs w:val="19"/>
+        </w:rPr>
+        <w:t xml:space="preserve"> </w:t>
+      </w:r>
+      <w:proofErr w:type="spellStart"/>
+      <w:r>
+        <w:rPr>
+          <w:rFonts w:ascii="新宋体" w:eastAsia="新宋体" w:cs="新宋体"/>
           <w:color w:val="000000"/>
           <w:kern w:val="0"/>
           <w:sz w:val="19"/>
@@ -6634,18 +7292,7 @@
           <w:sz w:val="19"/>
           <w:szCs w:val="19"/>
         </w:rPr>
-        <w:t>(</w:t>
-      </w:r>
-      <w:proofErr w:type="gramEnd"/>
-      <w:r>
-        <w:rPr>
-          <w:rFonts w:ascii="新宋体" w:eastAsia="新宋体" w:cs="新宋体"/>
-          <w:color w:val="000000"/>
-          <w:kern w:val="0"/>
-          <w:sz w:val="19"/>
-          <w:szCs w:val="19"/>
-        </w:rPr>
-        <w:t>);</w:t>
+        <w:t>();</w:t>
       </w:r>
     </w:p>
     <w:p>
@@ -6777,6 +7424,7 @@
         </w:rPr>
         <w:t xml:space="preserve">        </w:t>
       </w:r>
+      <w:proofErr w:type="gramStart"/>
       <w:r>
         <w:rPr>
           <w:rFonts w:ascii="新宋体" w:eastAsia="新宋体" w:cs="新宋体"/>
@@ -6787,6 +7435,7 @@
         </w:rPr>
         <w:t>void</w:t>
       </w:r>
+      <w:proofErr w:type="gramEnd"/>
       <w:r>
         <w:rPr>
           <w:rFonts w:ascii="新宋体" w:eastAsia="新宋体" w:cs="新宋体"/>
@@ -6807,27 +7456,15 @@
         </w:rPr>
         <w:t>T</w:t>
       </w:r>
-      <w:proofErr w:type="gramStart"/>
-      <w:r>
-        <w:rPr>
-          <w:rFonts w:ascii="新宋体" w:eastAsia="新宋体" w:cs="新宋体"/>
-          <w:color w:val="000000"/>
-          <w:kern w:val="0"/>
-          <w:sz w:val="19"/>
-          <w:szCs w:val="19"/>
-        </w:rPr>
-        <w:t>&gt;(</w:t>
-      </w:r>
-      <w:proofErr w:type="gramEnd"/>
-      <w:r>
-        <w:rPr>
-          <w:rFonts w:ascii="新宋体" w:eastAsia="新宋体" w:cs="新宋体"/>
-          <w:color w:val="000000"/>
-          <w:kern w:val="0"/>
-          <w:sz w:val="19"/>
-          <w:szCs w:val="19"/>
-        </w:rPr>
-        <w:t xml:space="preserve">T entity) </w:t>
+      <w:r>
+        <w:rPr>
+          <w:rFonts w:ascii="新宋体" w:eastAsia="新宋体" w:cs="新宋体"/>
+          <w:color w:val="000000"/>
+          <w:kern w:val="0"/>
+          <w:sz w:val="19"/>
+          <w:szCs w:val="19"/>
+        </w:rPr>
+        <w:t xml:space="preserve">&gt;(T entity) </w:t>
       </w:r>
       <w:r>
         <w:rPr>
@@ -6915,6 +7552,7 @@
         </w:rPr>
         <w:t xml:space="preserve">        </w:t>
       </w:r>
+      <w:proofErr w:type="gramStart"/>
       <w:r>
         <w:rPr>
           <w:rFonts w:ascii="新宋体" w:eastAsia="新宋体" w:cs="新宋体"/>
@@ -6925,6 +7563,7 @@
         </w:rPr>
         <w:t>void</w:t>
       </w:r>
+      <w:proofErr w:type="gramEnd"/>
       <w:r>
         <w:rPr>
           <w:rFonts w:ascii="新宋体" w:eastAsia="新宋体" w:cs="新宋体"/>
@@ -6973,29 +7612,7 @@
           <w:sz w:val="19"/>
           <w:szCs w:val="19"/>
         </w:rPr>
-        <w:t xml:space="preserve"> </w:t>
-      </w:r>
-      <w:proofErr w:type="gramStart"/>
-      <w:r>
-        <w:rPr>
-          <w:rFonts w:ascii="新宋体" w:eastAsia="新宋体" w:cs="新宋体"/>
-          <w:color w:val="000000"/>
-          <w:kern w:val="0"/>
-          <w:sz w:val="19"/>
-          <w:szCs w:val="19"/>
-        </w:rPr>
-        <w:t>T :</w:t>
-      </w:r>
-      <w:proofErr w:type="gramEnd"/>
-      <w:r>
-        <w:rPr>
-          <w:rFonts w:ascii="新宋体" w:eastAsia="新宋体" w:cs="新宋体"/>
-          <w:color w:val="000000"/>
-          <w:kern w:val="0"/>
-          <w:sz w:val="19"/>
-          <w:szCs w:val="19"/>
-        </w:rPr>
-        <w:t xml:space="preserve"> </w:t>
+        <w:t xml:space="preserve"> T : </w:t>
       </w:r>
       <w:r>
         <w:rPr>
@@ -7063,6 +7680,7 @@
         </w:rPr>
         <w:t xml:space="preserve">        </w:t>
       </w:r>
+      <w:proofErr w:type="gramStart"/>
       <w:r>
         <w:rPr>
           <w:rFonts w:ascii="新宋体" w:eastAsia="新宋体" w:cs="新宋体"/>
@@ -7073,6 +7691,7 @@
         </w:rPr>
         <w:t>void</w:t>
       </w:r>
+      <w:proofErr w:type="gramEnd"/>
       <w:r>
         <w:rPr>
           <w:rFonts w:ascii="新宋体" w:eastAsia="新宋体" w:cs="新宋体"/>
@@ -7143,29 +7762,7 @@
           <w:sz w:val="19"/>
           <w:szCs w:val="19"/>
         </w:rPr>
-        <w:t xml:space="preserve"> </w:t>
-      </w:r>
-      <w:proofErr w:type="gramStart"/>
-      <w:r>
-        <w:rPr>
-          <w:rFonts w:ascii="新宋体" w:eastAsia="新宋体" w:cs="新宋体"/>
-          <w:color w:val="000000"/>
-          <w:kern w:val="0"/>
-          <w:sz w:val="19"/>
-          <w:szCs w:val="19"/>
-        </w:rPr>
-        <w:t>T :</w:t>
-      </w:r>
-      <w:proofErr w:type="gramEnd"/>
-      <w:r>
-        <w:rPr>
-          <w:rFonts w:ascii="新宋体" w:eastAsia="新宋体" w:cs="新宋体"/>
-          <w:color w:val="000000"/>
-          <w:kern w:val="0"/>
-          <w:sz w:val="19"/>
-          <w:szCs w:val="19"/>
-        </w:rPr>
-        <w:t xml:space="preserve"> </w:t>
+        <w:t xml:space="preserve"> T : </w:t>
       </w:r>
       <w:r>
         <w:rPr>
@@ -7337,6 +7934,7 @@
         </w:rPr>
         <w:t xml:space="preserve">        </w:t>
       </w:r>
+      <w:proofErr w:type="gramStart"/>
       <w:r>
         <w:rPr>
           <w:rFonts w:ascii="新宋体" w:eastAsia="新宋体" w:cs="新宋体"/>
@@ -7347,6 +7945,7 @@
         </w:rPr>
         <w:t>void</w:t>
       </w:r>
+      <w:proofErr w:type="gramEnd"/>
       <w:r>
         <w:rPr>
           <w:rFonts w:ascii="新宋体" w:eastAsia="新宋体" w:cs="新宋体"/>
@@ -7389,27 +7988,15 @@
         </w:rPr>
         <w:t>T</w:t>
       </w:r>
-      <w:proofErr w:type="gramStart"/>
-      <w:r>
-        <w:rPr>
-          <w:rFonts w:ascii="新宋体" w:eastAsia="新宋体" w:cs="新宋体"/>
-          <w:color w:val="000000"/>
-          <w:kern w:val="0"/>
-          <w:sz w:val="19"/>
-          <w:szCs w:val="19"/>
-        </w:rPr>
-        <w:t>&gt;(</w:t>
-      </w:r>
-      <w:proofErr w:type="gramEnd"/>
-      <w:r>
-        <w:rPr>
-          <w:rFonts w:ascii="新宋体" w:eastAsia="新宋体" w:cs="新宋体"/>
-          <w:color w:val="000000"/>
-          <w:kern w:val="0"/>
-          <w:sz w:val="19"/>
-          <w:szCs w:val="19"/>
-        </w:rPr>
-        <w:t xml:space="preserve">) </w:t>
+      <w:r>
+        <w:rPr>
+          <w:rFonts w:ascii="新宋体" w:eastAsia="新宋体" w:cs="新宋体"/>
+          <w:color w:val="000000"/>
+          <w:kern w:val="0"/>
+          <w:sz w:val="19"/>
+          <w:szCs w:val="19"/>
+        </w:rPr>
+        <w:t xml:space="preserve">&gt;() </w:t>
       </w:r>
       <w:r>
         <w:rPr>
@@ -7497,6 +8084,7 @@
         </w:rPr>
         <w:t xml:space="preserve">        </w:t>
       </w:r>
+      <w:proofErr w:type="gramStart"/>
       <w:r>
         <w:rPr>
           <w:rFonts w:ascii="新宋体" w:eastAsia="新宋体" w:cs="新宋体"/>
@@ -7507,6 +8095,7 @@
         </w:rPr>
         <w:t>void</w:t>
       </w:r>
+      <w:proofErr w:type="gramEnd"/>
       <w:r>
         <w:rPr>
           <w:rFonts w:ascii="新宋体" w:eastAsia="新宋体" w:cs="新宋体"/>
@@ -7527,7 +8116,6 @@
         </w:rPr>
         <w:t>T</w:t>
       </w:r>
-      <w:proofErr w:type="gramStart"/>
       <w:r>
         <w:rPr>
           <w:rFonts w:ascii="新宋体" w:eastAsia="新宋体" w:cs="新宋体"/>
@@ -7538,7 +8126,6 @@
         </w:rPr>
         <w:t>&gt;(</w:t>
       </w:r>
-      <w:proofErr w:type="gramEnd"/>
       <w:r>
         <w:rPr>
           <w:rFonts w:ascii="新宋体" w:eastAsia="新宋体" w:cs="新宋体"/>
@@ -7645,6 +8232,7 @@
         </w:rPr>
         <w:t xml:space="preserve">        </w:t>
       </w:r>
+      <w:proofErr w:type="gramStart"/>
       <w:r>
         <w:rPr>
           <w:rFonts w:ascii="新宋体" w:eastAsia="新宋体" w:cs="新宋体"/>
@@ -7655,6 +8243,7 @@
         </w:rPr>
         <w:t>void</w:t>
       </w:r>
+      <w:proofErr w:type="gramEnd"/>
       <w:r>
         <w:rPr>
           <w:rFonts w:ascii="新宋体" w:eastAsia="新宋体" w:cs="新宋体"/>
@@ -7723,29 +8312,7 @@
           <w:sz w:val="19"/>
           <w:szCs w:val="19"/>
         </w:rPr>
-        <w:t xml:space="preserve"> </w:t>
-      </w:r>
-      <w:proofErr w:type="gramStart"/>
-      <w:r>
-        <w:rPr>
-          <w:rFonts w:ascii="新宋体" w:eastAsia="新宋体" w:cs="新宋体"/>
-          <w:color w:val="000000"/>
-          <w:kern w:val="0"/>
-          <w:sz w:val="19"/>
-          <w:szCs w:val="19"/>
-        </w:rPr>
-        <w:t>T :</w:t>
-      </w:r>
-      <w:proofErr w:type="gramEnd"/>
-      <w:r>
-        <w:rPr>
-          <w:rFonts w:ascii="新宋体" w:eastAsia="新宋体" w:cs="新宋体"/>
-          <w:color w:val="000000"/>
-          <w:kern w:val="0"/>
-          <w:sz w:val="19"/>
-          <w:szCs w:val="19"/>
-        </w:rPr>
-        <w:t xml:space="preserve"> </w:t>
+        <w:t xml:space="preserve"> T : </w:t>
       </w:r>
       <w:r>
         <w:rPr>
@@ -7813,6 +8380,7 @@
         </w:rPr>
         <w:t xml:space="preserve">        </w:t>
       </w:r>
+      <w:proofErr w:type="gramStart"/>
       <w:r>
         <w:rPr>
           <w:rFonts w:ascii="新宋体" w:eastAsia="新宋体" w:cs="新宋体"/>
@@ -7823,6 +8391,7 @@
         </w:rPr>
         <w:t>void</w:t>
       </w:r>
+      <w:proofErr w:type="gramEnd"/>
       <w:r>
         <w:rPr>
           <w:rFonts w:ascii="新宋体" w:eastAsia="新宋体" w:cs="新宋体"/>
@@ -7843,27 +8412,15 @@
         </w:rPr>
         <w:t>T</w:t>
       </w:r>
-      <w:proofErr w:type="gramStart"/>
-      <w:r>
-        <w:rPr>
-          <w:rFonts w:ascii="新宋体" w:eastAsia="新宋体" w:cs="新宋体"/>
-          <w:color w:val="000000"/>
-          <w:kern w:val="0"/>
-          <w:sz w:val="19"/>
-          <w:szCs w:val="19"/>
-        </w:rPr>
-        <w:t>&gt;(</w:t>
-      </w:r>
-      <w:proofErr w:type="gramEnd"/>
-      <w:r>
-        <w:rPr>
-          <w:rFonts w:ascii="新宋体" w:eastAsia="新宋体" w:cs="新宋体"/>
-          <w:color w:val="000000"/>
-          <w:kern w:val="0"/>
-          <w:sz w:val="19"/>
-          <w:szCs w:val="19"/>
-        </w:rPr>
-        <w:t xml:space="preserve">T entity) </w:t>
+      <w:r>
+        <w:rPr>
+          <w:rFonts w:ascii="新宋体" w:eastAsia="新宋体" w:cs="新宋体"/>
+          <w:color w:val="000000"/>
+          <w:kern w:val="0"/>
+          <w:sz w:val="19"/>
+          <w:szCs w:val="19"/>
+        </w:rPr>
+        <w:t xml:space="preserve">&gt;(T entity) </w:t>
       </w:r>
       <w:r>
         <w:rPr>
@@ -7951,6 +8508,7 @@
         </w:rPr>
         <w:t xml:space="preserve">        </w:t>
       </w:r>
+      <w:proofErr w:type="gramStart"/>
       <w:r>
         <w:rPr>
           <w:rFonts w:ascii="新宋体" w:eastAsia="新宋体" w:cs="新宋体"/>
@@ -7961,6 +8519,7 @@
         </w:rPr>
         <w:t>void</w:t>
       </w:r>
+      <w:proofErr w:type="gramEnd"/>
       <w:r>
         <w:rPr>
           <w:rFonts w:ascii="新宋体" w:eastAsia="新宋体" w:cs="新宋体"/>
@@ -8009,29 +8568,7 @@
           <w:sz w:val="19"/>
           <w:szCs w:val="19"/>
         </w:rPr>
-        <w:t xml:space="preserve"> </w:t>
-      </w:r>
-      <w:proofErr w:type="gramStart"/>
-      <w:r>
-        <w:rPr>
-          <w:rFonts w:ascii="新宋体" w:eastAsia="新宋体" w:cs="新宋体"/>
-          <w:color w:val="000000"/>
-          <w:kern w:val="0"/>
-          <w:sz w:val="19"/>
-          <w:szCs w:val="19"/>
-        </w:rPr>
-        <w:t>T :</w:t>
-      </w:r>
-      <w:proofErr w:type="gramEnd"/>
-      <w:r>
-        <w:rPr>
-          <w:rFonts w:ascii="新宋体" w:eastAsia="新宋体" w:cs="新宋体"/>
-          <w:color w:val="000000"/>
-          <w:kern w:val="0"/>
-          <w:sz w:val="19"/>
-          <w:szCs w:val="19"/>
-        </w:rPr>
-        <w:t xml:space="preserve"> </w:t>
+        <w:t xml:space="preserve"> T : </w:t>
       </w:r>
       <w:r>
         <w:rPr>
@@ -8099,6 +8636,7 @@
         </w:rPr>
         <w:t xml:space="preserve">        </w:t>
       </w:r>
+      <w:proofErr w:type="gramStart"/>
       <w:r>
         <w:rPr>
           <w:rFonts w:ascii="新宋体" w:eastAsia="新宋体" w:cs="新宋体"/>
@@ -8109,6 +8647,7 @@
         </w:rPr>
         <w:t>void</w:t>
       </w:r>
+      <w:proofErr w:type="gramEnd"/>
       <w:r>
         <w:rPr>
           <w:rFonts w:ascii="新宋体" w:eastAsia="新宋体" w:cs="新宋体"/>
@@ -8129,27 +8668,15 @@
         </w:rPr>
         <w:t>T</w:t>
       </w:r>
-      <w:proofErr w:type="gramStart"/>
-      <w:r>
-        <w:rPr>
-          <w:rFonts w:ascii="新宋体" w:eastAsia="新宋体" w:cs="新宋体"/>
-          <w:color w:val="000000"/>
-          <w:kern w:val="0"/>
-          <w:sz w:val="19"/>
-          <w:szCs w:val="19"/>
-        </w:rPr>
-        <w:t>&gt;(</w:t>
-      </w:r>
-      <w:proofErr w:type="gramEnd"/>
-      <w:r>
-        <w:rPr>
-          <w:rFonts w:ascii="新宋体" w:eastAsia="新宋体" w:cs="新宋体"/>
-          <w:color w:val="000000"/>
-          <w:kern w:val="0"/>
-          <w:sz w:val="19"/>
-          <w:szCs w:val="19"/>
-        </w:rPr>
-        <w:t>Expression&lt;</w:t>
+      <w:r>
+        <w:rPr>
+          <w:rFonts w:ascii="新宋体" w:eastAsia="新宋体" w:cs="新宋体"/>
+          <w:color w:val="000000"/>
+          <w:kern w:val="0"/>
+          <w:sz w:val="19"/>
+          <w:szCs w:val="19"/>
+        </w:rPr>
+        <w:t>&gt;(Expression&lt;</w:t>
       </w:r>
       <w:proofErr w:type="spellStart"/>
       <w:r>
@@ -8173,6 +8700,7 @@
         </w:rPr>
         <w:t xml:space="preserve">&lt;T, </w:t>
       </w:r>
+      <w:proofErr w:type="spellStart"/>
       <w:r>
         <w:rPr>
           <w:rFonts w:ascii="新宋体" w:eastAsia="新宋体" w:cs="新宋体"/>
@@ -8183,6 +8711,7 @@
         </w:rPr>
         <w:t>bool</w:t>
       </w:r>
+      <w:proofErr w:type="spellEnd"/>
       <w:r>
         <w:rPr>
           <w:rFonts w:ascii="新宋体" w:eastAsia="新宋体" w:cs="新宋体"/>
@@ -8399,6 +8928,7 @@
         </w:rPr>
         <w:t xml:space="preserve">        </w:t>
       </w:r>
+      <w:proofErr w:type="gramStart"/>
       <w:r>
         <w:rPr>
           <w:rFonts w:ascii="新宋体" w:eastAsia="新宋体" w:cs="新宋体"/>
@@ -8409,6 +8939,7 @@
         </w:rPr>
         <w:t>void</w:t>
       </w:r>
+      <w:proofErr w:type="gramEnd"/>
       <w:r>
         <w:rPr>
           <w:rFonts w:ascii="新宋体" w:eastAsia="新宋体" w:cs="新宋体"/>
@@ -8429,27 +8960,15 @@
         </w:rPr>
         <w:t>T</w:t>
       </w:r>
-      <w:proofErr w:type="gramStart"/>
-      <w:r>
-        <w:rPr>
-          <w:rFonts w:ascii="新宋体" w:eastAsia="新宋体" w:cs="新宋体"/>
-          <w:color w:val="000000"/>
-          <w:kern w:val="0"/>
-          <w:sz w:val="19"/>
-          <w:szCs w:val="19"/>
-        </w:rPr>
-        <w:t>&gt;(</w:t>
-      </w:r>
-      <w:proofErr w:type="gramEnd"/>
-      <w:r>
-        <w:rPr>
-          <w:rFonts w:ascii="新宋体" w:eastAsia="新宋体" w:cs="新宋体"/>
-          <w:color w:val="000000"/>
-          <w:kern w:val="0"/>
-          <w:sz w:val="19"/>
-          <w:szCs w:val="19"/>
-        </w:rPr>
-        <w:t xml:space="preserve">T entity) </w:t>
+      <w:r>
+        <w:rPr>
+          <w:rFonts w:ascii="新宋体" w:eastAsia="新宋体" w:cs="新宋体"/>
+          <w:color w:val="000000"/>
+          <w:kern w:val="0"/>
+          <w:sz w:val="19"/>
+          <w:szCs w:val="19"/>
+        </w:rPr>
+        <w:t xml:space="preserve">&gt;(T entity) </w:t>
       </w:r>
       <w:r>
         <w:rPr>
@@ -8537,6 +9056,7 @@
         </w:rPr>
         <w:t xml:space="preserve">        </w:t>
       </w:r>
+      <w:proofErr w:type="gramStart"/>
       <w:r>
         <w:rPr>
           <w:rFonts w:ascii="新宋体" w:eastAsia="新宋体" w:cs="新宋体"/>
@@ -8547,6 +9067,7 @@
         </w:rPr>
         <w:t>void</w:t>
       </w:r>
+      <w:proofErr w:type="gramEnd"/>
       <w:r>
         <w:rPr>
           <w:rFonts w:ascii="新宋体" w:eastAsia="新宋体" w:cs="新宋体"/>
@@ -8595,29 +9116,7 @@
           <w:sz w:val="19"/>
           <w:szCs w:val="19"/>
         </w:rPr>
-        <w:t xml:space="preserve"> </w:t>
-      </w:r>
-      <w:proofErr w:type="gramStart"/>
-      <w:r>
-        <w:rPr>
-          <w:rFonts w:ascii="新宋体" w:eastAsia="新宋体" w:cs="新宋体"/>
-          <w:color w:val="000000"/>
-          <w:kern w:val="0"/>
-          <w:sz w:val="19"/>
-          <w:szCs w:val="19"/>
-        </w:rPr>
-        <w:t>T :</w:t>
-      </w:r>
-      <w:proofErr w:type="gramEnd"/>
-      <w:r>
-        <w:rPr>
-          <w:rFonts w:ascii="新宋体" w:eastAsia="新宋体" w:cs="新宋体"/>
-          <w:color w:val="000000"/>
-          <w:kern w:val="0"/>
-          <w:sz w:val="19"/>
-          <w:szCs w:val="19"/>
-        </w:rPr>
-        <w:t xml:space="preserve"> </w:t>
+        <w:t xml:space="preserve"> T : </w:t>
       </w:r>
       <w:r>
         <w:rPr>
@@ -8685,6 +9184,7 @@
         </w:rPr>
         <w:t xml:space="preserve">        </w:t>
       </w:r>
+      <w:proofErr w:type="gramStart"/>
       <w:r>
         <w:rPr>
           <w:rFonts w:ascii="新宋体" w:eastAsia="新宋体" w:cs="新宋体"/>
@@ -8695,6 +9195,7 @@
         </w:rPr>
         <w:t>void</w:t>
       </w:r>
+      <w:proofErr w:type="gramEnd"/>
       <w:r>
         <w:rPr>
           <w:rFonts w:ascii="新宋体" w:eastAsia="新宋体" w:cs="新宋体"/>
@@ -8737,27 +9238,15 @@
         </w:rPr>
         <w:t>T</w:t>
       </w:r>
-      <w:proofErr w:type="gramStart"/>
-      <w:r>
-        <w:rPr>
-          <w:rFonts w:ascii="新宋体" w:eastAsia="新宋体" w:cs="新宋体"/>
-          <w:color w:val="000000"/>
-          <w:kern w:val="0"/>
-          <w:sz w:val="19"/>
-          <w:szCs w:val="19"/>
-        </w:rPr>
-        <w:t>&gt;(</w:t>
-      </w:r>
-      <w:proofErr w:type="gramEnd"/>
-      <w:r>
-        <w:rPr>
-          <w:rFonts w:ascii="新宋体" w:eastAsia="新宋体" w:cs="新宋体"/>
-          <w:color w:val="000000"/>
-          <w:kern w:val="0"/>
-          <w:sz w:val="19"/>
-          <w:szCs w:val="19"/>
-        </w:rPr>
-        <w:t>T entity, List&lt;</w:t>
+      <w:r>
+        <w:rPr>
+          <w:rFonts w:ascii="新宋体" w:eastAsia="新宋体" w:cs="新宋体"/>
+          <w:color w:val="000000"/>
+          <w:kern w:val="0"/>
+          <w:sz w:val="19"/>
+          <w:szCs w:val="19"/>
+        </w:rPr>
+        <w:t>&gt;(T entity, List&lt;</w:t>
       </w:r>
       <w:r>
         <w:rPr>
@@ -8866,6 +9355,7 @@
         <w:lastRenderedPageBreak/>
         <w:t xml:space="preserve">        </w:t>
       </w:r>
+      <w:proofErr w:type="gramStart"/>
       <w:r>
         <w:rPr>
           <w:rFonts w:ascii="新宋体" w:eastAsia="新宋体" w:cs="新宋体"/>
@@ -8876,6 +9366,7 @@
         </w:rPr>
         <w:t>void</w:t>
       </w:r>
+      <w:proofErr w:type="gramEnd"/>
       <w:r>
         <w:rPr>
           <w:rFonts w:ascii="新宋体" w:eastAsia="新宋体" w:cs="新宋体"/>
@@ -8966,29 +9457,7 @@
           <w:sz w:val="19"/>
           <w:szCs w:val="19"/>
         </w:rPr>
-        <w:t xml:space="preserve"> </w:t>
-      </w:r>
-      <w:proofErr w:type="gramStart"/>
-      <w:r>
-        <w:rPr>
-          <w:rFonts w:ascii="新宋体" w:eastAsia="新宋体" w:cs="新宋体"/>
-          <w:color w:val="000000"/>
-          <w:kern w:val="0"/>
-          <w:sz w:val="19"/>
-          <w:szCs w:val="19"/>
-        </w:rPr>
-        <w:t>T :</w:t>
-      </w:r>
-      <w:proofErr w:type="gramEnd"/>
-      <w:r>
-        <w:rPr>
-          <w:rFonts w:ascii="新宋体" w:eastAsia="新宋体" w:cs="新宋体"/>
-          <w:color w:val="000000"/>
-          <w:kern w:val="0"/>
-          <w:sz w:val="19"/>
-          <w:szCs w:val="19"/>
-        </w:rPr>
-        <w:t xml:space="preserve"> </w:t>
+        <w:t xml:space="preserve"> T : </w:t>
       </w:r>
       <w:r>
         <w:rPr>
@@ -10424,6 +10893,7 @@
         </w:rPr>
         <w:t xml:space="preserve">        </w:t>
       </w:r>
+      <w:proofErr w:type="gramStart"/>
       <w:r>
         <w:rPr>
           <w:rFonts w:ascii="新宋体" w:eastAsia="新宋体" w:cs="新宋体"/>
@@ -10434,6 +10904,7 @@
         </w:rPr>
         <w:t>void</w:t>
       </w:r>
+      <w:proofErr w:type="gramEnd"/>
       <w:r>
         <w:rPr>
           <w:rFonts w:ascii="新宋体" w:eastAsia="新宋体" w:cs="新宋体"/>
@@ -10445,7 +10916,6 @@
         <w:t xml:space="preserve"> </w:t>
       </w:r>
       <w:proofErr w:type="spellStart"/>
-      <w:proofErr w:type="gramStart"/>
       <w:r>
         <w:rPr>
           <w:rFonts w:ascii="新宋体" w:eastAsia="新宋体" w:cs="新宋体"/>
@@ -10467,7 +10937,6 @@
         </w:rPr>
         <w:t>(</w:t>
       </w:r>
-      <w:proofErr w:type="gramEnd"/>
       <w:r>
         <w:rPr>
           <w:rFonts w:ascii="新宋体" w:eastAsia="新宋体" w:cs="新宋体"/>
@@ -10536,6 +11005,7 @@
         </w:rPr>
         <w:t xml:space="preserve">        </w:t>
       </w:r>
+      <w:proofErr w:type="gramStart"/>
       <w:r>
         <w:rPr>
           <w:rFonts w:ascii="新宋体" w:eastAsia="新宋体" w:cs="新宋体"/>
@@ -10546,6 +11016,7 @@
         </w:rPr>
         <w:t>void</w:t>
       </w:r>
+      <w:proofErr w:type="gramEnd"/>
       <w:r>
         <w:rPr>
           <w:rFonts w:ascii="新宋体" w:eastAsia="新宋体" w:cs="新宋体"/>
@@ -10557,7 +11028,6 @@
         <w:t xml:space="preserve"> </w:t>
       </w:r>
       <w:proofErr w:type="spellStart"/>
-      <w:proofErr w:type="gramStart"/>
       <w:r>
         <w:rPr>
           <w:rFonts w:ascii="新宋体" w:eastAsia="新宋体" w:cs="新宋体"/>
@@ -10579,7 +11049,6 @@
         </w:rPr>
         <w:t>(</w:t>
       </w:r>
-      <w:proofErr w:type="gramEnd"/>
       <w:r>
         <w:rPr>
           <w:rFonts w:ascii="新宋体" w:eastAsia="新宋体" w:cs="新宋体"/>
@@ -10770,7 +11239,7 @@
         <w:jc w:val="both"/>
       </w:pPr>
       <w:bookmarkStart w:id="16" w:name="_Toc515131678"/>
-      <w:bookmarkStart w:id="17" w:name="_Toc536171818"/>
+      <w:bookmarkStart w:id="17" w:name="_Toc2715314"/>
       <w:r>
         <w:t>数据实体层</w:t>
       </w:r>
@@ -10852,7 +11321,7 @@
         <w:jc w:val="both"/>
       </w:pPr>
       <w:bookmarkStart w:id="18" w:name="_Toc515131679"/>
-      <w:bookmarkStart w:id="19" w:name="_Toc536171819"/>
+      <w:bookmarkStart w:id="19" w:name="_Toc2715315"/>
       <w:r>
         <w:t>业务逻辑层</w:t>
       </w:r>
@@ -10933,7 +11402,7 @@
         </w:rPr>
         <w:lastRenderedPageBreak/>
         <w:drawing>
-          <wp:inline distT="0" distB="0" distL="0" distR="0" wp14:anchorId="2873C887" wp14:editId="7CE0A5CD">
+          <wp:inline distT="0" distB="0" distL="0" distR="0" wp14:anchorId="1C8F9E67" wp14:editId="4CBC9914">
             <wp:extent cx="4930140" cy="5632450"/>
             <wp:effectExtent l="0" t="0" r="0" b="0"/>
             <wp:docPr id="25" name="图片 25" descr="业务逻辑层类图"/>
@@ -10950,7 +11419,7 @@
                     </pic:cNvPicPr>
                   </pic:nvPicPr>
                   <pic:blipFill>
-                    <a:blip r:embed="rId17">
+                    <a:blip r:embed="rId20">
                       <a:extLst>
                         <a:ext uri="{28A0092B-C50C-407E-A947-70E740481C1C}">
                           <a14:useLocalDpi xmlns:a14="http://schemas.microsoft.com/office/drawing/2010/main" val="0"/>
@@ -10984,7 +11453,7 @@
     </w:p>
     <w:p>
       <w:pPr>
-        <w:pStyle w:val="aa"/>
+        <w:pStyle w:val="a8"/>
         <w:spacing w:before="93" w:afterLines="100" w:after="312"/>
         <w:ind w:firstLine="424"/>
         <w:jc w:val="center"/>
@@ -11090,7 +11559,7 @@
           <w:rFonts w:hint="eastAsia"/>
           <w:sz w:val="24"/>
         </w:rPr>
-        <w:t>基类实</w:t>
+        <w:t>基类实现</w:t>
       </w:r>
       <w:proofErr w:type="gramEnd"/>
       <w:r>
@@ -11098,7 +11567,7 @@
           <w:rFonts w:hint="eastAsia"/>
           <w:sz w:val="24"/>
         </w:rPr>
-        <w:t>现了所有调用数据仓储的方法，其余所有业务</w:t>
+        <w:t>了所有调用数据仓储的方法，其余所有业务</w:t>
       </w:r>
       <w:proofErr w:type="gramStart"/>
       <w:r>
@@ -11106,7 +11575,7 @@
           <w:rFonts w:hint="eastAsia"/>
           <w:sz w:val="24"/>
         </w:rPr>
-        <w:t>处理类都需</w:t>
+        <w:t>处理类都需要</w:t>
       </w:r>
       <w:proofErr w:type="gramEnd"/>
       <w:r>
@@ -11114,7 +11583,7 @@
           <w:rFonts w:hint="eastAsia"/>
           <w:sz w:val="24"/>
         </w:rPr>
-        <w:t>要继承</w:t>
+        <w:t>继承</w:t>
       </w:r>
       <w:proofErr w:type="gramStart"/>
       <w:r>
@@ -11122,15 +11591,46 @@
           <w:rFonts w:hint="eastAsia"/>
           <w:sz w:val="24"/>
         </w:rPr>
-        <w:t>自基</w:t>
-      </w:r>
+        <w:t>自基类</w:t>
+      </w:r>
+      <w:proofErr w:type="spellStart"/>
       <w:proofErr w:type="gramEnd"/>
       <w:r>
         <w:rPr>
           <w:rFonts w:hint="eastAsia"/>
           <w:sz w:val="24"/>
         </w:rPr>
-        <w:t>类</w:t>
+        <w:t>BaseBusiness</w:t>
+      </w:r>
+      <w:proofErr w:type="spellEnd"/>
+      <w:r>
+        <w:rPr>
+          <w:sz w:val="24"/>
+        </w:rPr>
+        <w:t>&lt;T&gt;</w:t>
+      </w:r>
+      <w:r>
+        <w:rPr>
+          <w:rFonts w:hint="eastAsia"/>
+          <w:sz w:val="24"/>
+        </w:rPr>
+        <w:t>，其中泛型T为数据库实体，一般默认操作但张表，但在实际运用中连</w:t>
+      </w:r>
+      <w:proofErr w:type="gramStart"/>
+      <w:r>
+        <w:rPr>
+          <w:rFonts w:hint="eastAsia"/>
+          <w:sz w:val="24"/>
+        </w:rPr>
+        <w:t>表操作</w:t>
+      </w:r>
+      <w:proofErr w:type="gramEnd"/>
+      <w:r>
+        <w:rPr>
+          <w:rFonts w:hint="eastAsia"/>
+          <w:sz w:val="24"/>
+        </w:rPr>
+        <w:t>十分的普遍，因此在</w:t>
       </w:r>
       <w:proofErr w:type="spellStart"/>
       <w:r>
@@ -11143,16 +11643,52 @@
       <w:proofErr w:type="spellEnd"/>
       <w:r>
         <w:rPr>
-          <w:sz w:val="24"/>
-        </w:rPr>
-        <w:t>&lt;T&gt;</w:t>
-      </w:r>
-      <w:r>
-        <w:rPr>
-          <w:rFonts w:hint="eastAsia"/>
-          <w:sz w:val="24"/>
-        </w:rPr>
-        <w:t>，其中泛型T为数据库实体，一般默认操作但张表，但在实际运用中连</w:t>
+          <w:rFonts w:hint="eastAsia"/>
+          <w:sz w:val="24"/>
+        </w:rPr>
+        <w:t>中提供了</w:t>
+      </w:r>
+      <w:r>
+        <w:rPr>
+          <w:sz w:val="24"/>
+        </w:rPr>
+        <w:t>Service</w:t>
+      </w:r>
+      <w:r>
+        <w:rPr>
+          <w:rFonts w:hint="eastAsia"/>
+          <w:sz w:val="24"/>
+        </w:rPr>
+        <w:t>属性，该属性为</w:t>
+      </w:r>
+      <w:proofErr w:type="spellStart"/>
+      <w:r>
+        <w:rPr>
+          <w:sz w:val="24"/>
+        </w:rPr>
+        <w:t>IRepository</w:t>
+      </w:r>
+      <w:proofErr w:type="spellEnd"/>
+      <w:r>
+        <w:rPr>
+          <w:rFonts w:hint="eastAsia"/>
+          <w:sz w:val="24"/>
+        </w:rPr>
+        <w:t>类型，</w:t>
+      </w:r>
+      <w:r>
+        <w:rPr>
+          <w:rFonts w:hint="eastAsia"/>
+          <w:sz w:val="24"/>
+        </w:rPr>
+        <w:t>因此可以操作泛型接口，</w:t>
+      </w:r>
+      <w:r>
+        <w:rPr>
+          <w:rFonts w:hint="eastAsia"/>
+          <w:sz w:val="24"/>
+        </w:rPr>
+        <w:t>传入不同的实体类型即可对应到所需表的操作，故而</w:t>
       </w:r>
       <w:proofErr w:type="gramStart"/>
       <w:r>
@@ -11160,7 +11696,7 @@
           <w:rFonts w:hint="eastAsia"/>
           <w:sz w:val="24"/>
         </w:rPr>
-        <w:t>表操</w:t>
+        <w:t>支持联表操作</w:t>
       </w:r>
       <w:proofErr w:type="gramEnd"/>
       <w:r>
@@ -11168,81 +11704,7 @@
           <w:rFonts w:hint="eastAsia"/>
           <w:sz w:val="24"/>
         </w:rPr>
-        <w:t>作十分的普遍，因此在</w:t>
-      </w:r>
-      <w:proofErr w:type="spellStart"/>
-      <w:r>
-        <w:rPr>
-          <w:rFonts w:hint="eastAsia"/>
-          <w:sz w:val="24"/>
-        </w:rPr>
-        <w:t>BaseBusiness</w:t>
-      </w:r>
-      <w:proofErr w:type="spellEnd"/>
-      <w:r>
-        <w:rPr>
-          <w:rFonts w:hint="eastAsia"/>
-          <w:sz w:val="24"/>
-        </w:rPr>
-        <w:t>中提供了</w:t>
-      </w:r>
-      <w:r>
-        <w:rPr>
-          <w:sz w:val="24"/>
-        </w:rPr>
-        <w:t>Service</w:t>
-      </w:r>
-      <w:r>
-        <w:rPr>
-          <w:rFonts w:hint="eastAsia"/>
-          <w:sz w:val="24"/>
-        </w:rPr>
-        <w:t>属性，该属性为</w:t>
-      </w:r>
-      <w:proofErr w:type="spellStart"/>
-      <w:r>
-        <w:rPr>
-          <w:sz w:val="24"/>
-        </w:rPr>
-        <w:t>IRepository</w:t>
-      </w:r>
-      <w:proofErr w:type="spellEnd"/>
-      <w:r>
-        <w:rPr>
-          <w:rFonts w:hint="eastAsia"/>
-          <w:sz w:val="24"/>
-        </w:rPr>
-        <w:t>类型，</w:t>
-      </w:r>
-      <w:r>
-        <w:rPr>
-          <w:rFonts w:hint="eastAsia"/>
-          <w:sz w:val="24"/>
-        </w:rPr>
-        <w:t>因此可以操作泛型接口，</w:t>
-      </w:r>
-      <w:r>
-        <w:rPr>
-          <w:rFonts w:hint="eastAsia"/>
-          <w:sz w:val="24"/>
-        </w:rPr>
-        <w:t>传入不同的实体类型即可对应到所需表的操作，故而</w:t>
-      </w:r>
-      <w:proofErr w:type="gramStart"/>
-      <w:r>
-        <w:rPr>
-          <w:rFonts w:hint="eastAsia"/>
-          <w:sz w:val="24"/>
-        </w:rPr>
-        <w:t>支持联表操</w:t>
-      </w:r>
-      <w:proofErr w:type="gramEnd"/>
-      <w:r>
-        <w:rPr>
-          <w:rFonts w:hint="eastAsia"/>
-          <w:sz w:val="24"/>
-        </w:rPr>
-        <w:t>作，方便开发人员操作数据库。</w:t>
+        <w:t>，方便开发人员操作数据库。</w:t>
       </w:r>
       <w:proofErr w:type="gramStart"/>
       <w:r>
@@ -11301,7 +11763,7 @@
         <w:jc w:val="both"/>
       </w:pPr>
       <w:bookmarkStart w:id="20" w:name="_Toc515131680"/>
-      <w:bookmarkStart w:id="21" w:name="_Toc536171820"/>
+      <w:bookmarkStart w:id="21" w:name="_Toc2715316"/>
       <w:r>
         <w:lastRenderedPageBreak/>
         <w:t>应用展示层</w:t>
@@ -11583,8 +12045,8 @@
         <w:pStyle w:val="2"/>
         <w:spacing w:before="93" w:after="93"/>
       </w:pPr>
-      <w:bookmarkStart w:id="22" w:name="_Toc536171821"/>
-      <w:bookmarkEnd w:id="11"/>
+      <w:bookmarkStart w:id="22" w:name="_Toc2715317"/>
+      <w:bookmarkEnd w:id="10"/>
       <w:r>
         <w:rPr>
           <w:rFonts w:hint="eastAsia"/>
@@ -11606,7 +12068,7 @@
         <w:spacing w:before="93" w:after="93"/>
         <w:ind w:right="210"/>
       </w:pPr>
-      <w:bookmarkStart w:id="23" w:name="_Toc536171822"/>
+      <w:bookmarkStart w:id="23" w:name="_Toc2715318"/>
       <w:r>
         <w:rPr>
           <w:rFonts w:hint="eastAsia"/>
@@ -11691,7 +12153,7 @@
         <w:spacing w:before="93" w:after="93"/>
         <w:ind w:right="210"/>
       </w:pPr>
-      <w:bookmarkStart w:id="24" w:name="_Toc536171823"/>
+      <w:bookmarkStart w:id="24" w:name="_Toc2715319"/>
       <w:r>
         <w:rPr>
           <w:rFonts w:hint="eastAsia"/>
@@ -11801,293 +12263,10 @@
           <w:noProof/>
         </w:rPr>
         <w:drawing>
-          <wp:inline distT="0" distB="0" distL="0" distR="0" wp14:anchorId="4963B9DC" wp14:editId="11DE0EA2">
-            <wp:extent cx="5759450" cy="3134995"/>
+          <wp:inline distT="0" distB="0" distL="0" distR="0" wp14:anchorId="79DA15CF" wp14:editId="7597028B">
+            <wp:extent cx="5759450" cy="2151380"/>
             <wp:effectExtent l="0" t="0" r="0" b="0"/>
-            <wp:docPr id="13" name="图片 13"/>
-            <wp:cNvGraphicFramePr>
-              <a:graphicFrameLocks xmlns:a="http://schemas.openxmlformats.org/drawingml/2006/main" noChangeAspect="1"/>
-            </wp:cNvGraphicFramePr>
-            <a:graphic xmlns:a="http://schemas.openxmlformats.org/drawingml/2006/main">
-              <a:graphicData uri="http://schemas.openxmlformats.org/drawingml/2006/picture">
-                <pic:pic xmlns:pic="http://schemas.openxmlformats.org/drawingml/2006/picture">
-                  <pic:nvPicPr>
-                    <pic:cNvPr id="1" name=""/>
-                    <pic:cNvPicPr/>
-                  </pic:nvPicPr>
-                  <pic:blipFill>
-                    <a:blip r:embed="rId18"/>
-                    <a:stretch>
-                      <a:fillRect/>
-                    </a:stretch>
-                  </pic:blipFill>
-                  <pic:spPr>
-                    <a:xfrm>
-                      <a:off x="0" y="0"/>
-                      <a:ext cx="5759450" cy="3134995"/>
-                    </a:xfrm>
-                    <a:prstGeom prst="rect">
-                      <a:avLst/>
-                    </a:prstGeom>
-                  </pic:spPr>
-                </pic:pic>
-              </a:graphicData>
-            </a:graphic>
-          </wp:inline>
-        </w:drawing>
-      </w:r>
-    </w:p>
-    <w:p>
-      <w:pPr>
-        <w:spacing w:before="93" w:after="93"/>
-      </w:pPr>
-      <w:r>
-        <w:rPr>
-          <w:rFonts w:hint="eastAsia"/>
-        </w:rPr>
-        <w:t>若列表中没有目标数据源，则添加数据库连接</w:t>
-      </w:r>
-    </w:p>
-    <w:p>
-      <w:pPr>
-        <w:spacing w:before="93" w:after="93"/>
-        <w:jc w:val="center"/>
-      </w:pPr>
-      <w:r>
-        <w:rPr>
-          <w:noProof/>
-        </w:rPr>
-        <w:lastRenderedPageBreak/>
-        <w:drawing>
-          <wp:inline distT="0" distB="0" distL="0" distR="0" wp14:anchorId="6E0C6D06" wp14:editId="639B45F9">
-            <wp:extent cx="4809524" cy="3323809"/>
-            <wp:effectExtent l="0" t="0" r="0" b="0"/>
-            <wp:docPr id="14" name="图片 14"/>
-            <wp:cNvGraphicFramePr>
-              <a:graphicFrameLocks xmlns:a="http://schemas.openxmlformats.org/drawingml/2006/main" noChangeAspect="1"/>
-            </wp:cNvGraphicFramePr>
-            <a:graphic xmlns:a="http://schemas.openxmlformats.org/drawingml/2006/main">
-              <a:graphicData uri="http://schemas.openxmlformats.org/drawingml/2006/picture">
-                <pic:pic xmlns:pic="http://schemas.openxmlformats.org/drawingml/2006/picture">
-                  <pic:nvPicPr>
-                    <pic:cNvPr id="1" name=""/>
-                    <pic:cNvPicPr/>
-                  </pic:nvPicPr>
-                  <pic:blipFill>
-                    <a:blip r:embed="rId19"/>
-                    <a:stretch>
-                      <a:fillRect/>
-                    </a:stretch>
-                  </pic:blipFill>
-                  <pic:spPr>
-                    <a:xfrm>
-                      <a:off x="0" y="0"/>
-                      <a:ext cx="4809524" cy="3323809"/>
-                    </a:xfrm>
-                    <a:prstGeom prst="rect">
-                      <a:avLst/>
-                    </a:prstGeom>
-                  </pic:spPr>
-                </pic:pic>
-              </a:graphicData>
-            </a:graphic>
-          </wp:inline>
-        </w:drawing>
-      </w:r>
-    </w:p>
-    <w:p>
-      <w:pPr>
-        <w:spacing w:before="93" w:after="93"/>
-        <w:ind w:firstLineChars="0" w:firstLine="0"/>
-      </w:pPr>
-      <w:r>
-        <w:rPr>
-          <w:rFonts w:hint="eastAsia"/>
-        </w:rPr>
-        <w:t>数据连接名、连接字符串、数据库类型即可。添加完成后即可看到连接字符串信息。</w:t>
-      </w:r>
-    </w:p>
-    <w:p>
-      <w:pPr>
-        <w:spacing w:before="93" w:after="93"/>
-        <w:ind w:firstLineChars="0" w:firstLine="0"/>
-      </w:pPr>
-      <w:r>
-        <w:tab/>
-      </w:r>
-      <w:r>
-        <w:rPr>
-          <w:rFonts w:hint="eastAsia"/>
-        </w:rPr>
-        <w:t>有了数据库连接之后，即可进行代码生成。</w:t>
-      </w:r>
-    </w:p>
-    <w:p>
-      <w:pPr>
-        <w:spacing w:before="93" w:after="93"/>
-        <w:ind w:firstLineChars="0" w:firstLine="0"/>
-      </w:pPr>
-      <w:r>
-        <w:tab/>
-      </w:r>
-      <w:r>
-        <w:rPr>
-          <w:rFonts w:hint="eastAsia"/>
-        </w:rPr>
-        <w:t>菜单：开发=</w:t>
-      </w:r>
-      <w:r>
-        <w:t>&gt;</w:t>
-      </w:r>
-      <w:r>
-        <w:rPr>
-          <w:rFonts w:hint="eastAsia"/>
-        </w:rPr>
-        <w:t>快速开发=</w:t>
-      </w:r>
-      <w:r>
-        <w:t>&gt;</w:t>
-      </w:r>
-      <w:r>
-        <w:rPr>
-          <w:rFonts w:hint="eastAsia"/>
-        </w:rPr>
-        <w:t>代码生成</w:t>
-      </w:r>
-    </w:p>
-    <w:p>
-      <w:pPr>
-        <w:spacing w:before="93" w:after="93"/>
-        <w:ind w:firstLineChars="0" w:firstLine="0"/>
-      </w:pPr>
-      <w:r>
-        <w:rPr>
-          <w:noProof/>
-        </w:rPr>
-        <w:drawing>
-          <wp:inline distT="0" distB="0" distL="0" distR="0" wp14:anchorId="32D1F182" wp14:editId="385347CF">
-            <wp:extent cx="5759450" cy="3773170"/>
-            <wp:effectExtent l="0" t="0" r="0" b="0"/>
-            <wp:docPr id="15" name="图片 15"/>
-            <wp:cNvGraphicFramePr>
-              <a:graphicFrameLocks xmlns:a="http://schemas.openxmlformats.org/drawingml/2006/main" noChangeAspect="1"/>
-            </wp:cNvGraphicFramePr>
-            <a:graphic xmlns:a="http://schemas.openxmlformats.org/drawingml/2006/main">
-              <a:graphicData uri="http://schemas.openxmlformats.org/drawingml/2006/picture">
-                <pic:pic xmlns:pic="http://schemas.openxmlformats.org/drawingml/2006/picture">
-                  <pic:nvPicPr>
-                    <pic:cNvPr id="1" name=""/>
-                    <pic:cNvPicPr/>
-                  </pic:nvPicPr>
-                  <pic:blipFill>
-                    <a:blip r:embed="rId20"/>
-                    <a:stretch>
-                      <a:fillRect/>
-                    </a:stretch>
-                  </pic:blipFill>
-                  <pic:spPr>
-                    <a:xfrm>
-                      <a:off x="0" y="0"/>
-                      <a:ext cx="5759450" cy="3773170"/>
-                    </a:xfrm>
-                    <a:prstGeom prst="rect">
-                      <a:avLst/>
-                    </a:prstGeom>
-                  </pic:spPr>
-                </pic:pic>
-              </a:graphicData>
-            </a:graphic>
-          </wp:inline>
-        </w:drawing>
-      </w:r>
-    </w:p>
-    <w:p>
-      <w:pPr>
-        <w:spacing w:before="93" w:after="93"/>
-        <w:ind w:firstLineChars="0" w:firstLine="0"/>
-      </w:pPr>
-      <w:r>
-        <w:rPr>
-          <w:rFonts w:hint="eastAsia"/>
-        </w:rPr>
-        <w:t>选择数据库，然后</w:t>
-      </w:r>
-      <w:proofErr w:type="gramStart"/>
-      <w:r>
-        <w:rPr>
-          <w:rFonts w:hint="eastAsia"/>
-        </w:rPr>
-        <w:t>勾选需要</w:t>
-      </w:r>
-      <w:proofErr w:type="gramEnd"/>
-      <w:r>
-        <w:rPr>
-          <w:rFonts w:hint="eastAsia"/>
-        </w:rPr>
-        <w:t>生成代码的数据库表，点击生成代码会弹出生成选项（这里暂时</w:t>
-      </w:r>
-      <w:proofErr w:type="gramStart"/>
-      <w:r>
-        <w:rPr>
-          <w:rFonts w:hint="eastAsia"/>
-        </w:rPr>
-        <w:t>只能勾</w:t>
-      </w:r>
-      <w:proofErr w:type="gramEnd"/>
-      <w:r>
-        <w:rPr>
-          <w:rFonts w:hint="eastAsia"/>
-        </w:rPr>
-        <w:lastRenderedPageBreak/>
-        <w:t>选</w:t>
-      </w:r>
-      <w:proofErr w:type="spellStart"/>
-      <w:r>
-        <w:t>Dev_Project</w:t>
-      </w:r>
-      <w:proofErr w:type="spellEnd"/>
-      <w:r>
-        <w:rPr>
-          <w:rFonts w:hint="eastAsia"/>
-        </w:rPr>
-        <w:t>，其余表全是系统基础表，不要勾选，否则会被覆盖，导致异常，</w:t>
-      </w:r>
-      <w:proofErr w:type="gramStart"/>
-      <w:r>
-        <w:rPr>
-          <w:rFonts w:hint="eastAsia"/>
-        </w:rPr>
-        <w:t>请勾选自</w:t>
-      </w:r>
-      <w:proofErr w:type="gramEnd"/>
-      <w:r>
-        <w:rPr>
-          <w:rFonts w:hint="eastAsia"/>
-        </w:rPr>
-        <w:t>己的业务表进行生成</w:t>
-      </w:r>
-      <w:r>
-        <w:rPr>
-          <w:rFonts w:hint="eastAsia"/>
-        </w:rPr>
-        <w:t>）：</w:t>
-      </w:r>
-    </w:p>
-    <w:p>
-      <w:pPr>
-        <w:spacing w:before="93" w:after="93"/>
-        <w:ind w:firstLineChars="0" w:firstLine="0"/>
-        <w:jc w:val="center"/>
-      </w:pPr>
-      <w:r>
-        <w:rPr>
-          <w:noProof/>
-        </w:rPr>
-        <w:drawing>
-          <wp:inline distT="0" distB="0" distL="0" distR="0" wp14:anchorId="11106198" wp14:editId="29B148D5">
-            <wp:extent cx="4800000" cy="2552381"/>
-            <wp:effectExtent l="0" t="0" r="635" b="635"/>
-            <wp:docPr id="16" name="图片 16"/>
+            <wp:docPr id="37" name="图片 37"/>
             <wp:cNvGraphicFramePr>
               <a:graphicFrameLocks xmlns:a="http://schemas.openxmlformats.org/drawingml/2006/main" noChangeAspect="1"/>
             </wp:cNvGraphicFramePr>
@@ -12107,7 +12286,7 @@
                   <pic:spPr>
                     <a:xfrm>
                       <a:off x="0" y="0"/>
-                      <a:ext cx="4800000" cy="2552381"/>
+                      <a:ext cx="5759450" cy="2151380"/>
                     </a:xfrm>
                     <a:prstGeom prst="rect">
                       <a:avLst/>
@@ -12123,59 +12302,29 @@
     <w:p>
       <w:pPr>
         <w:spacing w:before="93" w:after="93"/>
-        <w:ind w:firstLineChars="0" w:firstLine="0"/>
-      </w:pPr>
-      <w:r>
-        <w:rPr>
-          <w:rFonts w:hint="eastAsia"/>
-        </w:rPr>
-        <w:t>生成选项中可以选择需要生成的类型，可以默认生成实体层、业务逻辑层、控制器和视图。</w:t>
-      </w:r>
-    </w:p>
-    <w:p>
-      <w:pPr>
-        <w:spacing w:before="93" w:after="93"/>
-        <w:ind w:firstLineChars="0" w:firstLine="0"/>
-      </w:pPr>
-      <w:r>
-        <w:rPr>
-          <w:rFonts w:hint="eastAsia"/>
-        </w:rPr>
-        <w:t>生成区域对应</w:t>
-      </w:r>
-      <w:r>
-        <w:t>MVC</w:t>
-      </w:r>
-      <w:r>
-        <w:rPr>
-          <w:rFonts w:hint="eastAsia"/>
-        </w:rPr>
-        <w:t>中的</w:t>
-      </w:r>
-      <w:r>
-        <w:t>Areas</w:t>
-      </w:r>
-      <w:r>
-        <w:rPr>
-          <w:rFonts w:hint="eastAsia"/>
-        </w:rPr>
-        <w:t>，请按需填入（必填）</w:t>
-      </w:r>
-    </w:p>
-    <w:p>
-      <w:pPr>
-        <w:spacing w:before="93" w:after="93"/>
-        <w:ind w:firstLineChars="0" w:firstLine="0"/>
+      </w:pPr>
+      <w:r>
+        <w:rPr>
+          <w:rFonts w:hint="eastAsia"/>
+        </w:rPr>
+        <w:t>若列表中没有目标数据源，则添加数据库连接</w:t>
+      </w:r>
+    </w:p>
+    <w:p>
+      <w:pPr>
+        <w:spacing w:before="93" w:after="93"/>
+        <w:jc w:val="center"/>
       </w:pPr>
       <w:r>
         <w:rPr>
           <w:noProof/>
         </w:rPr>
+        <w:lastRenderedPageBreak/>
         <w:drawing>
-          <wp:inline distT="0" distB="0" distL="0" distR="0" wp14:anchorId="7DA37B4D" wp14:editId="73BAFCE5">
-            <wp:extent cx="5759450" cy="3221355"/>
+          <wp:inline distT="0" distB="0" distL="0" distR="0" wp14:anchorId="55B0FE07" wp14:editId="593883DB">
+            <wp:extent cx="5759450" cy="2950210"/>
             <wp:effectExtent l="0" t="0" r="0" b="0"/>
-            <wp:docPr id="17" name="图片 17"/>
+            <wp:docPr id="38" name="图片 38"/>
             <wp:cNvGraphicFramePr>
               <a:graphicFrameLocks xmlns:a="http://schemas.openxmlformats.org/drawingml/2006/main" noChangeAspect="1"/>
             </wp:cNvGraphicFramePr>
@@ -12195,7 +12344,7 @@
                   <pic:spPr>
                     <a:xfrm>
                       <a:off x="0" y="0"/>
-                      <a:ext cx="5759450" cy="3221355"/>
+                      <a:ext cx="5759450" cy="2950210"/>
                     </a:xfrm>
                     <a:prstGeom prst="rect">
                       <a:avLst/>
@@ -12217,18 +12366,55 @@
         <w:rPr>
           <w:rFonts w:hint="eastAsia"/>
         </w:rPr>
-        <w:t>这里示例填写</w:t>
-      </w:r>
-      <w:proofErr w:type="spellStart"/>
-      <w:r>
-        <w:t>ProjectManage</w:t>
-      </w:r>
-      <w:proofErr w:type="spellEnd"/>
-      <w:r>
-        <w:rPr>
-          <w:rFonts w:hint="eastAsia"/>
-        </w:rPr>
-        <w:t>，点击生成按钮，即可完成代码生成。生成后的代码在项目解决方案中，将代码文件包括进入项目</w:t>
+        <w:t>数据连接名、连接字符串、数据库类型即可。添加完成后即可看到连接字符串信息。</w:t>
+      </w:r>
+    </w:p>
+    <w:p>
+      <w:pPr>
+        <w:spacing w:before="93" w:after="93"/>
+        <w:ind w:firstLineChars="0" w:firstLine="0"/>
+      </w:pPr>
+      <w:r>
+        <w:tab/>
+      </w:r>
+      <w:r>
+        <w:rPr>
+          <w:rFonts w:hint="eastAsia"/>
+        </w:rPr>
+        <w:t>有了数据库连接之后，即可进行代码生成。</w:t>
+      </w:r>
+    </w:p>
+    <w:p>
+      <w:pPr>
+        <w:spacing w:before="93" w:after="93"/>
+        <w:ind w:firstLineChars="0" w:firstLine="0"/>
+      </w:pPr>
+      <w:r>
+        <w:tab/>
+      </w:r>
+      <w:r>
+        <w:rPr>
+          <w:rFonts w:hint="eastAsia"/>
+        </w:rPr>
+        <w:t>菜单：开发=</w:t>
+      </w:r>
+      <w:r>
+        <w:t>&gt;</w:t>
+      </w:r>
+      <w:r>
+        <w:rPr>
+          <w:rFonts w:hint="eastAsia"/>
+        </w:rPr>
+        <w:t>快速开发=</w:t>
+      </w:r>
+      <w:r>
+        <w:t>&gt;</w:t>
+      </w:r>
+      <w:r>
+        <w:rPr>
+          <w:rFonts w:hint="eastAsia"/>
+        </w:rPr>
+        <w:t>代码生成</w:t>
       </w:r>
     </w:p>
     <w:p>
@@ -12241,12 +12427,11 @@
         <w:rPr>
           <w:noProof/>
         </w:rPr>
-        <w:lastRenderedPageBreak/>
         <w:drawing>
-          <wp:inline distT="0" distB="0" distL="0" distR="0" wp14:anchorId="52CC6BA2" wp14:editId="406F521B">
-            <wp:extent cx="3609524" cy="4047619"/>
+          <wp:inline distT="0" distB="0" distL="0" distR="0" wp14:anchorId="1C2058CB" wp14:editId="242DCA64">
+            <wp:extent cx="5759450" cy="4457065"/>
             <wp:effectExtent l="0" t="0" r="0" b="0"/>
-            <wp:docPr id="18" name="图片 18"/>
+            <wp:docPr id="39" name="图片 39"/>
             <wp:cNvGraphicFramePr>
               <a:graphicFrameLocks xmlns:a="http://schemas.openxmlformats.org/drawingml/2006/main" noChangeAspect="1"/>
             </wp:cNvGraphicFramePr>
@@ -12266,7 +12451,7 @@
                   <pic:spPr>
                     <a:xfrm>
                       <a:off x="0" y="0"/>
-                      <a:ext cx="3609524" cy="4047619"/>
+                      <a:ext cx="5759450" cy="4457065"/>
                     </a:xfrm>
                     <a:prstGeom prst="rect">
                       <a:avLst/>
@@ -12288,7 +12473,61 @@
         <w:rPr>
           <w:rFonts w:hint="eastAsia"/>
         </w:rPr>
-        <w:t>默认生成后的文件是隐藏的，需要点击显示所有文件按钮，即可看到生成后的新文件</w:t>
+        <w:lastRenderedPageBreak/>
+        <w:t>选择数据库，然后</w:t>
+      </w:r>
+      <w:proofErr w:type="gramStart"/>
+      <w:r>
+        <w:rPr>
+          <w:rFonts w:hint="eastAsia"/>
+        </w:rPr>
+        <w:t>勾选需要</w:t>
+      </w:r>
+      <w:proofErr w:type="gramEnd"/>
+      <w:r>
+        <w:rPr>
+          <w:rFonts w:hint="eastAsia"/>
+        </w:rPr>
+        <w:t>生成代码的数据库表，点击生成代码会弹出生成选项（这里暂时</w:t>
+      </w:r>
+      <w:proofErr w:type="gramStart"/>
+      <w:r>
+        <w:rPr>
+          <w:rFonts w:hint="eastAsia"/>
+        </w:rPr>
+        <w:t>只能勾选</w:t>
+      </w:r>
+      <w:proofErr w:type="spellStart"/>
+      <w:proofErr w:type="gramEnd"/>
+      <w:r>
+        <w:t>Dev_Project</w:t>
+      </w:r>
+      <w:proofErr w:type="spellEnd"/>
+      <w:r>
+        <w:rPr>
+          <w:rFonts w:hint="eastAsia"/>
+        </w:rPr>
+        <w:t>，其余表全是系统基础表，不要勾选，否则会被覆盖，导致异常，</w:t>
+      </w:r>
+      <w:proofErr w:type="gramStart"/>
+      <w:r>
+        <w:rPr>
+          <w:rFonts w:hint="eastAsia"/>
+        </w:rPr>
+        <w:t>请勾选自己</w:t>
+      </w:r>
+      <w:proofErr w:type="gramEnd"/>
+      <w:r>
+        <w:rPr>
+          <w:rFonts w:hint="eastAsia"/>
+        </w:rPr>
+        <w:t>的业务表进行生成</w:t>
+      </w:r>
+      <w:r>
+        <w:rPr>
+          <w:rFonts w:hint="eastAsia"/>
+        </w:rPr>
+        <w:t>）：</w:t>
       </w:r>
     </w:p>
     <w:p>
@@ -12301,12 +12540,11 @@
         <w:rPr>
           <w:noProof/>
         </w:rPr>
-        <w:lastRenderedPageBreak/>
         <w:drawing>
-          <wp:inline distT="0" distB="0" distL="0" distR="0" wp14:anchorId="0E2C3E4E" wp14:editId="361366A3">
-            <wp:extent cx="3295238" cy="6304762"/>
-            <wp:effectExtent l="0" t="0" r="635" b="1270"/>
-            <wp:docPr id="19" name="图片 19"/>
+          <wp:inline distT="0" distB="0" distL="0" distR="0" wp14:anchorId="55E0BD6F" wp14:editId="12AC086A">
+            <wp:extent cx="5759450" cy="2919730"/>
+            <wp:effectExtent l="0" t="0" r="0" b="0"/>
+            <wp:docPr id="40" name="图片 40"/>
             <wp:cNvGraphicFramePr>
               <a:graphicFrameLocks xmlns:a="http://schemas.openxmlformats.org/drawingml/2006/main" noChangeAspect="1"/>
             </wp:cNvGraphicFramePr>
@@ -12326,7 +12564,7 @@
                   <pic:spPr>
                     <a:xfrm>
                       <a:off x="0" y="0"/>
-                      <a:ext cx="3295238" cy="6304762"/>
+                      <a:ext cx="5759450" cy="2919730"/>
                     </a:xfrm>
                     <a:prstGeom prst="rect">
                       <a:avLst/>
@@ -12343,18 +12581,58 @@
       <w:pPr>
         <w:spacing w:before="93" w:after="93"/>
         <w:ind w:firstLineChars="0" w:firstLine="0"/>
-        <w:jc w:val="center"/>
+      </w:pPr>
+      <w:r>
+        <w:rPr>
+          <w:rFonts w:hint="eastAsia"/>
+        </w:rPr>
+        <w:t>生成选项中可以选择需要生成的类型，可以默认生成实体层、业务逻辑层、控制器和视图。</w:t>
+      </w:r>
+    </w:p>
+    <w:p>
+      <w:pPr>
+        <w:spacing w:before="93" w:after="93"/>
+        <w:ind w:firstLineChars="0" w:firstLine="0"/>
+      </w:pPr>
+      <w:r>
+        <w:rPr>
+          <w:rFonts w:hint="eastAsia"/>
+        </w:rPr>
+        <w:t>生成区域对应</w:t>
+      </w:r>
+      <w:r>
+        <w:t>MVC</w:t>
+      </w:r>
+      <w:r>
+        <w:rPr>
+          <w:rFonts w:hint="eastAsia"/>
+        </w:rPr>
+        <w:t>中的</w:t>
+      </w:r>
+      <w:r>
+        <w:t>Areas</w:t>
+      </w:r>
+      <w:r>
+        <w:rPr>
+          <w:rFonts w:hint="eastAsia"/>
+        </w:rPr>
+        <w:t>，请按需填入（必填）</w:t>
+      </w:r>
+    </w:p>
+    <w:p>
+      <w:pPr>
+        <w:spacing w:before="93" w:after="93"/>
+        <w:ind w:firstLineChars="0" w:firstLine="0"/>
       </w:pPr>
       <w:r>
         <w:rPr>
           <w:noProof/>
         </w:rPr>
-        <w:lastRenderedPageBreak/>
         <w:drawing>
-          <wp:inline distT="0" distB="0" distL="0" distR="0" wp14:anchorId="7BBE0E5D" wp14:editId="2AD3AF3B">
-            <wp:extent cx="3190476" cy="3638095"/>
-            <wp:effectExtent l="0" t="0" r="0" b="635"/>
-            <wp:docPr id="20" name="图片 20"/>
+          <wp:inline distT="0" distB="0" distL="0" distR="0" wp14:anchorId="7DA37B4D" wp14:editId="73BAFCE5">
+            <wp:extent cx="5759450" cy="3221355"/>
+            <wp:effectExtent l="0" t="0" r="0" b="0"/>
+            <wp:docPr id="17" name="图片 17"/>
             <wp:cNvGraphicFramePr>
               <a:graphicFrameLocks xmlns:a="http://schemas.openxmlformats.org/drawingml/2006/main" noChangeAspect="1"/>
             </wp:cNvGraphicFramePr>
@@ -12374,7 +12652,7 @@
                   <pic:spPr>
                     <a:xfrm>
                       <a:off x="0" y="0"/>
-                      <a:ext cx="3190476" cy="3638095"/>
+                      <a:ext cx="5759450" cy="3221355"/>
                     </a:xfrm>
                     <a:prstGeom prst="rect">
                       <a:avLst/>
@@ -12396,35 +12674,36 @@
         <w:rPr>
           <w:rFonts w:hint="eastAsia"/>
         </w:rPr>
-        <w:t>右键新的文件夹，包括在项目中</w:t>
+        <w:t>这里示例填写</w:t>
+      </w:r>
+      <w:proofErr w:type="spellStart"/>
+      <w:r>
+        <w:t>ProjectManage</w:t>
+      </w:r>
+      <w:proofErr w:type="spellEnd"/>
+      <w:r>
+        <w:rPr>
+          <w:rFonts w:hint="eastAsia"/>
+        </w:rPr>
+        <w:t>，点击生成按钮，即可完成代码生成。生成后的代码在项目解决方案中，将代码文件包括进入项目</w:t>
       </w:r>
     </w:p>
     <w:p>
       <w:pPr>
         <w:spacing w:before="93" w:after="93"/>
         <w:ind w:firstLineChars="0" w:firstLine="0"/>
-      </w:pPr>
-      <w:r>
-        <w:rPr>
-          <w:rFonts w:hint="eastAsia"/>
-        </w:rPr>
-        <w:t>由于是新生成的代码，所以才配置新的菜单</w:t>
-      </w:r>
-    </w:p>
-    <w:p>
-      <w:pPr>
-        <w:spacing w:before="93" w:after="93"/>
-        <w:ind w:firstLineChars="0" w:firstLine="0"/>
+        <w:jc w:val="center"/>
       </w:pPr>
       <w:r>
         <w:rPr>
           <w:noProof/>
         </w:rPr>
+        <w:lastRenderedPageBreak/>
         <w:drawing>
-          <wp:inline distT="0" distB="0" distL="0" distR="0" wp14:anchorId="4EE6E2F5" wp14:editId="1A256888">
-            <wp:extent cx="5759450" cy="2722245"/>
+          <wp:inline distT="0" distB="0" distL="0" distR="0" wp14:anchorId="52CC6BA2" wp14:editId="406F521B">
+            <wp:extent cx="3609524" cy="4047619"/>
             <wp:effectExtent l="0" t="0" r="0" b="0"/>
-            <wp:docPr id="21" name="图片 21"/>
+            <wp:docPr id="18" name="图片 18"/>
             <wp:cNvGraphicFramePr>
               <a:graphicFrameLocks xmlns:a="http://schemas.openxmlformats.org/drawingml/2006/main" noChangeAspect="1"/>
             </wp:cNvGraphicFramePr>
@@ -12444,7 +12723,7 @@
                   <pic:spPr>
                     <a:xfrm>
                       <a:off x="0" y="0"/>
-                      <a:ext cx="5759450" cy="2722245"/>
+                      <a:ext cx="3609524" cy="4047619"/>
                     </a:xfrm>
                     <a:prstGeom prst="rect">
                       <a:avLst/>
@@ -12466,76 +12745,14 @@
         <w:rPr>
           <w:rFonts w:hint="eastAsia"/>
         </w:rPr>
-        <w:t>如上图，在</w:t>
-      </w:r>
-      <w:r>
-        <w:t>Web</w:t>
-      </w:r>
-      <w:r>
-        <w:rPr>
-          <w:rFonts w:hint="eastAsia"/>
-        </w:rPr>
-        <w:t>项目中的</w:t>
-      </w:r>
-      <w:r>
-        <w:t>Config/</w:t>
-      </w:r>
-      <w:proofErr w:type="spellStart"/>
-      <w:r>
-        <w:t>SystemMenu.config</w:t>
-      </w:r>
-      <w:proofErr w:type="spellEnd"/>
-      <w:r>
-        <w:rPr>
-          <w:rFonts w:hint="eastAsia"/>
-        </w:rPr>
-        <w:t>中配置菜单，模仿原有菜单即可，其中</w:t>
-      </w:r>
-      <w:proofErr w:type="spellStart"/>
-      <w:r>
-        <w:t>Url</w:t>
-      </w:r>
-      <w:proofErr w:type="spellEnd"/>
-      <w:r>
-        <w:rPr>
-          <w:rFonts w:hint="eastAsia"/>
-        </w:rPr>
-        <w:t>是指页面的路径，</w:t>
-      </w:r>
-      <w:r>
-        <w:t>Permission</w:t>
-      </w:r>
-      <w:r>
-        <w:rPr>
-          <w:rFonts w:hint="eastAsia"/>
-        </w:rPr>
-        <w:t>是指若需要</w:t>
-      </w:r>
-      <w:proofErr w:type="gramStart"/>
-      <w:r>
-        <w:rPr>
-          <w:rFonts w:hint="eastAsia"/>
-        </w:rPr>
-        <w:t>访问此</w:t>
-      </w:r>
-      <w:proofErr w:type="gramEnd"/>
-      <w:r>
-        <w:rPr>
-          <w:rFonts w:hint="eastAsia"/>
-        </w:rPr>
-        <w:t>菜单需要的权限（对应权限配置），若没有此权限，则</w:t>
-      </w:r>
-      <w:r>
-        <w:rPr>
-          <w:rFonts w:hint="eastAsia"/>
-        </w:rPr>
-        <w:t>菜单也中不会显示此菜单，修改完成后重新编译生成（权限相关模块进行了缓存，重新生成会清缓存），重新运行即可看到新的项目菜单如下：</w:t>
+        <w:t>默认生成后的文件是隐藏的，需要点击显示所有文件按钮，即可看到生成后的新文件</w:t>
       </w:r>
     </w:p>
     <w:p>
       <w:pPr>
         <w:spacing w:before="93" w:after="93"/>
         <w:ind w:firstLineChars="0" w:firstLine="0"/>
+        <w:jc w:val="center"/>
       </w:pPr>
       <w:r>
         <w:rPr>
@@ -12543,10 +12760,10 @@
         </w:rPr>
         <w:lastRenderedPageBreak/>
         <w:drawing>
-          <wp:inline distT="0" distB="0" distL="0" distR="0" wp14:anchorId="5FA0D017" wp14:editId="2C6992EB">
-            <wp:extent cx="5759450" cy="3293110"/>
-            <wp:effectExtent l="0" t="0" r="0" b="0"/>
-            <wp:docPr id="22" name="图片 22"/>
+          <wp:inline distT="0" distB="0" distL="0" distR="0" wp14:anchorId="0E2C3E4E" wp14:editId="361366A3">
+            <wp:extent cx="3295238" cy="6304762"/>
+            <wp:effectExtent l="0" t="0" r="635" b="1270"/>
+            <wp:docPr id="19" name="图片 19"/>
             <wp:cNvGraphicFramePr>
               <a:graphicFrameLocks xmlns:a="http://schemas.openxmlformats.org/drawingml/2006/main" noChangeAspect="1"/>
             </wp:cNvGraphicFramePr>
@@ -12566,7 +12783,7 @@
                   <pic:spPr>
                     <a:xfrm>
                       <a:off x="0" y="0"/>
-                      <a:ext cx="5759450" cy="3293110"/>
+                      <a:ext cx="3295238" cy="6304762"/>
                     </a:xfrm>
                     <a:prstGeom prst="rect">
                       <a:avLst/>
@@ -12583,16 +12800,18 @@
       <w:pPr>
         <w:spacing w:before="93" w:after="93"/>
         <w:ind w:firstLineChars="0" w:firstLine="0"/>
+        <w:jc w:val="center"/>
       </w:pPr>
       <w:r>
         <w:rPr>
           <w:noProof/>
         </w:rPr>
+        <w:lastRenderedPageBreak/>
         <w:drawing>
-          <wp:inline distT="0" distB="0" distL="0" distR="0" wp14:anchorId="4C8C1E96" wp14:editId="1D8A7FF7">
-            <wp:extent cx="5759450" cy="1997075"/>
-            <wp:effectExtent l="0" t="0" r="0" b="0"/>
-            <wp:docPr id="23" name="图片 23"/>
+          <wp:inline distT="0" distB="0" distL="0" distR="0" wp14:anchorId="7BBE0E5D" wp14:editId="2AD3AF3B">
+            <wp:extent cx="3190476" cy="3638095"/>
+            <wp:effectExtent l="0" t="0" r="0" b="635"/>
+            <wp:docPr id="20" name="图片 20"/>
             <wp:cNvGraphicFramePr>
               <a:graphicFrameLocks xmlns:a="http://schemas.openxmlformats.org/drawingml/2006/main" noChangeAspect="1"/>
             </wp:cNvGraphicFramePr>
@@ -12612,7 +12831,7 @@
                   <pic:spPr>
                     <a:xfrm>
                       <a:off x="0" y="0"/>
-                      <a:ext cx="5759450" cy="1997075"/>
+                      <a:ext cx="3190476" cy="3638095"/>
                     </a:xfrm>
                     <a:prstGeom prst="rect">
                       <a:avLst/>
@@ -12634,32 +12853,8 @@
         <w:rPr>
           <w:rFonts w:hint="eastAsia"/>
         </w:rPr>
-        <w:t>整个代码生成过程，无需编写代码即可完成一张表的</w:t>
-      </w:r>
-      <w:r>
-        <w:t>CRUD</w:t>
-      </w:r>
-      <w:r>
-        <w:rPr>
-          <w:rFonts w:hint="eastAsia"/>
-        </w:rPr>
-        <w:t>，当然需要根据具体业务中进行相应的修改，本次示例中字段比较少，但是当一张表的字段很多时，那么此功能能够将开发效率提高几个档次。</w:t>
-      </w:r>
-    </w:p>
-    <w:p>
-      <w:pPr>
-        <w:pStyle w:val="3"/>
-        <w:spacing w:before="93" w:after="93"/>
-        <w:ind w:right="210"/>
-      </w:pPr>
-      <w:bookmarkStart w:id="25" w:name="_Toc536171824"/>
-      <w:r>
-        <w:rPr>
-          <w:rFonts w:hint="eastAsia"/>
-        </w:rPr>
-        <w:t>管理员登录</w:t>
-      </w:r>
-      <w:bookmarkEnd w:id="25"/>
+        <w:t>右键新的文件夹，包括在项目中</w:t>
+      </w:r>
     </w:p>
     <w:p>
       <w:pPr>
@@ -12670,51 +12865,24 @@
         <w:rPr>
           <w:rFonts w:hint="eastAsia"/>
         </w:rPr>
-        <w:t>若要使用登录功能，请将</w:t>
-      </w:r>
-      <w:proofErr w:type="spellStart"/>
-      <w:r>
-        <w:t>GlobalSwitch</w:t>
-      </w:r>
-      <w:proofErr w:type="spellEnd"/>
-      <w:r>
-        <w:rPr>
-          <w:rFonts w:hint="eastAsia"/>
-        </w:rPr>
-        <w:t>中的</w:t>
-      </w:r>
-      <w:proofErr w:type="spellStart"/>
-      <w:r>
-        <w:t>RunModel</w:t>
-      </w:r>
-      <w:proofErr w:type="spellEnd"/>
-      <w:r>
-        <w:rPr>
-          <w:rFonts w:hint="eastAsia"/>
-        </w:rPr>
-        <w:t>改为</w:t>
-      </w:r>
-      <w:proofErr w:type="spellStart"/>
-      <w:r>
-        <w:t>RunModel.Publish</w:t>
-      </w:r>
-      <w:proofErr w:type="spellEnd"/>
+        <w:t>由于是新生成的代码，所以才配置新的菜单</w:t>
+      </w:r>
     </w:p>
     <w:p>
       <w:pPr>
         <w:spacing w:before="93" w:after="93"/>
         <w:ind w:firstLineChars="0" w:firstLine="0"/>
+        <w:jc w:val="center"/>
       </w:pPr>
       <w:r>
         <w:rPr>
           <w:noProof/>
         </w:rPr>
-        <w:lastRenderedPageBreak/>
         <w:drawing>
-          <wp:inline distT="0" distB="0" distL="0" distR="0" wp14:anchorId="12A27663" wp14:editId="36D2D726">
-            <wp:extent cx="5759450" cy="2891155"/>
+          <wp:inline distT="0" distB="0" distL="0" distR="0" wp14:anchorId="67BEE2FA" wp14:editId="2FBCB10D">
+            <wp:extent cx="5759450" cy="2599690"/>
             <wp:effectExtent l="0" t="0" r="0" b="0"/>
-            <wp:docPr id="5" name="图片 5"/>
+            <wp:docPr id="42" name="图片 42"/>
             <wp:cNvGraphicFramePr>
               <a:graphicFrameLocks xmlns:a="http://schemas.openxmlformats.org/drawingml/2006/main" noChangeAspect="1"/>
             </wp:cNvGraphicFramePr>
@@ -12734,7 +12902,7 @@
                   <pic:spPr>
                     <a:xfrm>
                       <a:off x="0" y="0"/>
-                      <a:ext cx="5759450" cy="2891155"/>
+                      <a:ext cx="5759450" cy="2599690"/>
                     </a:xfrm>
                     <a:prstGeom prst="rect">
                       <a:avLst/>
@@ -12754,13 +12922,95 @@
       </w:pPr>
       <w:r>
         <w:rPr>
+          <w:rFonts w:hint="eastAsia"/>
+        </w:rPr>
+        <w:t>如上图，在</w:t>
+      </w:r>
+      <w:r>
+        <w:t>Web</w:t>
+      </w:r>
+      <w:r>
+        <w:rPr>
+          <w:rFonts w:hint="eastAsia"/>
+        </w:rPr>
+        <w:t>项目中的</w:t>
+      </w:r>
+      <w:proofErr w:type="spellStart"/>
+      <w:r>
+        <w:t>Config</w:t>
+      </w:r>
+      <w:proofErr w:type="spellEnd"/>
+      <w:r>
+        <w:t>/</w:t>
+      </w:r>
+      <w:proofErr w:type="spellStart"/>
+      <w:r>
+        <w:t>SystemMenu.config</w:t>
+      </w:r>
+      <w:proofErr w:type="spellEnd"/>
+      <w:r>
+        <w:rPr>
+          <w:rFonts w:hint="eastAsia"/>
+        </w:rPr>
+        <w:t>中配置菜单，模仿原有菜单即可，其中</w:t>
+      </w:r>
+      <w:proofErr w:type="spellStart"/>
+      <w:r>
+        <w:t>url</w:t>
+      </w:r>
+      <w:proofErr w:type="spellEnd"/>
+      <w:r>
+        <w:rPr>
+          <w:rFonts w:hint="eastAsia"/>
+        </w:rPr>
+        <w:t>是指页面的路径，</w:t>
+      </w:r>
+      <w:r>
+        <w:t>Permission</w:t>
+      </w:r>
+      <w:r>
+        <w:rPr>
+          <w:rFonts w:hint="eastAsia"/>
+        </w:rPr>
+        <w:t>是指若需要</w:t>
+      </w:r>
+      <w:proofErr w:type="gramStart"/>
+      <w:r>
+        <w:rPr>
+          <w:rFonts w:hint="eastAsia"/>
+        </w:rPr>
+        <w:t>访问此</w:t>
+      </w:r>
+      <w:proofErr w:type="gramEnd"/>
+      <w:r>
+        <w:rPr>
+          <w:rFonts w:hint="eastAsia"/>
+        </w:rPr>
+        <w:t>菜单需要的权限（对应权限配置），若没有此权限，则</w:t>
+      </w:r>
+      <w:r>
+        <w:rPr>
+          <w:rFonts w:hint="eastAsia"/>
+        </w:rPr>
+        <w:t>菜单也中不会显示此菜单，修改完成后重新编译生成（权限相关模块进行了缓存，重新生成会清缓存），重新运行即可看到新的项目菜单如下：</w:t>
+      </w:r>
+    </w:p>
+    <w:p>
+      <w:pPr>
+        <w:spacing w:before="93" w:after="93"/>
+        <w:ind w:firstLineChars="0" w:firstLine="0"/>
+        <w:jc w:val="center"/>
+      </w:pPr>
+      <w:r>
+        <w:rPr>
           <w:noProof/>
         </w:rPr>
+        <w:lastRenderedPageBreak/>
         <w:drawing>
-          <wp:inline distT="0" distB="0" distL="0" distR="0" wp14:anchorId="641D5247" wp14:editId="398F94BF">
-            <wp:extent cx="5759450" cy="4079875"/>
+          <wp:inline distT="0" distB="0" distL="0" distR="0" wp14:anchorId="110E903F" wp14:editId="2DBFBF93">
+            <wp:extent cx="5759450" cy="2773045"/>
             <wp:effectExtent l="0" t="0" r="0" b="0"/>
-            <wp:docPr id="4" name="图片 4"/>
+            <wp:docPr id="43" name="图片 43"/>
             <wp:cNvGraphicFramePr>
               <a:graphicFrameLocks xmlns:a="http://schemas.openxmlformats.org/drawingml/2006/main" noChangeAspect="1"/>
             </wp:cNvGraphicFramePr>
@@ -12780,7 +13030,7 @@
                   <pic:spPr>
                     <a:xfrm>
                       <a:off x="0" y="0"/>
-                      <a:ext cx="5759450" cy="4079875"/>
+                      <a:ext cx="5759450" cy="2773045"/>
                     </a:xfrm>
                     <a:prstGeom prst="rect">
                       <a:avLst/>
@@ -12797,93 +13047,6 @@
       <w:pPr>
         <w:spacing w:before="93" w:after="93"/>
         <w:ind w:firstLineChars="0" w:firstLine="0"/>
-      </w:pPr>
-      <w:r>
-        <w:rPr>
-          <w:rFonts w:hint="eastAsia"/>
-        </w:rPr>
-        <w:t>默认超级管理员账号为：</w:t>
-      </w:r>
-      <w:r>
-        <w:t>Admin</w:t>
-      </w:r>
-    </w:p>
-    <w:p>
-      <w:pPr>
-        <w:spacing w:before="93" w:after="93"/>
-        <w:ind w:firstLineChars="0" w:firstLine="0"/>
-      </w:pPr>
-      <w:r>
-        <w:rPr>
-          <w:rFonts w:hint="eastAsia"/>
-        </w:rPr>
-        <w:t>密码为：1</w:t>
-      </w:r>
-      <w:r>
-        <w:t>23456</w:t>
-      </w:r>
-    </w:p>
-    <w:p>
-      <w:pPr>
-        <w:pStyle w:val="3"/>
-        <w:spacing w:before="93" w:after="93"/>
-        <w:ind w:right="210"/>
-      </w:pPr>
-      <w:bookmarkStart w:id="26" w:name="_Toc536171825"/>
-      <w:r>
-        <w:rPr>
-          <w:rFonts w:hint="eastAsia"/>
-        </w:rPr>
-        <w:t>系统用户管理</w:t>
-      </w:r>
-      <w:bookmarkEnd w:id="26"/>
-    </w:p>
-    <w:p>
-      <w:pPr>
-        <w:spacing w:before="93" w:after="93"/>
-      </w:pPr>
-      <w:r>
-        <w:rPr>
-          <w:rFonts w:hint="eastAsia"/>
-        </w:rPr>
-        <w:t>管理系统登录的用户</w:t>
-      </w:r>
-    </w:p>
-    <w:p>
-      <w:pPr>
-        <w:spacing w:before="93" w:after="93"/>
-        <w:ind w:firstLineChars="0" w:firstLine="420"/>
-      </w:pPr>
-      <w:r>
-        <w:rPr>
-          <w:rFonts w:hint="eastAsia"/>
-        </w:rPr>
-        <w:lastRenderedPageBreak/>
-        <w:t>菜单：系统=</w:t>
-      </w:r>
-      <w:r>
-        <w:t>&gt;</w:t>
-      </w:r>
-      <w:r>
-        <w:rPr>
-          <w:rFonts w:hint="eastAsia"/>
-        </w:rPr>
-        <w:t>系统管理=</w:t>
-      </w:r>
-      <w:r>
-        <w:t>&gt;</w:t>
-      </w:r>
-      <w:r>
-        <w:rPr>
-          <w:rFonts w:hint="eastAsia"/>
-        </w:rPr>
-        <w:t>用户管理，如下页面</w:t>
-      </w:r>
-    </w:p>
-    <w:p>
-      <w:pPr>
-        <w:spacing w:before="93" w:after="93"/>
-        <w:ind w:firstLineChars="0" w:firstLine="0"/>
         <w:jc w:val="center"/>
       </w:pPr>
       <w:r>
@@ -12891,10 +13054,10 @@
           <w:noProof/>
         </w:rPr>
         <w:drawing>
-          <wp:inline distT="0" distB="0" distL="0" distR="0" wp14:anchorId="157521C7" wp14:editId="6323A14D">
-            <wp:extent cx="5759450" cy="2166620"/>
+          <wp:inline distT="0" distB="0" distL="0" distR="0" wp14:anchorId="6E6E9F8E" wp14:editId="32498AFF">
+            <wp:extent cx="5759450" cy="2930525"/>
             <wp:effectExtent l="0" t="0" r="0" b="0"/>
-            <wp:docPr id="6" name="图片 6"/>
+            <wp:docPr id="44" name="图片 44"/>
             <wp:cNvGraphicFramePr>
               <a:graphicFrameLocks xmlns:a="http://schemas.openxmlformats.org/drawingml/2006/main" noChangeAspect="1"/>
             </wp:cNvGraphicFramePr>
@@ -12914,7 +13077,7 @@
                   <pic:spPr>
                     <a:xfrm>
                       <a:off x="0" y="0"/>
-                      <a:ext cx="5759450" cy="2166620"/>
+                      <a:ext cx="5759450" cy="2930525"/>
                     </a:xfrm>
                     <a:prstGeom prst="rect">
                       <a:avLst/>
@@ -12932,6 +13095,36 @@
         <w:spacing w:before="93" w:after="93"/>
         <w:ind w:firstLineChars="0" w:firstLine="0"/>
       </w:pPr>
+      <w:r>
+        <w:rPr>
+          <w:rFonts w:hint="eastAsia"/>
+        </w:rPr>
+        <w:t>整个代码生成过程，无需编写代码即可完成一张表的</w:t>
+      </w:r>
+      <w:r>
+        <w:t>CRUD</w:t>
+      </w:r>
+      <w:r>
+        <w:rPr>
+          <w:rFonts w:hint="eastAsia"/>
+        </w:rPr>
+        <w:t>，当然需要根据具体业务中进行相应的修改，本次示例中字段比较少，但是当一张表的字段很多时，那么此功能能够将开发效率提高几个档次。</w:t>
+      </w:r>
+    </w:p>
+    <w:p>
+      <w:pPr>
+        <w:pStyle w:val="3"/>
+        <w:spacing w:before="93" w:after="93"/>
+        <w:ind w:right="210"/>
+      </w:pPr>
+      <w:bookmarkStart w:id="25" w:name="_Toc2715320"/>
+      <w:r>
+        <w:rPr>
+          <w:rFonts w:hint="eastAsia"/>
+        </w:rPr>
+        <w:t>管理员登录</w:t>
+      </w:r>
+      <w:bookmarkEnd w:id="25"/>
     </w:p>
     <w:p>
       <w:pPr>
@@ -12942,32 +13135,35 @@
         <w:rPr>
           <w:rFonts w:hint="eastAsia"/>
         </w:rPr>
-        <w:t>点击右侧设置权限，可以设置用户权限</w:t>
-      </w:r>
-      <w:r>
-        <w:rPr>
-          <w:rFonts w:hint="eastAsia"/>
-        </w:rPr>
-        <w:t>，详情见</w:t>
-      </w:r>
-      <w:r>
-        <w:t>&lt;</w:t>
-      </w:r>
-      <w:r>
-        <w:rPr>
-          <w:rFonts w:hint="eastAsia"/>
-        </w:rPr>
-        <w:t>权限管理</w:t>
-      </w:r>
-      <w:r>
-        <w:t>&gt;</w:t>
-      </w:r>
-      <w:r>
-        <w:rPr>
-          <w:rFonts w:hint="eastAsia"/>
-        </w:rPr>
-        <w:t>模块</w:t>
-      </w:r>
+        <w:t>若要使用登录功能，请将</w:t>
+      </w:r>
+      <w:proofErr w:type="spellStart"/>
+      <w:r>
+        <w:t>GlobalSwitch</w:t>
+      </w:r>
+      <w:proofErr w:type="spellEnd"/>
+      <w:r>
+        <w:rPr>
+          <w:rFonts w:hint="eastAsia"/>
+        </w:rPr>
+        <w:t>中的</w:t>
+      </w:r>
+      <w:proofErr w:type="spellStart"/>
+      <w:r>
+        <w:t>RunModel</w:t>
+      </w:r>
+      <w:proofErr w:type="spellEnd"/>
+      <w:r>
+        <w:rPr>
+          <w:rFonts w:hint="eastAsia"/>
+        </w:rPr>
+        <w:t>改为</w:t>
+      </w:r>
+      <w:proofErr w:type="spellStart"/>
+      <w:r>
+        <w:t>RunModel.Publish</w:t>
+      </w:r>
+      <w:proofErr w:type="spellEnd"/>
     </w:p>
     <w:p>
       <w:pPr>
@@ -12978,11 +13174,12 @@
         <w:rPr>
           <w:noProof/>
         </w:rPr>
+        <w:lastRenderedPageBreak/>
         <w:drawing>
-          <wp:inline distT="0" distB="0" distL="0" distR="0" wp14:anchorId="212A1C6C" wp14:editId="2CACFA17">
-            <wp:extent cx="5759450" cy="2934335"/>
+          <wp:inline distT="0" distB="0" distL="0" distR="0" wp14:anchorId="12A27663" wp14:editId="36D2D726">
+            <wp:extent cx="5759450" cy="2891155"/>
             <wp:effectExtent l="0" t="0" r="0" b="0"/>
-            <wp:docPr id="7" name="图片 7"/>
+            <wp:docPr id="5" name="图片 5"/>
             <wp:cNvGraphicFramePr>
               <a:graphicFrameLocks xmlns:a="http://schemas.openxmlformats.org/drawingml/2006/main" noChangeAspect="1"/>
             </wp:cNvGraphicFramePr>
@@ -13002,7 +13199,7 @@
                   <pic:spPr>
                     <a:xfrm>
                       <a:off x="0" y="0"/>
-                      <a:ext cx="5759450" cy="2934335"/>
+                      <a:ext cx="5759450" cy="2891155"/>
                     </a:xfrm>
                     <a:prstGeom prst="rect">
                       <a:avLst/>
@@ -13022,81 +13219,13 @@
       </w:pPr>
       <w:r>
         <w:rPr>
-          <w:rFonts w:hint="eastAsia"/>
-        </w:rPr>
-        <w:t>具体权限相关配置见权限管理模块</w:t>
-      </w:r>
-    </w:p>
-    <w:p>
-      <w:pPr>
-        <w:pStyle w:val="3"/>
-        <w:spacing w:before="93" w:after="93"/>
-        <w:ind w:right="210"/>
-      </w:pPr>
-      <w:bookmarkStart w:id="27" w:name="_Toc536171826"/>
-      <w:r>
-        <w:rPr>
-          <w:rFonts w:hint="eastAsia"/>
-        </w:rPr>
-        <w:t>系统角色管理</w:t>
-      </w:r>
-      <w:bookmarkEnd w:id="27"/>
-    </w:p>
-    <w:p>
-      <w:pPr>
-        <w:spacing w:before="93" w:after="93"/>
-      </w:pPr>
-      <w:r>
-        <w:rPr>
-          <w:rFonts w:hint="eastAsia"/>
-        </w:rPr>
-        <w:t>管理系统角色，角色是权限的载体，合理分配角色有利于权限管理</w:t>
-      </w:r>
-    </w:p>
-    <w:p>
-      <w:pPr>
-        <w:spacing w:before="93" w:after="93"/>
-      </w:pPr>
-      <w:r>
-        <w:rPr>
-          <w:rFonts w:hint="eastAsia"/>
-        </w:rPr>
-        <w:t>菜单：系统=</w:t>
-      </w:r>
-      <w:r>
-        <w:t>&gt;</w:t>
-      </w:r>
-      <w:r>
-        <w:rPr>
-          <w:rFonts w:hint="eastAsia"/>
-        </w:rPr>
-        <w:t>系统管理=</w:t>
-      </w:r>
-      <w:r>
-        <w:t>&gt;</w:t>
-      </w:r>
-      <w:r>
-        <w:rPr>
-          <w:rFonts w:hint="eastAsia"/>
-        </w:rPr>
-        <w:t>角色管理</w:t>
-      </w:r>
-    </w:p>
-    <w:p>
-      <w:pPr>
-        <w:spacing w:before="93" w:after="93"/>
-        <w:ind w:firstLineChars="0" w:firstLine="0"/>
-      </w:pPr>
-      <w:r>
-        <w:rPr>
           <w:noProof/>
         </w:rPr>
-        <w:lastRenderedPageBreak/>
         <w:drawing>
-          <wp:inline distT="0" distB="0" distL="0" distR="0" wp14:anchorId="51B6770E" wp14:editId="4E2A4A83">
-            <wp:extent cx="5759450" cy="3455670"/>
+          <wp:inline distT="0" distB="0" distL="0" distR="0" wp14:anchorId="08EA1270" wp14:editId="6FAC0B12">
+            <wp:extent cx="5759450" cy="3834765"/>
             <wp:effectExtent l="0" t="0" r="0" b="0"/>
-            <wp:docPr id="8" name="图片 8"/>
+            <wp:docPr id="45" name="图片 45"/>
             <wp:cNvGraphicFramePr>
               <a:graphicFrameLocks xmlns:a="http://schemas.openxmlformats.org/drawingml/2006/main" noChangeAspect="1"/>
             </wp:cNvGraphicFramePr>
@@ -13116,7 +13245,7 @@
                   <pic:spPr>
                     <a:xfrm>
                       <a:off x="0" y="0"/>
-                      <a:ext cx="5759450" cy="3455670"/>
+                      <a:ext cx="5759450" cy="3834765"/>
                     </a:xfrm>
                     <a:prstGeom prst="rect">
                       <a:avLst/>
@@ -13138,22 +13267,63 @@
         <w:rPr>
           <w:rFonts w:hint="eastAsia"/>
         </w:rPr>
-        <w:t>操作中可以设置角色的权限，</w:t>
-      </w:r>
-      <w:r>
-        <w:rPr>
-          <w:rFonts w:hint="eastAsia"/>
-        </w:rPr>
-        <w:t>详情见</w:t>
-      </w:r>
-      <w:r>
-        <w:t>&lt;</w:t>
-      </w:r>
-      <w:r>
-        <w:rPr>
-          <w:rFonts w:hint="eastAsia"/>
-        </w:rPr>
-        <w:t>权限管理</w:t>
+        <w:t>默认超级管理员账号为：</w:t>
+      </w:r>
+      <w:r>
+        <w:t>Admin</w:t>
+      </w:r>
+    </w:p>
+    <w:p>
+      <w:pPr>
+        <w:spacing w:before="93" w:after="93"/>
+        <w:ind w:firstLineChars="0" w:firstLine="0"/>
+      </w:pPr>
+      <w:r>
+        <w:rPr>
+          <w:rFonts w:hint="eastAsia"/>
+        </w:rPr>
+        <w:t>密码为：1</w:t>
+      </w:r>
+      <w:r>
+        <w:t>23456</w:t>
+      </w:r>
+    </w:p>
+    <w:p>
+      <w:pPr>
+        <w:pStyle w:val="3"/>
+        <w:spacing w:before="93" w:after="93"/>
+        <w:ind w:right="210"/>
+      </w:pPr>
+      <w:bookmarkStart w:id="26" w:name="_Toc2715321"/>
+      <w:r>
+        <w:rPr>
+          <w:rFonts w:hint="eastAsia"/>
+        </w:rPr>
+        <w:t>系统用户管理</w:t>
+      </w:r>
+      <w:bookmarkEnd w:id="26"/>
+    </w:p>
+    <w:p>
+      <w:pPr>
+        <w:spacing w:before="93" w:after="93"/>
+      </w:pPr>
+      <w:r>
+        <w:rPr>
+          <w:rFonts w:hint="eastAsia"/>
+        </w:rPr>
+        <w:t>管理系统登录的用户</w:t>
+      </w:r>
+    </w:p>
+    <w:p>
+      <w:pPr>
+        <w:spacing w:before="93" w:after="93"/>
+        <w:ind w:firstLineChars="0" w:firstLine="420"/>
+      </w:pPr>
+      <w:r>
+        <w:rPr>
+          <w:rFonts w:hint="eastAsia"/>
+        </w:rPr>
+        <w:t>菜单：系统=</w:t>
       </w:r>
       <w:r>
         <w:t>&gt;</w:t>
@@ -13162,231 +13332,14 @@
         <w:rPr>
           <w:rFonts w:hint="eastAsia"/>
         </w:rPr>
-        <w:t>模块</w:t>
-      </w:r>
-    </w:p>
-    <w:p>
-      <w:pPr>
-        <w:pStyle w:val="3"/>
-        <w:spacing w:before="93" w:after="93"/>
-        <w:ind w:right="210"/>
-      </w:pPr>
-      <w:bookmarkStart w:id="28" w:name="_Toc536171827"/>
-      <w:r>
-        <w:rPr>
-          <w:rFonts w:hint="eastAsia"/>
-        </w:rPr>
-        <w:t>权限管理</w:t>
-      </w:r>
-      <w:bookmarkEnd w:id="28"/>
-    </w:p>
-    <w:p>
-      <w:pPr>
-        <w:spacing w:before="93" w:after="93"/>
-      </w:pPr>
-      <w:r>
-        <w:rPr>
-          <w:rFonts w:hint="eastAsia"/>
-        </w:rPr>
-        <w:t>一般情况下，后台管理系统多少会涉及权限管理，因此本框架提供了一个灵活、高效、简洁的权限管理系统。</w:t>
-      </w:r>
-    </w:p>
-    <w:p>
-      <w:pPr>
-        <w:spacing w:before="93" w:after="93"/>
-      </w:pPr>
-      <w:r>
-        <w:rPr>
-          <w:rFonts w:hint="eastAsia"/>
-        </w:rPr>
-        <w:t>首先，权限分为两种，</w:t>
-      </w:r>
-      <w:r>
-        <w:rPr>
-          <w:rFonts w:hint="eastAsia"/>
-        </w:rPr>
-        <w:t>即操作权限和数据权限，其中操作</w:t>
-      </w:r>
-      <w:proofErr w:type="gramStart"/>
-      <w:r>
-        <w:rPr>
-          <w:rFonts w:hint="eastAsia"/>
-        </w:rPr>
-        <w:t>权限报货</w:t>
-      </w:r>
-      <w:r>
-        <w:rPr>
-          <w:rFonts w:hint="eastAsia"/>
-        </w:rPr>
-        <w:t>系统</w:t>
-      </w:r>
-      <w:proofErr w:type="gramEnd"/>
-      <w:r>
-        <w:rPr>
-          <w:rFonts w:hint="eastAsia"/>
-        </w:rPr>
-        <w:t>用户权限和</w:t>
-      </w:r>
-      <w:proofErr w:type="spellStart"/>
-      <w:r>
-        <w:t>AppId</w:t>
-      </w:r>
-      <w:proofErr w:type="spellEnd"/>
-      <w:r>
-        <w:rPr>
-          <w:rFonts w:hint="eastAsia"/>
-        </w:rPr>
-        <w:t>权限，系统用户权限就是指操作用户具备哪些权限，而</w:t>
-      </w:r>
-      <w:proofErr w:type="gramStart"/>
-      <w:r>
-        <w:rPr>
-          <w:rFonts w:hint="eastAsia"/>
-        </w:rPr>
-        <w:t>当对</w:t>
-      </w:r>
-      <w:proofErr w:type="gramEnd"/>
-      <w:r>
-        <w:rPr>
-          <w:rFonts w:hint="eastAsia"/>
-        </w:rPr>
-        <w:t>外提供</w:t>
-      </w:r>
-      <w:proofErr w:type="spellStart"/>
-      <w:r>
-        <w:t>Api</w:t>
-      </w:r>
-      <w:proofErr w:type="spellEnd"/>
-      <w:r>
-        <w:rPr>
-          <w:rFonts w:hint="eastAsia"/>
-        </w:rPr>
-        <w:t>接口时，为了保证接口的安全性（若不在意可忽略），通常会提供接口签名算法，其中</w:t>
-      </w:r>
-      <w:proofErr w:type="spellStart"/>
-      <w:r>
-        <w:t>AppId</w:t>
-      </w:r>
-      <w:proofErr w:type="spellEnd"/>
-      <w:r>
-        <w:rPr>
-          <w:rFonts w:hint="eastAsia"/>
-        </w:rPr>
-        <w:t>和</w:t>
-      </w:r>
-      <w:proofErr w:type="spellStart"/>
-      <w:r>
-        <w:t>AppSecret</w:t>
-      </w:r>
-      <w:proofErr w:type="spellEnd"/>
-      <w:r>
-        <w:rPr>
-          <w:rFonts w:hint="eastAsia"/>
-        </w:rPr>
-        <w:t>是必备的，通过对</w:t>
-      </w:r>
-      <w:proofErr w:type="spellStart"/>
-      <w:r>
-        <w:t>AppId</w:t>
-      </w:r>
-      <w:proofErr w:type="spellEnd"/>
-      <w:r>
-        <w:rPr>
-          <w:rFonts w:hint="eastAsia"/>
-        </w:rPr>
-        <w:t>设置权限，即可控制接口的权限。</w:t>
-      </w:r>
-      <w:r>
-        <w:rPr>
-          <w:rFonts w:hint="eastAsia"/>
-        </w:rPr>
-        <w:t>数据权限比较复杂，若采用纯S</w:t>
-      </w:r>
-      <w:r>
-        <w:t>QL</w:t>
-      </w:r>
-      <w:r>
-        <w:rPr>
-          <w:rFonts w:hint="eastAsia"/>
-        </w:rPr>
-        <w:t>方式，那么会更加复杂，</w:t>
-      </w:r>
-      <w:r>
-        <w:rPr>
-          <w:rFonts w:hint="eastAsia"/>
-        </w:rPr>
-        <w:t>本框架全程采用E</w:t>
-      </w:r>
-      <w:r>
-        <w:t>F</w:t>
-      </w:r>
-      <w:r>
-        <w:rPr>
-          <w:rFonts w:hint="eastAsia"/>
-        </w:rPr>
-        <w:t>作为O</w:t>
-      </w:r>
-      <w:r>
-        <w:t>RM</w:t>
-      </w:r>
-      <w:r>
-        <w:rPr>
-          <w:rFonts w:hint="eastAsia"/>
-        </w:rPr>
-        <w:t>框架，通过对</w:t>
-      </w:r>
-      <w:proofErr w:type="spellStart"/>
-      <w:r>
-        <w:t>IQueryable</w:t>
-      </w:r>
-      <w:proofErr w:type="spellEnd"/>
-      <w:r>
-        <w:t>&lt;T&gt;</w:t>
-      </w:r>
-      <w:r>
-        <w:rPr>
-          <w:rFonts w:hint="eastAsia"/>
-        </w:rPr>
-        <w:t>进行过滤，即可完成数据权限控制。</w:t>
-      </w:r>
-    </w:p>
-    <w:p>
-      <w:pPr>
-        <w:spacing w:before="93" w:after="93"/>
-      </w:pPr>
-      <w:r>
-        <w:rPr>
-          <w:rFonts w:hint="eastAsia"/>
-        </w:rPr>
-        <w:t>用户权限：若对每个用户都设置对应的权限，那么工作量无疑是十分巨大的，因此引入了角色的概念，角色是权限的集合载体，那么属于此角色的用户就继承了角色的权限，当然某些特殊用户需要拥有自己的不属于角色的特殊权限，因此最终用户拥有的权限就是自己的权限和所属角色权限的并集。</w:t>
-      </w:r>
-    </w:p>
-    <w:p>
-      <w:pPr>
-        <w:spacing w:before="93" w:after="93"/>
-      </w:pPr>
-      <w:r>
-        <w:rPr>
-          <w:rFonts w:hint="eastAsia"/>
-        </w:rPr>
-        <w:t>权限使用：</w:t>
-      </w:r>
-    </w:p>
-    <w:p>
-      <w:pPr>
-        <w:spacing w:before="93" w:after="93"/>
-      </w:pPr>
-      <w:r>
-        <w:rPr>
-          <w:rFonts w:hint="eastAsia"/>
-        </w:rPr>
-        <w:t>权限定义：</w:t>
+        <w:t>用户管理，如下页面</w:t>
       </w:r>
     </w:p>
     <w:p>
       <w:pPr>
         <w:spacing w:before="93" w:after="93"/>
         <w:ind w:firstLineChars="0" w:firstLine="0"/>
+        <w:jc w:val="center"/>
       </w:pPr>
       <w:r>
         <w:rPr>
@@ -13394,10 +13347,10 @@
         </w:rPr>
         <w:lastRenderedPageBreak/>
         <w:drawing>
-          <wp:inline distT="0" distB="0" distL="0" distR="0" wp14:anchorId="09C4E6A8" wp14:editId="0F7F51EB">
-            <wp:extent cx="5759450" cy="3360420"/>
+          <wp:inline distT="0" distB="0" distL="0" distR="0" wp14:anchorId="62BD1FB4" wp14:editId="382ABEC1">
+            <wp:extent cx="5759450" cy="2204720"/>
             <wp:effectExtent l="0" t="0" r="0" b="0"/>
-            <wp:docPr id="9" name="图片 9"/>
+            <wp:docPr id="46" name="图片 46"/>
             <wp:cNvGraphicFramePr>
               <a:graphicFrameLocks xmlns:a="http://schemas.openxmlformats.org/drawingml/2006/main" noChangeAspect="1"/>
             </wp:cNvGraphicFramePr>
@@ -13417,7 +13370,7 @@
                   <pic:spPr>
                     <a:xfrm>
                       <a:off x="0" y="0"/>
-                      <a:ext cx="5759450" cy="3360420"/>
+                      <a:ext cx="5759450" cy="2204720"/>
                     </a:xfrm>
                     <a:prstGeom prst="rect">
                       <a:avLst/>
@@ -13435,23 +13388,6 @@
         <w:spacing w:before="93" w:after="93"/>
         <w:ind w:firstLineChars="0" w:firstLine="0"/>
       </w:pPr>
-      <w:r>
-        <w:rPr>
-          <w:rFonts w:hint="eastAsia"/>
-        </w:rPr>
-        <w:t>如上图，在</w:t>
-      </w:r>
-      <w:proofErr w:type="spellStart"/>
-      <w:r>
-        <w:t>Permission.config</w:t>
-      </w:r>
-      <w:proofErr w:type="spellEnd"/>
-      <w:r>
-        <w:rPr>
-          <w:rFonts w:hint="eastAsia"/>
-        </w:rPr>
-        <w:t>中定义了各个权限</w:t>
-      </w:r>
     </w:p>
     <w:p>
       <w:pPr>
@@ -13459,13 +13395,34 @@
         <w:ind w:firstLineChars="0" w:firstLine="0"/>
       </w:pPr>
       <w:r>
-        <w:tab/>
-      </w:r>
-      <w:r>
-        <w:rPr>
-          <w:rFonts w:hint="eastAsia"/>
-        </w:rPr>
-        <w:t>权限配置：</w:t>
+        <w:rPr>
+          <w:rFonts w:hint="eastAsia"/>
+        </w:rPr>
+        <w:t>点击右侧设置权限，可以设置用户权限</w:t>
+      </w:r>
+      <w:r>
+        <w:rPr>
+          <w:rFonts w:hint="eastAsia"/>
+        </w:rPr>
+        <w:t>，详情见</w:t>
+      </w:r>
+      <w:r>
+        <w:t>&lt;</w:t>
+      </w:r>
+      <w:r>
+        <w:rPr>
+          <w:rFonts w:hint="eastAsia"/>
+        </w:rPr>
+        <w:t>权限管理</w:t>
+      </w:r>
+      <w:r>
+        <w:t>&gt;</w:t>
+      </w:r>
+      <w:r>
+        <w:rPr>
+          <w:rFonts w:hint="eastAsia"/>
+        </w:rPr>
+        <w:t>模块</w:t>
       </w:r>
     </w:p>
     <w:p>
@@ -13475,54 +13432,13 @@
       </w:pPr>
       <w:r>
         <w:rPr>
-          <w:rFonts w:hint="eastAsia"/>
-        </w:rPr>
-        <w:t>在系统用户管理和系统角色管理中可以设置用户和角色的权限，把需要的权限</w:t>
-      </w:r>
-      <w:proofErr w:type="gramStart"/>
-      <w:r>
-        <w:rPr>
-          <w:rFonts w:hint="eastAsia"/>
-        </w:rPr>
-        <w:t>勾选即</w:t>
-      </w:r>
-      <w:proofErr w:type="gramEnd"/>
-      <w:r>
-        <w:rPr>
-          <w:rFonts w:hint="eastAsia"/>
-        </w:rPr>
-        <w:t>可。</w:t>
-      </w:r>
-    </w:p>
-    <w:p>
-      <w:pPr>
-        <w:spacing w:before="93" w:after="93"/>
-        <w:ind w:firstLineChars="0" w:firstLine="0"/>
-      </w:pPr>
-      <w:r>
-        <w:tab/>
-      </w:r>
-      <w:r>
-        <w:rPr>
-          <w:rFonts w:hint="eastAsia"/>
-        </w:rPr>
-        <w:t>权限使用：</w:t>
-      </w:r>
-    </w:p>
-    <w:p>
-      <w:pPr>
-        <w:spacing w:before="93" w:after="93"/>
-        <w:ind w:firstLineChars="0" w:firstLine="0"/>
-      </w:pPr>
-      <w:r>
-        <w:rPr>
           <w:noProof/>
         </w:rPr>
         <w:drawing>
-          <wp:inline distT="0" distB="0" distL="0" distR="0" wp14:anchorId="31E23EE3" wp14:editId="27B06B2B">
-            <wp:extent cx="5759450" cy="2421890"/>
+          <wp:inline distT="0" distB="0" distL="0" distR="0" wp14:anchorId="0145C990" wp14:editId="5F6274AE">
+            <wp:extent cx="5759450" cy="2771775"/>
             <wp:effectExtent l="0" t="0" r="0" b="0"/>
-            <wp:docPr id="10" name="图片 10"/>
+            <wp:docPr id="47" name="图片 47"/>
             <wp:cNvGraphicFramePr>
               <a:graphicFrameLocks xmlns:a="http://schemas.openxmlformats.org/drawingml/2006/main" noChangeAspect="1"/>
             </wp:cNvGraphicFramePr>
@@ -13542,7 +13458,7 @@
                   <pic:spPr>
                     <a:xfrm>
                       <a:off x="0" y="0"/>
-                      <a:ext cx="5759450" cy="2421890"/>
+                      <a:ext cx="5759450" cy="2771775"/>
                     </a:xfrm>
                     <a:prstGeom prst="rect">
                       <a:avLst/>
@@ -13564,251 +13480,71 @@
         <w:rPr>
           <w:rFonts w:hint="eastAsia"/>
         </w:rPr>
-        <w:t>如上图所示，在需要控制权限的页面中，调用方法：</w:t>
-      </w:r>
-      <w:proofErr w:type="spellStart"/>
-      <w:r>
-        <w:t>PermissionManage.OperatorHasPermissionValue</w:t>
-      </w:r>
-      <w:proofErr w:type="spellEnd"/>
-      <w:r>
-        <w:t>("</w:t>
-      </w:r>
-      <w:proofErr w:type="spellStart"/>
-      <w:proofErr w:type="gramStart"/>
-      <w:r>
-        <w:t>sysuser.manage</w:t>
-      </w:r>
-      <w:proofErr w:type="spellEnd"/>
-      <w:proofErr w:type="gramEnd"/>
-      <w:r>
-        <w:t>")</w:t>
-      </w:r>
-      <w:r>
-        <w:rPr>
-          <w:rFonts w:hint="eastAsia"/>
-        </w:rPr>
-        <w:t xml:space="preserve"> </w:t>
+        <w:t>具体权限相关配置见权限管理模块</w:t>
+      </w:r>
+    </w:p>
+    <w:p>
+      <w:pPr>
+        <w:pStyle w:val="3"/>
+        <w:spacing w:before="93" w:after="93"/>
+        <w:ind w:right="210"/>
+      </w:pPr>
+      <w:bookmarkStart w:id="27" w:name="_Toc2715322"/>
+      <w:r>
+        <w:rPr>
+          <w:rFonts w:hint="eastAsia"/>
+        </w:rPr>
+        <w:t>系统角色管理</w:t>
+      </w:r>
+      <w:bookmarkEnd w:id="27"/>
+    </w:p>
+    <w:p>
+      <w:pPr>
+        <w:spacing w:before="93" w:after="93"/>
+      </w:pPr>
+      <w:r>
+        <w:rPr>
+          <w:rFonts w:hint="eastAsia"/>
+        </w:rPr>
+        <w:t>管理系统角色，角色是权限的载体，合理分配角色有利于权限管理</w:t>
+      </w:r>
+    </w:p>
+    <w:p>
+      <w:pPr>
+        <w:spacing w:before="93" w:after="93"/>
+      </w:pPr>
+      <w:r>
+        <w:rPr>
+          <w:rFonts w:hint="eastAsia"/>
+        </w:rPr>
+        <w:t>菜单：系统=</w:t>
+      </w:r>
+      <w:r>
+        <w:t>&gt;</w:t>
+      </w:r>
+      <w:r>
+        <w:rPr>
+          <w:rFonts w:hint="eastAsia"/>
+        </w:rPr>
+        <w:t>角色管理</w:t>
       </w:r>
     </w:p>
     <w:p>
       <w:pPr>
         <w:spacing w:before="93" w:after="93"/>
         <w:ind w:firstLineChars="0" w:firstLine="0"/>
-      </w:pPr>
-      <w:r>
-        <w:rPr>
-          <w:rFonts w:hint="eastAsia"/>
-        </w:rPr>
-        <w:t>这个方法是判断操作</w:t>
-      </w:r>
-      <w:proofErr w:type="gramStart"/>
-      <w:r>
-        <w:rPr>
-          <w:rFonts w:hint="eastAsia"/>
-        </w:rPr>
-        <w:t>者用户</w:t>
-      </w:r>
-      <w:proofErr w:type="gramEnd"/>
-      <w:r>
-        <w:rPr>
-          <w:rFonts w:hint="eastAsia"/>
-        </w:rPr>
-        <w:t>是否含有</w:t>
-      </w:r>
-      <w:proofErr w:type="spellStart"/>
-      <w:r>
-        <w:t>sysuser.manage</w:t>
-      </w:r>
-      <w:proofErr w:type="spellEnd"/>
-      <w:r>
-        <w:rPr>
-          <w:rFonts w:hint="eastAsia"/>
-        </w:rPr>
-        <w:t>权限值，其中</w:t>
-      </w:r>
-      <w:proofErr w:type="spellStart"/>
-      <w:r>
-        <w:t>sysuser</w:t>
-      </w:r>
-      <w:proofErr w:type="spellEnd"/>
-      <w:r>
-        <w:rPr>
-          <w:rFonts w:hint="eastAsia"/>
-        </w:rPr>
-        <w:t>是指</w:t>
-      </w:r>
-      <w:proofErr w:type="spellStart"/>
-      <w:r>
-        <w:t>Permission.config</w:t>
-      </w:r>
-      <w:proofErr w:type="spellEnd"/>
-      <w:r>
-        <w:rPr>
-          <w:rFonts w:hint="eastAsia"/>
-        </w:rPr>
-        <w:t>中定义的</w:t>
-      </w:r>
-      <w:r>
-        <w:t>module</w:t>
-      </w:r>
-      <w:r>
-        <w:rPr>
-          <w:rFonts w:hint="eastAsia"/>
-        </w:rPr>
-        <w:t>的</w:t>
-      </w:r>
-      <w:r>
-        <w:t>value</w:t>
-      </w:r>
-      <w:r>
-        <w:rPr>
-          <w:rFonts w:hint="eastAsia"/>
-        </w:rPr>
-        <w:t>属性，</w:t>
-      </w:r>
-      <w:r>
-        <w:t>manage</w:t>
-      </w:r>
-      <w:r>
-        <w:rPr>
-          <w:rFonts w:hint="eastAsia"/>
-        </w:rPr>
-        <w:t>是指</w:t>
-      </w:r>
-      <w:r>
-        <w:t>permission</w:t>
-      </w:r>
-      <w:r>
-        <w:rPr>
-          <w:rFonts w:hint="eastAsia"/>
-        </w:rPr>
-        <w:t>中的</w:t>
-      </w:r>
-      <w:r>
-        <w:t>value</w:t>
-      </w:r>
-      <w:r>
-        <w:rPr>
-          <w:rFonts w:hint="eastAsia"/>
-        </w:rPr>
-        <w:t>属性，用</w:t>
-      </w:r>
-      <w:r>
-        <w:t>.</w:t>
-      </w:r>
-      <w:r>
-        <w:rPr>
-          <w:rFonts w:hint="eastAsia"/>
-        </w:rPr>
-        <w:t>连接即是最终权限</w:t>
-      </w:r>
-      <w:r>
-        <w:rPr>
-          <w:rFonts w:hint="eastAsia"/>
+        <w:jc w:val="center"/>
+      </w:pPr>
+      <w:r>
+        <w:rPr>
+          <w:noProof/>
         </w:rPr>
         <w:lastRenderedPageBreak/>
-        <w:t>值。</w:t>
-      </w:r>
-    </w:p>
-    <w:p>
-      <w:pPr>
-        <w:spacing w:before="93" w:after="93"/>
-        <w:ind w:firstLineChars="0" w:firstLine="0"/>
-      </w:pPr>
-      <w:r>
-        <w:rPr>
-          <w:rFonts w:hint="eastAsia"/>
-        </w:rPr>
-        <w:t>更详细的使用方式，请参考源代码。</w:t>
-      </w:r>
-    </w:p>
-    <w:p>
-      <w:pPr>
-        <w:pStyle w:val="3"/>
-        <w:spacing w:before="93" w:after="93"/>
-        <w:ind w:right="210"/>
-      </w:pPr>
-      <w:bookmarkStart w:id="29" w:name="_Toc536171828"/>
-      <w:r>
-        <w:rPr>
-          <w:rFonts w:hint="eastAsia"/>
-        </w:rPr>
-        <w:t>接口秘</w:t>
-      </w:r>
-      <w:proofErr w:type="gramStart"/>
-      <w:r>
-        <w:rPr>
-          <w:rFonts w:hint="eastAsia"/>
-        </w:rPr>
-        <w:t>钥</w:t>
-      </w:r>
-      <w:proofErr w:type="gramEnd"/>
-      <w:r>
-        <w:rPr>
-          <w:rFonts w:hint="eastAsia"/>
-        </w:rPr>
-        <w:t>管理</w:t>
-      </w:r>
-      <w:bookmarkEnd w:id="29"/>
-    </w:p>
-    <w:p>
-      <w:pPr>
-        <w:spacing w:before="93" w:after="93"/>
-      </w:pPr>
-      <w:r>
-        <w:rPr>
-          <w:rFonts w:hint="eastAsia"/>
-        </w:rPr>
-        <w:t>菜单：系统=</w:t>
-      </w:r>
-      <w:r>
-        <w:t>&gt;</w:t>
-      </w:r>
-      <w:r>
-        <w:rPr>
-          <w:rFonts w:hint="eastAsia"/>
-        </w:rPr>
-        <w:t>系统管理=</w:t>
-      </w:r>
-      <w:r>
-        <w:t>&gt;</w:t>
-      </w:r>
-      <w:r>
-        <w:rPr>
-          <w:rFonts w:hint="eastAsia"/>
-        </w:rPr>
-        <w:t>接口秘</w:t>
-      </w:r>
-      <w:proofErr w:type="gramStart"/>
-      <w:r>
-        <w:rPr>
-          <w:rFonts w:hint="eastAsia"/>
-        </w:rPr>
-        <w:t>钥</w:t>
-      </w:r>
-      <w:proofErr w:type="gramEnd"/>
-      <w:r>
-        <w:rPr>
-          <w:rFonts w:hint="eastAsia"/>
-        </w:rPr>
-        <w:t>管理</w:t>
-      </w:r>
-    </w:p>
-    <w:p>
-      <w:pPr>
-        <w:spacing w:before="93" w:after="93"/>
-        <w:ind w:firstLineChars="0" w:firstLine="0"/>
-      </w:pPr>
-      <w:r>
-        <w:rPr>
-          <w:noProof/>
-        </w:rPr>
         <w:drawing>
-          <wp:inline distT="0" distB="0" distL="0" distR="0" wp14:anchorId="11D99C0E" wp14:editId="63371E7C">
-            <wp:extent cx="5759450" cy="2872740"/>
+          <wp:inline distT="0" distB="0" distL="0" distR="0" wp14:anchorId="5B483A7A" wp14:editId="048143E8">
+            <wp:extent cx="5759450" cy="3564890"/>
             <wp:effectExtent l="0" t="0" r="0" b="0"/>
-            <wp:docPr id="11" name="图片 11"/>
+            <wp:docPr id="48" name="图片 48"/>
             <wp:cNvGraphicFramePr>
               <a:graphicFrameLocks xmlns:a="http://schemas.openxmlformats.org/drawingml/2006/main" noChangeAspect="1"/>
             </wp:cNvGraphicFramePr>
@@ -13828,7 +13564,7 @@
                   <pic:spPr>
                     <a:xfrm>
                       <a:off x="0" y="0"/>
-                      <a:ext cx="5759450" cy="2872740"/>
+                      <a:ext cx="5759450" cy="3564890"/>
                     </a:xfrm>
                     <a:prstGeom prst="rect">
                       <a:avLst/>
@@ -13844,8 +13580,38 @@
     <w:p>
       <w:pPr>
         <w:spacing w:before="93" w:after="93"/>
-        <w:ind w:firstLineChars="0"/>
-      </w:pPr>
+        <w:ind w:firstLineChars="0" w:firstLine="0"/>
+      </w:pPr>
+      <w:r>
+        <w:rPr>
+          <w:rFonts w:hint="eastAsia"/>
+        </w:rPr>
+        <w:t>操作中可以设置角色的权限，</w:t>
+      </w:r>
+      <w:r>
+        <w:rPr>
+          <w:rFonts w:hint="eastAsia"/>
+        </w:rPr>
+        <w:t>详情见</w:t>
+      </w:r>
+      <w:r>
+        <w:t>&lt;</w:t>
+      </w:r>
+      <w:r>
+        <w:rPr>
+          <w:rFonts w:hint="eastAsia"/>
+        </w:rPr>
+        <w:t>权限管理</w:t>
+      </w:r>
+      <w:r>
+        <w:t>&gt;</w:t>
+      </w:r>
+      <w:r>
+        <w:rPr>
+          <w:rFonts w:hint="eastAsia"/>
+        </w:rPr>
+        <w:t>模块</w:t>
+      </w:r>
     </w:p>
     <w:p>
       <w:pPr>
@@ -13853,42 +13619,216 @@
         <w:spacing w:before="93" w:after="93"/>
         <w:ind w:right="210"/>
       </w:pPr>
-      <w:bookmarkStart w:id="30" w:name="_Toc536171829"/>
-      <w:r>
-        <w:rPr>
-          <w:rFonts w:hint="eastAsia"/>
-        </w:rPr>
-        <w:t>系统日志</w:t>
-      </w:r>
-      <w:bookmarkEnd w:id="30"/>
-    </w:p>
-    <w:p>
-      <w:pPr>
-        <w:spacing w:before="93" w:after="93"/>
-      </w:pPr>
-      <w:r>
-        <w:rPr>
-          <w:rFonts w:hint="eastAsia"/>
-        </w:rPr>
-        <w:t>菜单：系统=</w:t>
-      </w:r>
-      <w:r>
-        <w:t>&gt;</w:t>
-      </w:r>
-      <w:r>
-        <w:rPr>
-          <w:rFonts w:hint="eastAsia"/>
-        </w:rPr>
-        <w:t>系统管理=</w:t>
-      </w:r>
-      <w:r>
-        <w:t>&gt;</w:t>
-      </w:r>
-      <w:r>
-        <w:rPr>
-          <w:rFonts w:hint="eastAsia"/>
-        </w:rPr>
-        <w:t>系统日志</w:t>
+      <w:bookmarkStart w:id="28" w:name="_Toc2715323"/>
+      <w:r>
+        <w:rPr>
+          <w:rFonts w:hint="eastAsia"/>
+        </w:rPr>
+        <w:t>权限管理</w:t>
+      </w:r>
+      <w:bookmarkEnd w:id="28"/>
+    </w:p>
+    <w:p>
+      <w:pPr>
+        <w:spacing w:before="93" w:after="93"/>
+      </w:pPr>
+      <w:r>
+        <w:rPr>
+          <w:rFonts w:hint="eastAsia"/>
+        </w:rPr>
+        <w:t>一般情况下，后台管理系统多少会涉及权限管理，因此本框架提供了一个灵活、高效、简洁的权限管理系统。</w:t>
+      </w:r>
+    </w:p>
+    <w:p>
+      <w:pPr>
+        <w:spacing w:before="93" w:after="93"/>
+      </w:pPr>
+      <w:r>
+        <w:rPr>
+          <w:rFonts w:hint="eastAsia"/>
+        </w:rPr>
+        <w:t>首先，权限分为两种，</w:t>
+      </w:r>
+      <w:r>
+        <w:rPr>
+          <w:rFonts w:hint="eastAsia"/>
+        </w:rPr>
+        <w:t>即操作权限和数据权限，其中操作</w:t>
+      </w:r>
+      <w:proofErr w:type="gramStart"/>
+      <w:r>
+        <w:rPr>
+          <w:rFonts w:hint="eastAsia"/>
+        </w:rPr>
+        <w:t>权限报货</w:t>
+      </w:r>
+      <w:r>
+        <w:rPr>
+          <w:rFonts w:hint="eastAsia"/>
+        </w:rPr>
+        <w:t>系统</w:t>
+      </w:r>
+      <w:proofErr w:type="gramEnd"/>
+      <w:r>
+        <w:rPr>
+          <w:rFonts w:hint="eastAsia"/>
+        </w:rPr>
+        <w:t>用户权限和</w:t>
+      </w:r>
+      <w:proofErr w:type="spellStart"/>
+      <w:r>
+        <w:t>AppId</w:t>
+      </w:r>
+      <w:proofErr w:type="spellEnd"/>
+      <w:r>
+        <w:rPr>
+          <w:rFonts w:hint="eastAsia"/>
+        </w:rPr>
+        <w:t>权限，系统用户权限就是指操作用户具备哪些权限，而</w:t>
+      </w:r>
+      <w:proofErr w:type="gramStart"/>
+      <w:r>
+        <w:rPr>
+          <w:rFonts w:hint="eastAsia"/>
+        </w:rPr>
+        <w:t>当对外</w:t>
+      </w:r>
+      <w:proofErr w:type="gramEnd"/>
+      <w:r>
+        <w:rPr>
+          <w:rFonts w:hint="eastAsia"/>
+        </w:rPr>
+        <w:t>提供</w:t>
+      </w:r>
+      <w:proofErr w:type="spellStart"/>
+      <w:r>
+        <w:t>Api</w:t>
+      </w:r>
+      <w:proofErr w:type="spellEnd"/>
+      <w:r>
+        <w:rPr>
+          <w:rFonts w:hint="eastAsia"/>
+        </w:rPr>
+        <w:t>接口时，为了保证接口的安全性（若不在意可忽略），通常会提供接口签名算法，其中</w:t>
+      </w:r>
+      <w:proofErr w:type="spellStart"/>
+      <w:r>
+        <w:t>AppId</w:t>
+      </w:r>
+      <w:proofErr w:type="spellEnd"/>
+      <w:r>
+        <w:rPr>
+          <w:rFonts w:hint="eastAsia"/>
+        </w:rPr>
+        <w:t>和</w:t>
+      </w:r>
+      <w:proofErr w:type="spellStart"/>
+      <w:r>
+        <w:t>AppSecret</w:t>
+      </w:r>
+      <w:proofErr w:type="spellEnd"/>
+      <w:r>
+        <w:rPr>
+          <w:rFonts w:hint="eastAsia"/>
+        </w:rPr>
+        <w:t>是必备的，通过对</w:t>
+      </w:r>
+      <w:proofErr w:type="spellStart"/>
+      <w:r>
+        <w:t>AppId</w:t>
+      </w:r>
+      <w:proofErr w:type="spellEnd"/>
+      <w:r>
+        <w:rPr>
+          <w:rFonts w:hint="eastAsia"/>
+        </w:rPr>
+        <w:t>设置权限，即可控制接口的权限。</w:t>
+      </w:r>
+      <w:r>
+        <w:rPr>
+          <w:rFonts w:hint="eastAsia"/>
+        </w:rPr>
+        <w:t>数据权限比较复杂，若采用纯S</w:t>
+      </w:r>
+      <w:r>
+        <w:t>QL</w:t>
+      </w:r>
+      <w:r>
+        <w:rPr>
+          <w:rFonts w:hint="eastAsia"/>
+        </w:rPr>
+        <w:t>方式，那么会更加复杂，</w:t>
+      </w:r>
+      <w:r>
+        <w:rPr>
+          <w:rFonts w:hint="eastAsia"/>
+        </w:rPr>
+        <w:t>本框架全程采用E</w:t>
+      </w:r>
+      <w:r>
+        <w:t>F</w:t>
+      </w:r>
+      <w:r>
+        <w:rPr>
+          <w:rFonts w:hint="eastAsia"/>
+        </w:rPr>
+        <w:t>作为O</w:t>
+      </w:r>
+      <w:r>
+        <w:t>RM</w:t>
+      </w:r>
+      <w:r>
+        <w:rPr>
+          <w:rFonts w:hint="eastAsia"/>
+        </w:rPr>
+        <w:t>框架，通过对</w:t>
+      </w:r>
+      <w:proofErr w:type="spellStart"/>
+      <w:r>
+        <w:t>IQueryable</w:t>
+      </w:r>
+      <w:proofErr w:type="spellEnd"/>
+      <w:r>
+        <w:t>&lt;T&gt;</w:t>
+      </w:r>
+      <w:r>
+        <w:rPr>
+          <w:rFonts w:hint="eastAsia"/>
+        </w:rPr>
+        <w:t>进行过滤，即可完成数据权限控制。</w:t>
+      </w:r>
+    </w:p>
+    <w:p>
+      <w:pPr>
+        <w:spacing w:before="93" w:after="93"/>
+      </w:pPr>
+      <w:r>
+        <w:rPr>
+          <w:rFonts w:hint="eastAsia"/>
+        </w:rPr>
+        <w:t>用户权限：若对每个用户都设置对应的权限，那么工作量无疑是十分巨大的，因此引入了角色的概念，角色是权限的集合载体，那么属于此角色的用户就继承了角色的权限，当然某些特殊用户需要拥有自己的不属于角色的特殊权限，因此最终用户拥有的权限就是自己的权限和所属角色权限的并集。</w:t>
+      </w:r>
+    </w:p>
+    <w:p>
+      <w:pPr>
+        <w:spacing w:before="93" w:after="93"/>
+      </w:pPr>
+      <w:r>
+        <w:rPr>
+          <w:rFonts w:hint="eastAsia"/>
+        </w:rPr>
+        <w:t>权限使用：</w:t>
+      </w:r>
+    </w:p>
+    <w:p>
+      <w:pPr>
+        <w:spacing w:before="93" w:after="93"/>
+      </w:pPr>
+      <w:r>
+        <w:rPr>
+          <w:rFonts w:hint="eastAsia"/>
+        </w:rPr>
+        <w:t>权限定义：</w:t>
       </w:r>
     </w:p>
     <w:p>
@@ -13900,11 +13840,12 @@
         <w:rPr>
           <w:noProof/>
         </w:rPr>
+        <w:lastRenderedPageBreak/>
         <w:drawing>
-          <wp:inline distT="0" distB="0" distL="0" distR="0" wp14:anchorId="7388CC4A" wp14:editId="6F01470B">
-            <wp:extent cx="5759450" cy="2632710"/>
+          <wp:inline distT="0" distB="0" distL="0" distR="0" wp14:anchorId="09C4E6A8" wp14:editId="0F7F51EB">
+            <wp:extent cx="5759450" cy="3360420"/>
             <wp:effectExtent l="0" t="0" r="0" b="0"/>
-            <wp:docPr id="12" name="图片 12"/>
+            <wp:docPr id="9" name="图片 9"/>
             <wp:cNvGraphicFramePr>
               <a:graphicFrameLocks xmlns:a="http://schemas.openxmlformats.org/drawingml/2006/main" noChangeAspect="1"/>
             </wp:cNvGraphicFramePr>
@@ -13924,7 +13865,7 @@
                   <pic:spPr>
                     <a:xfrm>
                       <a:off x="0" y="0"/>
-                      <a:ext cx="5759450" cy="2632710"/>
+                      <a:ext cx="5759450" cy="3360420"/>
                     </a:xfrm>
                     <a:prstGeom prst="rect">
                       <a:avLst/>
@@ -13939,15 +13880,597 @@
     </w:p>
     <w:p>
       <w:pPr>
+        <w:spacing w:before="93" w:after="93"/>
+        <w:ind w:firstLineChars="0" w:firstLine="0"/>
+      </w:pPr>
+      <w:r>
+        <w:rPr>
+          <w:rFonts w:hint="eastAsia"/>
+        </w:rPr>
+        <w:t>如上图，在</w:t>
+      </w:r>
+      <w:proofErr w:type="spellStart"/>
+      <w:r>
+        <w:t>Permission.config</w:t>
+      </w:r>
+      <w:proofErr w:type="spellEnd"/>
+      <w:r>
+        <w:rPr>
+          <w:rFonts w:hint="eastAsia"/>
+        </w:rPr>
+        <w:t>中定义了各个权限</w:t>
+      </w:r>
+    </w:p>
+    <w:p>
+      <w:pPr>
+        <w:spacing w:before="93" w:after="93"/>
+        <w:ind w:firstLineChars="0" w:firstLine="0"/>
+      </w:pPr>
+      <w:r>
+        <w:tab/>
+      </w:r>
+      <w:r>
+        <w:rPr>
+          <w:rFonts w:hint="eastAsia"/>
+        </w:rPr>
+        <w:t>权限配置：</w:t>
+      </w:r>
+    </w:p>
+    <w:p>
+      <w:pPr>
+        <w:spacing w:before="93" w:after="93"/>
+        <w:ind w:firstLineChars="0" w:firstLine="0"/>
+      </w:pPr>
+      <w:r>
+        <w:rPr>
+          <w:rFonts w:hint="eastAsia"/>
+        </w:rPr>
+        <w:t>在系统用户管理和系统角色管理中可以设置用户和角色的权限，把需要的权限</w:t>
+      </w:r>
+      <w:proofErr w:type="gramStart"/>
+      <w:r>
+        <w:rPr>
+          <w:rFonts w:hint="eastAsia"/>
+        </w:rPr>
+        <w:t>勾选即</w:t>
+      </w:r>
+      <w:proofErr w:type="gramEnd"/>
+      <w:r>
+        <w:rPr>
+          <w:rFonts w:hint="eastAsia"/>
+        </w:rPr>
+        <w:t>可。</w:t>
+      </w:r>
+    </w:p>
+    <w:p>
+      <w:pPr>
+        <w:spacing w:before="93" w:after="93"/>
+        <w:ind w:firstLineChars="0" w:firstLine="0"/>
+      </w:pPr>
+      <w:r>
+        <w:tab/>
+      </w:r>
+      <w:r>
+        <w:rPr>
+          <w:rFonts w:hint="eastAsia"/>
+        </w:rPr>
+        <w:t>权限使用：</w:t>
+      </w:r>
+    </w:p>
+    <w:p>
+      <w:pPr>
+        <w:spacing w:before="93" w:after="93"/>
+        <w:ind w:firstLineChars="0" w:firstLine="0"/>
+      </w:pPr>
+      <w:r>
+        <w:rPr>
+          <w:noProof/>
+        </w:rPr>
+        <w:drawing>
+          <wp:inline distT="0" distB="0" distL="0" distR="0" wp14:anchorId="089E6C36" wp14:editId="22BD9DBB">
+            <wp:extent cx="5759450" cy="1279525"/>
+            <wp:effectExtent l="0" t="0" r="0" b="0"/>
+            <wp:docPr id="49" name="图片 49"/>
+            <wp:cNvGraphicFramePr>
+              <a:graphicFrameLocks xmlns:a="http://schemas.openxmlformats.org/drawingml/2006/main" noChangeAspect="1"/>
+            </wp:cNvGraphicFramePr>
+            <a:graphic xmlns:a="http://schemas.openxmlformats.org/drawingml/2006/main">
+              <a:graphicData uri="http://schemas.openxmlformats.org/drawingml/2006/picture">
+                <pic:pic xmlns:pic="http://schemas.openxmlformats.org/drawingml/2006/picture">
+                  <pic:nvPicPr>
+                    <pic:cNvPr id="1" name=""/>
+                    <pic:cNvPicPr/>
+                  </pic:nvPicPr>
+                  <pic:blipFill>
+                    <a:blip r:embed="rId38"/>
+                    <a:stretch>
+                      <a:fillRect/>
+                    </a:stretch>
+                  </pic:blipFill>
+                  <pic:spPr>
+                    <a:xfrm>
+                      <a:off x="0" y="0"/>
+                      <a:ext cx="5759450" cy="1279525"/>
+                    </a:xfrm>
+                    <a:prstGeom prst="rect">
+                      <a:avLst/>
+                    </a:prstGeom>
+                  </pic:spPr>
+                </pic:pic>
+              </a:graphicData>
+            </a:graphic>
+          </wp:inline>
+        </w:drawing>
+      </w:r>
+    </w:p>
+    <w:p>
+      <w:pPr>
+        <w:spacing w:before="93" w:after="93"/>
+        <w:ind w:firstLineChars="0" w:firstLine="0"/>
+      </w:pPr>
+      <w:r>
+        <w:rPr>
+          <w:noProof/>
+        </w:rPr>
+        <w:drawing>
+          <wp:inline distT="0" distB="0" distL="0" distR="0" wp14:anchorId="731E7351" wp14:editId="75F76352">
+            <wp:extent cx="5759450" cy="1490345"/>
+            <wp:effectExtent l="0" t="0" r="0" b="0"/>
+            <wp:docPr id="50" name="图片 50"/>
+            <wp:cNvGraphicFramePr>
+              <a:graphicFrameLocks xmlns:a="http://schemas.openxmlformats.org/drawingml/2006/main" noChangeAspect="1"/>
+            </wp:cNvGraphicFramePr>
+            <a:graphic xmlns:a="http://schemas.openxmlformats.org/drawingml/2006/main">
+              <a:graphicData uri="http://schemas.openxmlformats.org/drawingml/2006/picture">
+                <pic:pic xmlns:pic="http://schemas.openxmlformats.org/drawingml/2006/picture">
+                  <pic:nvPicPr>
+                    <pic:cNvPr id="1" name=""/>
+                    <pic:cNvPicPr/>
+                  </pic:nvPicPr>
+                  <pic:blipFill>
+                    <a:blip r:embed="rId39"/>
+                    <a:stretch>
+                      <a:fillRect/>
+                    </a:stretch>
+                  </pic:blipFill>
+                  <pic:spPr>
+                    <a:xfrm>
+                      <a:off x="0" y="0"/>
+                      <a:ext cx="5759450" cy="1490345"/>
+                    </a:xfrm>
+                    <a:prstGeom prst="rect">
+                      <a:avLst/>
+                    </a:prstGeom>
+                  </pic:spPr>
+                </pic:pic>
+              </a:graphicData>
+            </a:graphic>
+          </wp:inline>
+        </w:drawing>
+      </w:r>
+    </w:p>
+    <w:p>
+      <w:pPr>
+        <w:spacing w:before="93" w:after="93"/>
+        <w:ind w:firstLineChars="0" w:firstLine="0"/>
+        <w:rPr>
+          <w:rFonts w:hint="eastAsia"/>
+        </w:rPr>
+      </w:pPr>
+      <w:r>
+        <w:rPr>
+          <w:noProof/>
+        </w:rPr>
+        <w:lastRenderedPageBreak/>
+        <w:drawing>
+          <wp:inline distT="0" distB="0" distL="0" distR="0" wp14:anchorId="20A70C79" wp14:editId="3F68C68D">
+            <wp:extent cx="5759450" cy="2166620"/>
+            <wp:effectExtent l="0" t="0" r="0" b="0"/>
+            <wp:docPr id="51" name="图片 51"/>
+            <wp:cNvGraphicFramePr>
+              <a:graphicFrameLocks xmlns:a="http://schemas.openxmlformats.org/drawingml/2006/main" noChangeAspect="1"/>
+            </wp:cNvGraphicFramePr>
+            <a:graphic xmlns:a="http://schemas.openxmlformats.org/drawingml/2006/main">
+              <a:graphicData uri="http://schemas.openxmlformats.org/drawingml/2006/picture">
+                <pic:pic xmlns:pic="http://schemas.openxmlformats.org/drawingml/2006/picture">
+                  <pic:nvPicPr>
+                    <pic:cNvPr id="1" name=""/>
+                    <pic:cNvPicPr/>
+                  </pic:nvPicPr>
+                  <pic:blipFill>
+                    <a:blip r:embed="rId40"/>
+                    <a:stretch>
+                      <a:fillRect/>
+                    </a:stretch>
+                  </pic:blipFill>
+                  <pic:spPr>
+                    <a:xfrm>
+                      <a:off x="0" y="0"/>
+                      <a:ext cx="5759450" cy="2166620"/>
+                    </a:xfrm>
+                    <a:prstGeom prst="rect">
+                      <a:avLst/>
+                    </a:prstGeom>
+                  </pic:spPr>
+                </pic:pic>
+              </a:graphicData>
+            </a:graphic>
+          </wp:inline>
+        </w:drawing>
+      </w:r>
+    </w:p>
+    <w:p>
+      <w:pPr>
+        <w:spacing w:before="93" w:after="93"/>
+        <w:ind w:firstLineChars="0" w:firstLine="0"/>
+      </w:pPr>
+      <w:r>
+        <w:rPr>
+          <w:rFonts w:hint="eastAsia"/>
+        </w:rPr>
+        <w:t>如上图所示，在需要控制权限的页面中，调用方法：</w:t>
+      </w:r>
+      <w:proofErr w:type="spellStart"/>
+      <w:proofErr w:type="gramStart"/>
+      <w:r>
+        <w:t>PermissionManage.OperatorHasPermissionValue</w:t>
+      </w:r>
+      <w:proofErr w:type="spellEnd"/>
+      <w:r>
+        <w:t>(</w:t>
+      </w:r>
+      <w:proofErr w:type="gramEnd"/>
+      <w:r>
+        <w:t>"</w:t>
+      </w:r>
+      <w:proofErr w:type="spellStart"/>
+      <w:r>
+        <w:t>sysuser.manage</w:t>
+      </w:r>
+      <w:proofErr w:type="spellEnd"/>
+      <w:r>
+        <w:t>")</w:t>
+      </w:r>
+      <w:r>
+        <w:rPr>
+          <w:rFonts w:hint="eastAsia"/>
+        </w:rPr>
+        <w:t xml:space="preserve"> </w:t>
+      </w:r>
+    </w:p>
+    <w:p>
+      <w:pPr>
+        <w:spacing w:before="93" w:after="93"/>
+        <w:ind w:firstLineChars="0" w:firstLine="0"/>
+      </w:pPr>
+      <w:r>
+        <w:rPr>
+          <w:rFonts w:hint="eastAsia"/>
+        </w:rPr>
+        <w:t>这个方法是判断操作</w:t>
+      </w:r>
+      <w:proofErr w:type="gramStart"/>
+      <w:r>
+        <w:rPr>
+          <w:rFonts w:hint="eastAsia"/>
+        </w:rPr>
+        <w:t>者用户</w:t>
+      </w:r>
+      <w:proofErr w:type="gramEnd"/>
+      <w:r>
+        <w:rPr>
+          <w:rFonts w:hint="eastAsia"/>
+        </w:rPr>
+        <w:t>是否含有</w:t>
+      </w:r>
+      <w:proofErr w:type="spellStart"/>
+      <w:r>
+        <w:t>sysuser.manage</w:t>
+      </w:r>
+      <w:proofErr w:type="spellEnd"/>
+      <w:r>
+        <w:rPr>
+          <w:rFonts w:hint="eastAsia"/>
+        </w:rPr>
+        <w:t>权限值，其中</w:t>
+      </w:r>
+      <w:proofErr w:type="spellStart"/>
+      <w:r>
+        <w:t>sysuser</w:t>
+      </w:r>
+      <w:proofErr w:type="spellEnd"/>
+      <w:r>
+        <w:rPr>
+          <w:rFonts w:hint="eastAsia"/>
+        </w:rPr>
+        <w:t>是指</w:t>
+      </w:r>
+      <w:proofErr w:type="spellStart"/>
+      <w:r>
+        <w:t>Permission.config</w:t>
+      </w:r>
+      <w:proofErr w:type="spellEnd"/>
+      <w:r>
+        <w:rPr>
+          <w:rFonts w:hint="eastAsia"/>
+        </w:rPr>
+        <w:t>中定义的</w:t>
+      </w:r>
+      <w:r>
+        <w:t>module</w:t>
+      </w:r>
+      <w:r>
+        <w:rPr>
+          <w:rFonts w:hint="eastAsia"/>
+        </w:rPr>
+        <w:t>的</w:t>
+      </w:r>
+      <w:r>
+        <w:t>value</w:t>
+      </w:r>
+      <w:r>
+        <w:rPr>
+          <w:rFonts w:hint="eastAsia"/>
+        </w:rPr>
+        <w:t>属性，</w:t>
+      </w:r>
+      <w:r>
+        <w:t>manage</w:t>
+      </w:r>
+      <w:r>
+        <w:rPr>
+          <w:rFonts w:hint="eastAsia"/>
+        </w:rPr>
+        <w:t>是指</w:t>
+      </w:r>
+      <w:r>
+        <w:t>permission</w:t>
+      </w:r>
+      <w:r>
+        <w:rPr>
+          <w:rFonts w:hint="eastAsia"/>
+        </w:rPr>
+        <w:t>中的</w:t>
+      </w:r>
+      <w:r>
+        <w:t>value</w:t>
+      </w:r>
+      <w:r>
+        <w:rPr>
+          <w:rFonts w:hint="eastAsia"/>
+        </w:rPr>
+        <w:t>属性，用</w:t>
+      </w:r>
+      <w:r>
+        <w:t>.</w:t>
+      </w:r>
+      <w:r>
+        <w:rPr>
+          <w:rFonts w:hint="eastAsia"/>
+        </w:rPr>
+        <w:t>连接即是最终权限值。</w:t>
+      </w:r>
+    </w:p>
+    <w:p>
+      <w:pPr>
+        <w:spacing w:before="93" w:after="93"/>
+        <w:ind w:firstLineChars="0" w:firstLine="0"/>
+      </w:pPr>
+      <w:r>
+        <w:rPr>
+          <w:rFonts w:hint="eastAsia"/>
+        </w:rPr>
+        <w:t>更详细的使用方式，请参考源代码。</w:t>
+      </w:r>
+    </w:p>
+    <w:p>
+      <w:pPr>
+        <w:pStyle w:val="3"/>
+        <w:spacing w:before="93" w:after="93"/>
+        <w:ind w:right="210"/>
+      </w:pPr>
+      <w:bookmarkStart w:id="29" w:name="_Toc2715324"/>
+      <w:r>
+        <w:rPr>
+          <w:rFonts w:hint="eastAsia"/>
+        </w:rPr>
+        <w:t>接口秘</w:t>
+      </w:r>
+      <w:proofErr w:type="gramStart"/>
+      <w:r>
+        <w:rPr>
+          <w:rFonts w:hint="eastAsia"/>
+        </w:rPr>
+        <w:t>钥</w:t>
+      </w:r>
+      <w:proofErr w:type="gramEnd"/>
+      <w:r>
+        <w:rPr>
+          <w:rFonts w:hint="eastAsia"/>
+        </w:rPr>
+        <w:t>管理</w:t>
+      </w:r>
+      <w:bookmarkEnd w:id="29"/>
+    </w:p>
+    <w:p>
+      <w:pPr>
+        <w:spacing w:before="93" w:after="93"/>
+      </w:pPr>
+      <w:r>
+        <w:rPr>
+          <w:rFonts w:hint="eastAsia"/>
+        </w:rPr>
+        <w:t>菜单：系统=</w:t>
+      </w:r>
+      <w:r>
+        <w:t>&gt;</w:t>
+      </w:r>
+      <w:r>
+        <w:rPr>
+          <w:rFonts w:hint="eastAsia"/>
+        </w:rPr>
+        <w:t>接口秘</w:t>
+      </w:r>
+      <w:proofErr w:type="gramStart"/>
+      <w:r>
+        <w:rPr>
+          <w:rFonts w:hint="eastAsia"/>
+        </w:rPr>
+        <w:t>钥</w:t>
+      </w:r>
+      <w:proofErr w:type="gramEnd"/>
+      <w:r>
+        <w:rPr>
+          <w:rFonts w:hint="eastAsia"/>
+        </w:rPr>
+        <w:t>管理</w:t>
+      </w:r>
+    </w:p>
+    <w:p>
+      <w:pPr>
+        <w:spacing w:before="93" w:after="93"/>
+        <w:ind w:firstLineChars="0" w:firstLine="0"/>
+        <w:jc w:val="center"/>
+      </w:pPr>
+      <w:r>
+        <w:rPr>
+          <w:noProof/>
+        </w:rPr>
+        <w:drawing>
+          <wp:inline distT="0" distB="0" distL="0" distR="0" wp14:anchorId="668D1C00" wp14:editId="39633BD3">
+            <wp:extent cx="5759450" cy="2467610"/>
+            <wp:effectExtent l="0" t="0" r="0" b="0"/>
+            <wp:docPr id="52" name="图片 52"/>
+            <wp:cNvGraphicFramePr>
+              <a:graphicFrameLocks xmlns:a="http://schemas.openxmlformats.org/drawingml/2006/main" noChangeAspect="1"/>
+            </wp:cNvGraphicFramePr>
+            <a:graphic xmlns:a="http://schemas.openxmlformats.org/drawingml/2006/main">
+              <a:graphicData uri="http://schemas.openxmlformats.org/drawingml/2006/picture">
+                <pic:pic xmlns:pic="http://schemas.openxmlformats.org/drawingml/2006/picture">
+                  <pic:nvPicPr>
+                    <pic:cNvPr id="1" name=""/>
+                    <pic:cNvPicPr/>
+                  </pic:nvPicPr>
+                  <pic:blipFill>
+                    <a:blip r:embed="rId41"/>
+                    <a:stretch>
+                      <a:fillRect/>
+                    </a:stretch>
+                  </pic:blipFill>
+                  <pic:spPr>
+                    <a:xfrm>
+                      <a:off x="0" y="0"/>
+                      <a:ext cx="5759450" cy="2467610"/>
+                    </a:xfrm>
+                    <a:prstGeom prst="rect">
+                      <a:avLst/>
+                    </a:prstGeom>
+                  </pic:spPr>
+                </pic:pic>
+              </a:graphicData>
+            </a:graphic>
+          </wp:inline>
+        </w:drawing>
+      </w:r>
+    </w:p>
+    <w:p>
+      <w:pPr>
+        <w:spacing w:before="93" w:after="93"/>
+        <w:ind w:firstLineChars="0"/>
+      </w:pPr>
+    </w:p>
+    <w:p>
+      <w:pPr>
+        <w:pStyle w:val="3"/>
+        <w:spacing w:before="93" w:after="93"/>
+        <w:ind w:right="210"/>
+      </w:pPr>
+      <w:bookmarkStart w:id="30" w:name="_Toc2715325"/>
+      <w:r>
+        <w:rPr>
+          <w:rFonts w:hint="eastAsia"/>
+        </w:rPr>
+        <w:t>系统日志</w:t>
+      </w:r>
+      <w:bookmarkEnd w:id="30"/>
+    </w:p>
+    <w:p>
+      <w:pPr>
+        <w:spacing w:before="93" w:after="93"/>
+      </w:pPr>
+      <w:r>
+        <w:rPr>
+          <w:rFonts w:hint="eastAsia"/>
+        </w:rPr>
+        <w:t>菜单：系统=</w:t>
+      </w:r>
+      <w:r>
+        <w:t>&gt;</w:t>
+      </w:r>
+      <w:r>
+        <w:rPr>
+          <w:rFonts w:hint="eastAsia"/>
+        </w:rPr>
+        <w:t>系统日志</w:t>
+      </w:r>
+    </w:p>
+    <w:p>
+      <w:pPr>
+        <w:spacing w:before="93" w:after="93"/>
+        <w:ind w:firstLineChars="0" w:firstLine="0"/>
+      </w:pPr>
+      <w:r>
+        <w:rPr>
+          <w:noProof/>
+        </w:rPr>
+        <w:lastRenderedPageBreak/>
+        <w:drawing>
+          <wp:inline distT="0" distB="0" distL="0" distR="0" wp14:anchorId="0A055243" wp14:editId="277CBD5B">
+            <wp:extent cx="5759450" cy="2531745"/>
+            <wp:effectExtent l="0" t="0" r="0" b="0"/>
+            <wp:docPr id="53" name="图片 53"/>
+            <wp:cNvGraphicFramePr>
+              <a:graphicFrameLocks xmlns:a="http://schemas.openxmlformats.org/drawingml/2006/main" noChangeAspect="1"/>
+            </wp:cNvGraphicFramePr>
+            <a:graphic xmlns:a="http://schemas.openxmlformats.org/drawingml/2006/main">
+              <a:graphicData uri="http://schemas.openxmlformats.org/drawingml/2006/picture">
+                <pic:pic xmlns:pic="http://schemas.openxmlformats.org/drawingml/2006/picture">
+                  <pic:nvPicPr>
+                    <pic:cNvPr id="1" name=""/>
+                    <pic:cNvPicPr/>
+                  </pic:nvPicPr>
+                  <pic:blipFill>
+                    <a:blip r:embed="rId42"/>
+                    <a:stretch>
+                      <a:fillRect/>
+                    </a:stretch>
+                  </pic:blipFill>
+                  <pic:spPr>
+                    <a:xfrm>
+                      <a:off x="0" y="0"/>
+                      <a:ext cx="5759450" cy="2531745"/>
+                    </a:xfrm>
+                    <a:prstGeom prst="rect">
+                      <a:avLst/>
+                    </a:prstGeom>
+                  </pic:spPr>
+                </pic:pic>
+              </a:graphicData>
+            </a:graphic>
+          </wp:inline>
+        </w:drawing>
+      </w:r>
+    </w:p>
+    <w:p>
+      <w:pPr>
         <w:pStyle w:val="1"/>
         <w:spacing w:before="93" w:after="93"/>
       </w:pPr>
-      <w:bookmarkStart w:id="31" w:name="_Toc536171830"/>
-      <w:r>
-        <w:rPr>
-          <w:rFonts w:hint="eastAsia"/>
-        </w:rPr>
-        <w:lastRenderedPageBreak/>
+      <w:bookmarkStart w:id="31" w:name="_Toc2715326"/>
+      <w:r>
+        <w:rPr>
+          <w:rFonts w:hint="eastAsia"/>
+        </w:rPr>
         <w:t>常见疑问</w:t>
       </w:r>
       <w:bookmarkEnd w:id="31"/>
@@ -13957,7 +14480,7 @@
         <w:pStyle w:val="2"/>
         <w:spacing w:before="93" w:after="93"/>
       </w:pPr>
-      <w:bookmarkStart w:id="32" w:name="_Toc536171831"/>
+      <w:bookmarkStart w:id="32" w:name="_Toc2715327"/>
       <w:r>
         <w:rPr>
           <w:rFonts w:hint="eastAsia"/>
@@ -14027,7 +14550,21 @@
         <w:rPr>
           <w:rFonts w:hint="eastAsia"/>
         </w:rPr>
-        <w:t>，另可网上搜E</w:t>
+        <w:t>，另可网上</w:t>
+      </w:r>
+      <w:proofErr w:type="gramStart"/>
+      <w:r>
+        <w:rPr>
+          <w:rFonts w:hint="eastAsia"/>
+        </w:rPr>
+        <w:t>搜</w:t>
+      </w:r>
+      <w:proofErr w:type="gramEnd"/>
+      <w:r>
+        <w:rPr>
+          <w:rFonts w:hint="eastAsia"/>
+        </w:rPr>
+        <w:t>E</w:t>
       </w:r>
       <w:r>
         <w:t>F+LINQ</w:t>
@@ -14080,7 +14617,7 @@
                     </pic:cNvPicPr>
                   </pic:nvPicPr>
                   <pic:blipFill>
-                    <a:blip r:embed="rId38">
+                    <a:blip r:embed="rId43">
                       <a:extLst>
                         <a:ext uri="{28A0092B-C50C-407E-A947-70E740481C1C}">
                           <a14:useLocalDpi xmlns:a14="http://schemas.microsoft.com/office/drawing/2010/main" val="0"/>
@@ -14122,6 +14659,7 @@
         <w:rPr>
           <w:noProof/>
         </w:rPr>
+        <w:lastRenderedPageBreak/>
         <w:drawing>
           <wp:inline distT="0" distB="0" distL="0" distR="0" wp14:anchorId="4E0FEA6D" wp14:editId="53A145AB">
             <wp:extent cx="4626610" cy="1869440"/>
@@ -14140,7 +14678,7 @@
                     </pic:cNvPicPr>
                   </pic:nvPicPr>
                   <pic:blipFill>
-                    <a:blip r:embed="rId39">
+                    <a:blip r:embed="rId44">
                       <a:extLst>
                         <a:ext uri="{28A0092B-C50C-407E-A947-70E740481C1C}">
                           <a14:useLocalDpi xmlns:a14="http://schemas.microsoft.com/office/drawing/2010/main" val="0"/>
@@ -14190,7 +14728,7 @@
         <w:pStyle w:val="2"/>
         <w:spacing w:before="93" w:after="93"/>
       </w:pPr>
-      <w:bookmarkStart w:id="33" w:name="_Toc536171832"/>
+      <w:bookmarkStart w:id="33" w:name="_Toc2715328"/>
       <w:r>
         <w:rPr>
           <w:rFonts w:hint="eastAsia"/>
@@ -14270,7 +14808,7 @@
                     <pic:cNvPicPr/>
                   </pic:nvPicPr>
                   <pic:blipFill>
-                    <a:blip r:embed="rId40"/>
+                    <a:blip r:embed="rId45"/>
                     <a:stretch>
                       <a:fillRect/>
                     </a:stretch>
@@ -14316,7 +14854,7 @@
         <w:pStyle w:val="2"/>
         <w:spacing w:before="93" w:after="93"/>
       </w:pPr>
-      <w:bookmarkStart w:id="34" w:name="_Toc536171833"/>
+      <w:bookmarkStart w:id="34" w:name="_Toc2715329"/>
       <w:r>
         <w:rPr>
           <w:rFonts w:hint="eastAsia"/>
@@ -14399,7 +14937,7 @@
                     <pic:cNvPicPr/>
                   </pic:nvPicPr>
                   <pic:blipFill>
-                    <a:blip r:embed="rId41"/>
+                    <a:blip r:embed="rId46"/>
                     <a:stretch>
                       <a:fillRect/>
                     </a:stretch>
@@ -14446,7 +14984,7 @@
                     <pic:cNvPicPr/>
                   </pic:nvPicPr>
                   <pic:blipFill>
-                    <a:blip r:embed="rId42"/>
+                    <a:blip r:embed="rId47"/>
                     <a:stretch>
                       <a:fillRect/>
                     </a:stretch>
@@ -14472,7 +15010,7 @@
         <w:pStyle w:val="1"/>
         <w:spacing w:before="93" w:after="93"/>
       </w:pPr>
-      <w:bookmarkStart w:id="35" w:name="_Toc536171834"/>
+      <w:bookmarkStart w:id="35" w:name="_Toc2715330"/>
       <w:r>
         <w:rPr>
           <w:rFonts w:hint="eastAsia"/>
@@ -14522,7 +15060,7 @@
                     </pic:cNvPicPr>
                   </pic:nvPicPr>
                   <pic:blipFill>
-                    <a:blip r:embed="rId43" cstate="print">
+                    <a:blip r:embed="rId48" cstate="print">
                       <a:extLst>
                         <a:ext uri="{28A0092B-C50C-407E-A947-70E740481C1C}">
                           <a14:useLocalDpi xmlns:a14="http://schemas.microsoft.com/office/drawing/2010/main" val="0"/>
@@ -14564,17 +15102,17 @@
       <w:r>
         <w:t>Github:</w:t>
       </w:r>
-      <w:hyperlink r:id="rId44" w:history="1">
+      <w:hyperlink r:id="rId49" w:history="1">
         <w:r>
           <w:rPr>
-            <w:rStyle w:val="af8"/>
+            <w:rStyle w:val="af0"/>
           </w:rPr>
           <w:t>https</w:t>
         </w:r>
         <w:proofErr w:type="spellEnd"/>
         <w:r>
           <w:rPr>
-            <w:rStyle w:val="af8"/>
+            <w:rStyle w:val="af0"/>
           </w:rPr>
           <w:t>://github.com/Coldairarrow</w:t>
         </w:r>
@@ -14611,10 +15149,10 @@
         </w:rPr>
         <w:t>：</w:t>
       </w:r>
-      <w:hyperlink r:id="rId45" w:history="1">
+      <w:hyperlink r:id="rId50" w:history="1">
         <w:r>
           <w:rPr>
-            <w:rStyle w:val="af8"/>
+            <w:rStyle w:val="af0"/>
           </w:rPr>
           <w:t>https://www.cnblogs.com/coldairarrow/</w:t>
         </w:r>
@@ -14699,12 +15237,12 @@
       </w:r>
     </w:p>
     <w:sectPr>
-      <w:headerReference w:type="even" r:id="rId46"/>
-      <w:headerReference w:type="default" r:id="rId47"/>
-      <w:footerReference w:type="even" r:id="rId48"/>
-      <w:footerReference w:type="default" r:id="rId49"/>
-      <w:headerReference w:type="first" r:id="rId50"/>
-      <w:footerReference w:type="first" r:id="rId51"/>
+      <w:headerReference w:type="even" r:id="rId51"/>
+      <w:headerReference w:type="default" r:id="rId52"/>
+      <w:footerReference w:type="even" r:id="rId53"/>
+      <w:footerReference w:type="default" r:id="rId54"/>
+      <w:headerReference w:type="first" r:id="rId55"/>
+      <w:footerReference w:type="first" r:id="rId56"/>
       <w:pgSz w:w="11906" w:h="16838"/>
       <w:pgMar w:top="1417" w:right="1418" w:bottom="1417" w:left="1418" w:header="851" w:footer="992" w:gutter="0"/>
       <w:cols w:space="720"/>
@@ -14715,7 +15253,7 @@
 </file>
 
 <file path=word/endnotes.xml><?xml version="1.0" encoding="utf-8"?>
-<w:endnotes xmlns:wpc="http://schemas.microsoft.com/office/word/2010/wordprocessingCanvas" xmlns:cx="http://schemas.microsoft.com/office/drawing/2014/chartex" xmlns:cx1="http://schemas.microsoft.com/office/drawing/2015/9/8/chartex" xmlns:cx2="http://schemas.microsoft.com/office/drawing/2015/10/21/chartex" xmlns:cx3="http://schemas.microsoft.com/office/drawing/2016/5/9/chartex" xmlns:cx4="http://schemas.microsoft.com/office/drawing/2016/5/10/chartex" xmlns:cx5="http://schemas.microsoft.com/office/drawing/2016/5/11/chartex" xmlns:cx6="http://schemas.microsoft.com/office/drawing/2016/5/12/chartex" xmlns:cx7="http://schemas.microsoft.com/office/drawing/2016/5/13/chartex" xmlns:cx8="http://schemas.microsoft.com/office/drawing/2016/5/14/chartex" xmlns:mc="http://schemas.openxmlformats.org/markup-compatibility/2006" xmlns:aink="http://schemas.microsoft.com/office/drawing/2016/ink" xmlns:am3d="http://schemas.microsoft.com/office/drawing/2017/model3d" xmlns:o="urn:schemas-microsoft-com:office:office" xmlns:r="http://schemas.openxmlformats.org/officeDocument/2006/relationships" xmlns:m="http://schemas.openxmlformats.org/officeDocument/2006/math" xmlns:v="urn:schemas-microsoft-com:vml" xmlns:wp14="http://schemas.microsoft.com/office/word/2010/wordprocessingDrawing" xmlns:wp="http://schemas.openxmlformats.org/drawingml/2006/wordprocessingDrawing" xmlns:w10="urn:schemas-microsoft-com:office:word" xmlns:w="http://schemas.openxmlformats.org/wordprocessingml/2006/main" xmlns:w14="http://schemas.microsoft.com/office/word/2010/wordml" xmlns:w15="http://schemas.microsoft.com/office/word/2012/wordml" xmlns:w16cid="http://schemas.microsoft.com/office/word/2016/wordml/cid" xmlns:w16se="http://schemas.microsoft.com/office/word/2015/wordml/symex" xmlns:wpg="http://schemas.microsoft.com/office/word/2010/wordprocessingGroup" xmlns:wpi="http://schemas.microsoft.com/office/word/2010/wordprocessingInk" xmlns:wne="http://schemas.microsoft.com/office/word/2006/wordml" xmlns:wps="http://schemas.microsoft.com/office/word/2010/wordprocessingShape" mc:Ignorable="w14 w15 w16se w16cid wp14">
+<w:endnotes xmlns:wpc="http://schemas.microsoft.com/office/word/2010/wordprocessingCanvas" xmlns:mc="http://schemas.openxmlformats.org/markup-compatibility/2006" xmlns:o="urn:schemas-microsoft-com:office:office" xmlns:r="http://schemas.openxmlformats.org/officeDocument/2006/relationships" xmlns:m="http://schemas.openxmlformats.org/officeDocument/2006/math" xmlns:v="urn:schemas-microsoft-com:vml" xmlns:wp14="http://schemas.microsoft.com/office/word/2010/wordprocessingDrawing" xmlns:wp="http://schemas.openxmlformats.org/drawingml/2006/wordprocessingDrawing" xmlns:w10="urn:schemas-microsoft-com:office:word" xmlns:w="http://schemas.openxmlformats.org/wordprocessingml/2006/main" xmlns:w14="http://schemas.microsoft.com/office/word/2010/wordml" xmlns:w15="http://schemas.microsoft.com/office/word/2012/wordml" xmlns:wpg="http://schemas.microsoft.com/office/word/2010/wordprocessingGroup" xmlns:wpi="http://schemas.microsoft.com/office/word/2010/wordprocessingInk" xmlns:wne="http://schemas.microsoft.com/office/word/2006/wordml" xmlns:wps="http://schemas.microsoft.com/office/word/2010/wordprocessingShape" mc:Ignorable="w14 w15 wp14">
   <w:endnote w:type="separator" w:id="-1">
     <w:p>
       <w:pPr>
@@ -14740,10 +15278,10 @@
 </file>
 
 <file path=word/footer1.xml><?xml version="1.0" encoding="utf-8"?>
-<w:ftr xmlns:wpc="http://schemas.microsoft.com/office/word/2010/wordprocessingCanvas" xmlns:cx="http://schemas.microsoft.com/office/drawing/2014/chartex" xmlns:cx1="http://schemas.microsoft.com/office/drawing/2015/9/8/chartex" xmlns:cx2="http://schemas.microsoft.com/office/drawing/2015/10/21/chartex" xmlns:cx3="http://schemas.microsoft.com/office/drawing/2016/5/9/chartex" xmlns:cx4="http://schemas.microsoft.com/office/drawing/2016/5/10/chartex" xmlns:cx5="http://schemas.microsoft.com/office/drawing/2016/5/11/chartex" xmlns:cx6="http://schemas.microsoft.com/office/drawing/2016/5/12/chartex" xmlns:cx7="http://schemas.microsoft.com/office/drawing/2016/5/13/chartex" xmlns:cx8="http://schemas.microsoft.com/office/drawing/2016/5/14/chartex" xmlns:mc="http://schemas.openxmlformats.org/markup-compatibility/2006" xmlns:aink="http://schemas.microsoft.com/office/drawing/2016/ink" xmlns:am3d="http://schemas.microsoft.com/office/drawing/2017/model3d" xmlns:o="urn:schemas-microsoft-com:office:office" xmlns:r="http://schemas.openxmlformats.org/officeDocument/2006/relationships" xmlns:m="http://schemas.openxmlformats.org/officeDocument/2006/math" xmlns:v="urn:schemas-microsoft-com:vml" xmlns:wp14="http://schemas.microsoft.com/office/word/2010/wordprocessingDrawing" xmlns:wp="http://schemas.openxmlformats.org/drawingml/2006/wordprocessingDrawing" xmlns:w10="urn:schemas-microsoft-com:office:word" xmlns:w="http://schemas.openxmlformats.org/wordprocessingml/2006/main" xmlns:w14="http://schemas.microsoft.com/office/word/2010/wordml" xmlns:w15="http://schemas.microsoft.com/office/word/2012/wordml" xmlns:w16cid="http://schemas.microsoft.com/office/word/2016/wordml/cid" xmlns:w16se="http://schemas.microsoft.com/office/word/2015/wordml/symex" xmlns:wpg="http://schemas.microsoft.com/office/word/2010/wordprocessingGroup" xmlns:wpi="http://schemas.microsoft.com/office/word/2010/wordprocessingInk" xmlns:wne="http://schemas.microsoft.com/office/word/2006/wordml" xmlns:wps="http://schemas.microsoft.com/office/word/2010/wordprocessingShape" mc:Ignorable="w14 w15 w16se w16cid wp14">
+<w:ftr xmlns:wpc="http://schemas.microsoft.com/office/word/2010/wordprocessingCanvas" xmlns:mc="http://schemas.openxmlformats.org/markup-compatibility/2006" xmlns:o="urn:schemas-microsoft-com:office:office" xmlns:r="http://schemas.openxmlformats.org/officeDocument/2006/relationships" xmlns:m="http://schemas.openxmlformats.org/officeDocument/2006/math" xmlns:v="urn:schemas-microsoft-com:vml" xmlns:wp14="http://schemas.microsoft.com/office/word/2010/wordprocessingDrawing" xmlns:wp="http://schemas.openxmlformats.org/drawingml/2006/wordprocessingDrawing" xmlns:w10="urn:schemas-microsoft-com:office:word" xmlns:w="http://schemas.openxmlformats.org/wordprocessingml/2006/main" xmlns:w14="http://schemas.microsoft.com/office/word/2010/wordml" xmlns:w15="http://schemas.microsoft.com/office/word/2012/wordml" xmlns:wpg="http://schemas.microsoft.com/office/word/2010/wordprocessingGroup" xmlns:wpi="http://schemas.microsoft.com/office/word/2010/wordprocessingInk" xmlns:wne="http://schemas.microsoft.com/office/word/2006/wordml" xmlns:wps="http://schemas.microsoft.com/office/word/2010/wordprocessingShape" mc:Ignorable="w14 w15 wp14">
   <w:p>
     <w:pPr>
-      <w:pStyle w:val="af0"/>
+      <w:pStyle w:val="ab"/>
       <w:spacing w:before="72" w:after="72"/>
       <w:ind w:firstLine="365"/>
     </w:pPr>
@@ -14752,10 +15290,10 @@
 </file>
 
 <file path=word/footer2.xml><?xml version="1.0" encoding="utf-8"?>
-<w:ftr xmlns:wpc="http://schemas.microsoft.com/office/word/2010/wordprocessingCanvas" xmlns:cx="http://schemas.microsoft.com/office/drawing/2014/chartex" xmlns:cx1="http://schemas.microsoft.com/office/drawing/2015/9/8/chartex" xmlns:cx2="http://schemas.microsoft.com/office/drawing/2015/10/21/chartex" xmlns:cx3="http://schemas.microsoft.com/office/drawing/2016/5/9/chartex" xmlns:cx4="http://schemas.microsoft.com/office/drawing/2016/5/10/chartex" xmlns:cx5="http://schemas.microsoft.com/office/drawing/2016/5/11/chartex" xmlns:cx6="http://schemas.microsoft.com/office/drawing/2016/5/12/chartex" xmlns:cx7="http://schemas.microsoft.com/office/drawing/2016/5/13/chartex" xmlns:cx8="http://schemas.microsoft.com/office/drawing/2016/5/14/chartex" xmlns:mc="http://schemas.openxmlformats.org/markup-compatibility/2006" xmlns:aink="http://schemas.microsoft.com/office/drawing/2016/ink" xmlns:am3d="http://schemas.microsoft.com/office/drawing/2017/model3d" xmlns:o="urn:schemas-microsoft-com:office:office" xmlns:r="http://schemas.openxmlformats.org/officeDocument/2006/relationships" xmlns:m="http://schemas.openxmlformats.org/officeDocument/2006/math" xmlns:v="urn:schemas-microsoft-com:vml" xmlns:wp14="http://schemas.microsoft.com/office/word/2010/wordprocessingDrawing" xmlns:wp="http://schemas.openxmlformats.org/drawingml/2006/wordprocessingDrawing" xmlns:w10="urn:schemas-microsoft-com:office:word" xmlns:w="http://schemas.openxmlformats.org/wordprocessingml/2006/main" xmlns:w14="http://schemas.microsoft.com/office/word/2010/wordml" xmlns:w15="http://schemas.microsoft.com/office/word/2012/wordml" xmlns:w16cid="http://schemas.microsoft.com/office/word/2016/wordml/cid" xmlns:w16se="http://schemas.microsoft.com/office/word/2015/wordml/symex" xmlns:wpg="http://schemas.microsoft.com/office/word/2010/wordprocessingGroup" xmlns:wpi="http://schemas.microsoft.com/office/word/2010/wordprocessingInk" xmlns:wne="http://schemas.microsoft.com/office/word/2006/wordml" xmlns:wps="http://schemas.microsoft.com/office/word/2010/wordprocessingShape" mc:Ignorable="w14 w15 w16se w16cid wp14">
+<w:ftr xmlns:wpc="http://schemas.microsoft.com/office/word/2010/wordprocessingCanvas" xmlns:mc="http://schemas.openxmlformats.org/markup-compatibility/2006" xmlns:o="urn:schemas-microsoft-com:office:office" xmlns:r="http://schemas.openxmlformats.org/officeDocument/2006/relationships" xmlns:m="http://schemas.openxmlformats.org/officeDocument/2006/math" xmlns:v="urn:schemas-microsoft-com:vml" xmlns:wp14="http://schemas.microsoft.com/office/word/2010/wordprocessingDrawing" xmlns:wp="http://schemas.openxmlformats.org/drawingml/2006/wordprocessingDrawing" xmlns:w10="urn:schemas-microsoft-com:office:word" xmlns:w="http://schemas.openxmlformats.org/wordprocessingml/2006/main" xmlns:w14="http://schemas.microsoft.com/office/word/2010/wordml" xmlns:w15="http://schemas.microsoft.com/office/word/2012/wordml" xmlns:wpg="http://schemas.microsoft.com/office/word/2010/wordprocessingGroup" xmlns:wpi="http://schemas.microsoft.com/office/word/2010/wordprocessingInk" xmlns:wne="http://schemas.microsoft.com/office/word/2006/wordml" xmlns:wps="http://schemas.microsoft.com/office/word/2010/wordprocessingShape" mc:Ignorable="w14 w15 wp14">
   <w:p>
     <w:pPr>
-      <w:pStyle w:val="af0"/>
+      <w:pStyle w:val="ab"/>
       <w:spacing w:before="72" w:after="72"/>
       <w:ind w:firstLine="365"/>
     </w:pPr>
@@ -14764,10 +15302,10 @@
 </file>
 
 <file path=word/footer3.xml><?xml version="1.0" encoding="utf-8"?>
-<w:ftr xmlns:wpc="http://schemas.microsoft.com/office/word/2010/wordprocessingCanvas" xmlns:cx="http://schemas.microsoft.com/office/drawing/2014/chartex" xmlns:cx1="http://schemas.microsoft.com/office/drawing/2015/9/8/chartex" xmlns:cx2="http://schemas.microsoft.com/office/drawing/2015/10/21/chartex" xmlns:cx3="http://schemas.microsoft.com/office/drawing/2016/5/9/chartex" xmlns:cx4="http://schemas.microsoft.com/office/drawing/2016/5/10/chartex" xmlns:cx5="http://schemas.microsoft.com/office/drawing/2016/5/11/chartex" xmlns:cx6="http://schemas.microsoft.com/office/drawing/2016/5/12/chartex" xmlns:cx7="http://schemas.microsoft.com/office/drawing/2016/5/13/chartex" xmlns:cx8="http://schemas.microsoft.com/office/drawing/2016/5/14/chartex" xmlns:mc="http://schemas.openxmlformats.org/markup-compatibility/2006" xmlns:aink="http://schemas.microsoft.com/office/drawing/2016/ink" xmlns:am3d="http://schemas.microsoft.com/office/drawing/2017/model3d" xmlns:o="urn:schemas-microsoft-com:office:office" xmlns:r="http://schemas.openxmlformats.org/officeDocument/2006/relationships" xmlns:m="http://schemas.openxmlformats.org/officeDocument/2006/math" xmlns:v="urn:schemas-microsoft-com:vml" xmlns:wp14="http://schemas.microsoft.com/office/word/2010/wordprocessingDrawing" xmlns:wp="http://schemas.openxmlformats.org/drawingml/2006/wordprocessingDrawing" xmlns:w10="urn:schemas-microsoft-com:office:word" xmlns:w="http://schemas.openxmlformats.org/wordprocessingml/2006/main" xmlns:w14="http://schemas.microsoft.com/office/word/2010/wordml" xmlns:w15="http://schemas.microsoft.com/office/word/2012/wordml" xmlns:w16cid="http://schemas.microsoft.com/office/word/2016/wordml/cid" xmlns:w16se="http://schemas.microsoft.com/office/word/2015/wordml/symex" xmlns:wpg="http://schemas.microsoft.com/office/word/2010/wordprocessingGroup" xmlns:wpi="http://schemas.microsoft.com/office/word/2010/wordprocessingInk" xmlns:wne="http://schemas.microsoft.com/office/word/2006/wordml" xmlns:wps="http://schemas.microsoft.com/office/word/2010/wordprocessingShape" mc:Ignorable="w14 w15 w16se w16cid wp14">
+<w:ftr xmlns:wpc="http://schemas.microsoft.com/office/word/2010/wordprocessingCanvas" xmlns:mc="http://schemas.openxmlformats.org/markup-compatibility/2006" xmlns:o="urn:schemas-microsoft-com:office:office" xmlns:r="http://schemas.openxmlformats.org/officeDocument/2006/relationships" xmlns:m="http://schemas.openxmlformats.org/officeDocument/2006/math" xmlns:v="urn:schemas-microsoft-com:vml" xmlns:wp14="http://schemas.microsoft.com/office/word/2010/wordprocessingDrawing" xmlns:wp="http://schemas.openxmlformats.org/drawingml/2006/wordprocessingDrawing" xmlns:w10="urn:schemas-microsoft-com:office:word" xmlns:w="http://schemas.openxmlformats.org/wordprocessingml/2006/main" xmlns:w14="http://schemas.microsoft.com/office/word/2010/wordml" xmlns:w15="http://schemas.microsoft.com/office/word/2012/wordml" xmlns:wpg="http://schemas.microsoft.com/office/word/2010/wordprocessingGroup" xmlns:wpi="http://schemas.microsoft.com/office/word/2010/wordprocessingInk" xmlns:wne="http://schemas.microsoft.com/office/word/2006/wordml" xmlns:wps="http://schemas.microsoft.com/office/word/2010/wordprocessingShape" mc:Ignorable="w14 w15 wp14">
   <w:p>
     <w:pPr>
-      <w:pStyle w:val="af0"/>
+      <w:pStyle w:val="ab"/>
       <w:spacing w:before="72" w:after="72"/>
       <w:ind w:firstLine="365"/>
     </w:pPr>
@@ -14776,7 +15314,7 @@
 </file>
 
 <file path=word/footnotes.xml><?xml version="1.0" encoding="utf-8"?>
-<w:footnotes xmlns:wpc="http://schemas.microsoft.com/office/word/2010/wordprocessingCanvas" xmlns:cx="http://schemas.microsoft.com/office/drawing/2014/chartex" xmlns:cx1="http://schemas.microsoft.com/office/drawing/2015/9/8/chartex" xmlns:cx2="http://schemas.microsoft.com/office/drawing/2015/10/21/chartex" xmlns:cx3="http://schemas.microsoft.com/office/drawing/2016/5/9/chartex" xmlns:cx4="http://schemas.microsoft.com/office/drawing/2016/5/10/chartex" xmlns:cx5="http://schemas.microsoft.com/office/drawing/2016/5/11/chartex" xmlns:cx6="http://schemas.microsoft.com/office/drawing/2016/5/12/chartex" xmlns:cx7="http://schemas.microsoft.com/office/drawing/2016/5/13/chartex" xmlns:cx8="http://schemas.microsoft.com/office/drawing/2016/5/14/chartex" xmlns:mc="http://schemas.openxmlformats.org/markup-compatibility/2006" xmlns:aink="http://schemas.microsoft.com/office/drawing/2016/ink" xmlns:am3d="http://schemas.microsoft.com/office/drawing/2017/model3d" xmlns:o="urn:schemas-microsoft-com:office:office" xmlns:r="http://schemas.openxmlformats.org/officeDocument/2006/relationships" xmlns:m="http://schemas.openxmlformats.org/officeDocument/2006/math" xmlns:v="urn:schemas-microsoft-com:vml" xmlns:wp14="http://schemas.microsoft.com/office/word/2010/wordprocessingDrawing" xmlns:wp="http://schemas.openxmlformats.org/drawingml/2006/wordprocessingDrawing" xmlns:w10="urn:schemas-microsoft-com:office:word" xmlns:w="http://schemas.openxmlformats.org/wordprocessingml/2006/main" xmlns:w14="http://schemas.microsoft.com/office/word/2010/wordml" xmlns:w15="http://schemas.microsoft.com/office/word/2012/wordml" xmlns:w16cid="http://schemas.microsoft.com/office/word/2016/wordml/cid" xmlns:w16se="http://schemas.microsoft.com/office/word/2015/wordml/symex" xmlns:wpg="http://schemas.microsoft.com/office/word/2010/wordprocessingGroup" xmlns:wpi="http://schemas.microsoft.com/office/word/2010/wordprocessingInk" xmlns:wne="http://schemas.microsoft.com/office/word/2006/wordml" xmlns:wps="http://schemas.microsoft.com/office/word/2010/wordprocessingShape" mc:Ignorable="w14 w15 w16se w16cid wp14">
+<w:footnotes xmlns:wpc="http://schemas.microsoft.com/office/word/2010/wordprocessingCanvas" xmlns:mc="http://schemas.openxmlformats.org/markup-compatibility/2006" xmlns:o="urn:schemas-microsoft-com:office:office" xmlns:r="http://schemas.openxmlformats.org/officeDocument/2006/relationships" xmlns:m="http://schemas.openxmlformats.org/officeDocument/2006/math" xmlns:v="urn:schemas-microsoft-com:vml" xmlns:wp14="http://schemas.microsoft.com/office/word/2010/wordprocessingDrawing" xmlns:wp="http://schemas.openxmlformats.org/drawingml/2006/wordprocessingDrawing" xmlns:w10="urn:schemas-microsoft-com:office:word" xmlns:w="http://schemas.openxmlformats.org/wordprocessingml/2006/main" xmlns:w14="http://schemas.microsoft.com/office/word/2010/wordml" xmlns:w15="http://schemas.microsoft.com/office/word/2012/wordml" xmlns:wpg="http://schemas.microsoft.com/office/word/2010/wordprocessingGroup" xmlns:wpi="http://schemas.microsoft.com/office/word/2010/wordprocessingInk" xmlns:wne="http://schemas.microsoft.com/office/word/2006/wordml" xmlns:wps="http://schemas.microsoft.com/office/word/2010/wordprocessingShape" mc:Ignorable="w14 w15 wp14">
   <w:footnote w:type="separator" w:id="-1">
     <w:p>
       <w:pPr>
@@ -14801,10 +15339,10 @@
 </file>
 
 <file path=word/header1.xml><?xml version="1.0" encoding="utf-8"?>
-<w:hdr xmlns:wpc="http://schemas.microsoft.com/office/word/2010/wordprocessingCanvas" xmlns:cx="http://schemas.microsoft.com/office/drawing/2014/chartex" xmlns:cx1="http://schemas.microsoft.com/office/drawing/2015/9/8/chartex" xmlns:cx2="http://schemas.microsoft.com/office/drawing/2015/10/21/chartex" xmlns:cx3="http://schemas.microsoft.com/office/drawing/2016/5/9/chartex" xmlns:cx4="http://schemas.microsoft.com/office/drawing/2016/5/10/chartex" xmlns:cx5="http://schemas.microsoft.com/office/drawing/2016/5/11/chartex" xmlns:cx6="http://schemas.microsoft.com/office/drawing/2016/5/12/chartex" xmlns:cx7="http://schemas.microsoft.com/office/drawing/2016/5/13/chartex" xmlns:cx8="http://schemas.microsoft.com/office/drawing/2016/5/14/chartex" xmlns:mc="http://schemas.openxmlformats.org/markup-compatibility/2006" xmlns:aink="http://schemas.microsoft.com/office/drawing/2016/ink" xmlns:am3d="http://schemas.microsoft.com/office/drawing/2017/model3d" xmlns:o="urn:schemas-microsoft-com:office:office" xmlns:r="http://schemas.openxmlformats.org/officeDocument/2006/relationships" xmlns:m="http://schemas.openxmlformats.org/officeDocument/2006/math" xmlns:v="urn:schemas-microsoft-com:vml" xmlns:wp14="http://schemas.microsoft.com/office/word/2010/wordprocessingDrawing" xmlns:wp="http://schemas.openxmlformats.org/drawingml/2006/wordprocessingDrawing" xmlns:w10="urn:schemas-microsoft-com:office:word" xmlns:w="http://schemas.openxmlformats.org/wordprocessingml/2006/main" xmlns:w14="http://schemas.microsoft.com/office/word/2010/wordml" xmlns:w15="http://schemas.microsoft.com/office/word/2012/wordml" xmlns:w16cid="http://schemas.microsoft.com/office/word/2016/wordml/cid" xmlns:w16se="http://schemas.microsoft.com/office/word/2015/wordml/symex" xmlns:wpg="http://schemas.microsoft.com/office/word/2010/wordprocessingGroup" xmlns:wpi="http://schemas.microsoft.com/office/word/2010/wordprocessingInk" xmlns:wne="http://schemas.microsoft.com/office/word/2006/wordml" xmlns:wps="http://schemas.microsoft.com/office/word/2010/wordprocessingShape" mc:Ignorable="w14 w15 w16se w16cid wp14">
+<w:hdr xmlns:wpc="http://schemas.microsoft.com/office/word/2010/wordprocessingCanvas" xmlns:mc="http://schemas.openxmlformats.org/markup-compatibility/2006" xmlns:o="urn:schemas-microsoft-com:office:office" xmlns:r="http://schemas.openxmlformats.org/officeDocument/2006/relationships" xmlns:m="http://schemas.openxmlformats.org/officeDocument/2006/math" xmlns:v="urn:schemas-microsoft-com:vml" xmlns:wp14="http://schemas.microsoft.com/office/word/2010/wordprocessingDrawing" xmlns:wp="http://schemas.openxmlformats.org/drawingml/2006/wordprocessingDrawing" xmlns:w10="urn:schemas-microsoft-com:office:word" xmlns:w="http://schemas.openxmlformats.org/wordprocessingml/2006/main" xmlns:w14="http://schemas.microsoft.com/office/word/2010/wordml" xmlns:w15="http://schemas.microsoft.com/office/word/2012/wordml" xmlns:wpg="http://schemas.microsoft.com/office/word/2010/wordprocessingGroup" xmlns:wpi="http://schemas.microsoft.com/office/word/2010/wordprocessingInk" xmlns:wne="http://schemas.microsoft.com/office/word/2006/wordml" xmlns:wps="http://schemas.microsoft.com/office/word/2010/wordprocessingShape" mc:Ignorable="w14 w15 wp14">
   <w:p>
     <w:pPr>
-      <w:pStyle w:val="af2"/>
+      <w:pStyle w:val="ac"/>
       <w:ind w:firstLine="365"/>
     </w:pPr>
   </w:p>
@@ -14812,10 +15350,10 @@
 </file>
 
 <file path=word/header2.xml><?xml version="1.0" encoding="utf-8"?>
-<w:hdr xmlns:wpc="http://schemas.microsoft.com/office/word/2010/wordprocessingCanvas" xmlns:cx="http://schemas.microsoft.com/office/drawing/2014/chartex" xmlns:cx1="http://schemas.microsoft.com/office/drawing/2015/9/8/chartex" xmlns:cx2="http://schemas.microsoft.com/office/drawing/2015/10/21/chartex" xmlns:cx3="http://schemas.microsoft.com/office/drawing/2016/5/9/chartex" xmlns:cx4="http://schemas.microsoft.com/office/drawing/2016/5/10/chartex" xmlns:cx5="http://schemas.microsoft.com/office/drawing/2016/5/11/chartex" xmlns:cx6="http://schemas.microsoft.com/office/drawing/2016/5/12/chartex" xmlns:cx7="http://schemas.microsoft.com/office/drawing/2016/5/13/chartex" xmlns:cx8="http://schemas.microsoft.com/office/drawing/2016/5/14/chartex" xmlns:mc="http://schemas.openxmlformats.org/markup-compatibility/2006" xmlns:aink="http://schemas.microsoft.com/office/drawing/2016/ink" xmlns:am3d="http://schemas.microsoft.com/office/drawing/2017/model3d" xmlns:o="urn:schemas-microsoft-com:office:office" xmlns:r="http://schemas.openxmlformats.org/officeDocument/2006/relationships" xmlns:m="http://schemas.openxmlformats.org/officeDocument/2006/math" xmlns:v="urn:schemas-microsoft-com:vml" xmlns:wp14="http://schemas.microsoft.com/office/word/2010/wordprocessingDrawing" xmlns:wp="http://schemas.openxmlformats.org/drawingml/2006/wordprocessingDrawing" xmlns:w10="urn:schemas-microsoft-com:office:word" xmlns:w="http://schemas.openxmlformats.org/wordprocessingml/2006/main" xmlns:w14="http://schemas.microsoft.com/office/word/2010/wordml" xmlns:w15="http://schemas.microsoft.com/office/word/2012/wordml" xmlns:w16cid="http://schemas.microsoft.com/office/word/2016/wordml/cid" xmlns:w16se="http://schemas.microsoft.com/office/word/2015/wordml/symex" xmlns:wpg="http://schemas.microsoft.com/office/word/2010/wordprocessingGroup" xmlns:wpi="http://schemas.microsoft.com/office/word/2010/wordprocessingInk" xmlns:wne="http://schemas.microsoft.com/office/word/2006/wordml" xmlns:wps="http://schemas.microsoft.com/office/word/2010/wordprocessingShape" mc:Ignorable="w14 w15 w16se w16cid wp14">
+<w:hdr xmlns:wpc="http://schemas.microsoft.com/office/word/2010/wordprocessingCanvas" xmlns:mc="http://schemas.openxmlformats.org/markup-compatibility/2006" xmlns:o="urn:schemas-microsoft-com:office:office" xmlns:r="http://schemas.openxmlformats.org/officeDocument/2006/relationships" xmlns:m="http://schemas.openxmlformats.org/officeDocument/2006/math" xmlns:v="urn:schemas-microsoft-com:vml" xmlns:wp14="http://schemas.microsoft.com/office/word/2010/wordprocessingDrawing" xmlns:wp="http://schemas.openxmlformats.org/drawingml/2006/wordprocessingDrawing" xmlns:w10="urn:schemas-microsoft-com:office:word" xmlns:w="http://schemas.openxmlformats.org/wordprocessingml/2006/main" xmlns:w14="http://schemas.microsoft.com/office/word/2010/wordml" xmlns:w15="http://schemas.microsoft.com/office/word/2012/wordml" xmlns:wpg="http://schemas.microsoft.com/office/word/2010/wordprocessingGroup" xmlns:wpi="http://schemas.microsoft.com/office/word/2010/wordprocessingInk" xmlns:wne="http://schemas.microsoft.com/office/word/2006/wordml" xmlns:wps="http://schemas.microsoft.com/office/word/2010/wordprocessingShape" mc:Ignorable="w14 w15 wp14">
   <w:p>
     <w:pPr>
-      <w:pStyle w:val="af2"/>
+      <w:pStyle w:val="ac"/>
       <w:ind w:firstLine="365"/>
     </w:pPr>
   </w:p>
@@ -14823,10 +15361,10 @@
 </file>
 
 <file path=word/header3.xml><?xml version="1.0" encoding="utf-8"?>
-<w:hdr xmlns:wpc="http://schemas.microsoft.com/office/word/2010/wordprocessingCanvas" xmlns:cx="http://schemas.microsoft.com/office/drawing/2014/chartex" xmlns:cx1="http://schemas.microsoft.com/office/drawing/2015/9/8/chartex" xmlns:cx2="http://schemas.microsoft.com/office/drawing/2015/10/21/chartex" xmlns:cx3="http://schemas.microsoft.com/office/drawing/2016/5/9/chartex" xmlns:cx4="http://schemas.microsoft.com/office/drawing/2016/5/10/chartex" xmlns:cx5="http://schemas.microsoft.com/office/drawing/2016/5/11/chartex" xmlns:cx6="http://schemas.microsoft.com/office/drawing/2016/5/12/chartex" xmlns:cx7="http://schemas.microsoft.com/office/drawing/2016/5/13/chartex" xmlns:cx8="http://schemas.microsoft.com/office/drawing/2016/5/14/chartex" xmlns:mc="http://schemas.openxmlformats.org/markup-compatibility/2006" xmlns:aink="http://schemas.microsoft.com/office/drawing/2016/ink" xmlns:am3d="http://schemas.microsoft.com/office/drawing/2017/model3d" xmlns:o="urn:schemas-microsoft-com:office:office" xmlns:r="http://schemas.openxmlformats.org/officeDocument/2006/relationships" xmlns:m="http://schemas.openxmlformats.org/officeDocument/2006/math" xmlns:v="urn:schemas-microsoft-com:vml" xmlns:wp14="http://schemas.microsoft.com/office/word/2010/wordprocessingDrawing" xmlns:wp="http://schemas.openxmlformats.org/drawingml/2006/wordprocessingDrawing" xmlns:w10="urn:schemas-microsoft-com:office:word" xmlns:w="http://schemas.openxmlformats.org/wordprocessingml/2006/main" xmlns:w14="http://schemas.microsoft.com/office/word/2010/wordml" xmlns:w15="http://schemas.microsoft.com/office/word/2012/wordml" xmlns:w16cid="http://schemas.microsoft.com/office/word/2016/wordml/cid" xmlns:w16se="http://schemas.microsoft.com/office/word/2015/wordml/symex" xmlns:wpg="http://schemas.microsoft.com/office/word/2010/wordprocessingGroup" xmlns:wpi="http://schemas.microsoft.com/office/word/2010/wordprocessingInk" xmlns:wne="http://schemas.microsoft.com/office/word/2006/wordml" xmlns:wps="http://schemas.microsoft.com/office/word/2010/wordprocessingShape" mc:Ignorable="w14 w15 w16se w16cid wp14">
+<w:hdr xmlns:wpc="http://schemas.microsoft.com/office/word/2010/wordprocessingCanvas" xmlns:mc="http://schemas.openxmlformats.org/markup-compatibility/2006" xmlns:o="urn:schemas-microsoft-com:office:office" xmlns:r="http://schemas.openxmlformats.org/officeDocument/2006/relationships" xmlns:m="http://schemas.openxmlformats.org/officeDocument/2006/math" xmlns:v="urn:schemas-microsoft-com:vml" xmlns:wp14="http://schemas.microsoft.com/office/word/2010/wordprocessingDrawing" xmlns:wp="http://schemas.openxmlformats.org/drawingml/2006/wordprocessingDrawing" xmlns:w10="urn:schemas-microsoft-com:office:word" xmlns:w="http://schemas.openxmlformats.org/wordprocessingml/2006/main" xmlns:w14="http://schemas.microsoft.com/office/word/2010/wordml" xmlns:w15="http://schemas.microsoft.com/office/word/2012/wordml" xmlns:wpg="http://schemas.microsoft.com/office/word/2010/wordprocessingGroup" xmlns:wpi="http://schemas.microsoft.com/office/word/2010/wordprocessingInk" xmlns:wne="http://schemas.microsoft.com/office/word/2006/wordml" xmlns:wps="http://schemas.microsoft.com/office/word/2010/wordprocessingShape" mc:Ignorable="w14 w15 wp14">
   <w:p>
     <w:pPr>
-      <w:pStyle w:val="af2"/>
+      <w:pStyle w:val="ac"/>
       <w:ind w:firstLine="365"/>
     </w:pPr>
   </w:p>
@@ -14834,8 +15372,8 @@
 </file>
 
 <file path=word/numbering.xml><?xml version="1.0" encoding="utf-8"?>
-<w:numbering xmlns:wpc="http://schemas.microsoft.com/office/word/2010/wordprocessingCanvas" xmlns:cx="http://schemas.microsoft.com/office/drawing/2014/chartex" xmlns:cx1="http://schemas.microsoft.com/office/drawing/2015/9/8/chartex" xmlns:cx2="http://schemas.microsoft.com/office/drawing/2015/10/21/chartex" xmlns:cx3="http://schemas.microsoft.com/office/drawing/2016/5/9/chartex" xmlns:cx4="http://schemas.microsoft.com/office/drawing/2016/5/10/chartex" xmlns:cx5="http://schemas.microsoft.com/office/drawing/2016/5/11/chartex" xmlns:cx6="http://schemas.microsoft.com/office/drawing/2016/5/12/chartex" xmlns:cx7="http://schemas.microsoft.com/office/drawing/2016/5/13/chartex" xmlns:cx8="http://schemas.microsoft.com/office/drawing/2016/5/14/chartex" xmlns:mc="http://schemas.openxmlformats.org/markup-compatibility/2006" xmlns:aink="http://schemas.microsoft.com/office/drawing/2016/ink" xmlns:am3d="http://schemas.microsoft.com/office/drawing/2017/model3d" xmlns:o="urn:schemas-microsoft-com:office:office" xmlns:r="http://schemas.openxmlformats.org/officeDocument/2006/relationships" xmlns:m="http://schemas.openxmlformats.org/officeDocument/2006/math" xmlns:v="urn:schemas-microsoft-com:vml" xmlns:wp14="http://schemas.microsoft.com/office/word/2010/wordprocessingDrawing" xmlns:wp="http://schemas.openxmlformats.org/drawingml/2006/wordprocessingDrawing" xmlns:w10="urn:schemas-microsoft-com:office:word" xmlns:w="http://schemas.openxmlformats.org/wordprocessingml/2006/main" xmlns:w14="http://schemas.microsoft.com/office/word/2010/wordml" xmlns:w15="http://schemas.microsoft.com/office/word/2012/wordml" xmlns:w16cid="http://schemas.microsoft.com/office/word/2016/wordml/cid" xmlns:w16se="http://schemas.microsoft.com/office/word/2015/wordml/symex" xmlns:wpg="http://schemas.microsoft.com/office/word/2010/wordprocessingGroup" xmlns:wpi="http://schemas.microsoft.com/office/word/2010/wordprocessingInk" xmlns:wne="http://schemas.microsoft.com/office/word/2006/wordml" xmlns:wps="http://schemas.microsoft.com/office/word/2010/wordprocessingShape" mc:Ignorable="w14 w15 w16se w16cid wp14">
-  <w:abstractNum w:abstractNumId="0" w15:restartNumberingAfterBreak="0">
+<w:numbering xmlns:wpc="http://schemas.microsoft.com/office/word/2010/wordprocessingCanvas" xmlns:mc="http://schemas.openxmlformats.org/markup-compatibility/2006" xmlns:o="urn:schemas-microsoft-com:office:office" xmlns:r="http://schemas.openxmlformats.org/officeDocument/2006/relationships" xmlns:m="http://schemas.openxmlformats.org/officeDocument/2006/math" xmlns:v="urn:schemas-microsoft-com:vml" xmlns:wp14="http://schemas.microsoft.com/office/word/2010/wordprocessingDrawing" xmlns:wp="http://schemas.openxmlformats.org/drawingml/2006/wordprocessingDrawing" xmlns:w10="urn:schemas-microsoft-com:office:word" xmlns:w="http://schemas.openxmlformats.org/wordprocessingml/2006/main" xmlns:w14="http://schemas.microsoft.com/office/word/2010/wordml" xmlns:w15="http://schemas.microsoft.com/office/word/2012/wordml" xmlns:wpg="http://schemas.microsoft.com/office/word/2010/wordprocessingGroup" xmlns:wpi="http://schemas.microsoft.com/office/word/2010/wordprocessingInk" xmlns:wne="http://schemas.microsoft.com/office/word/2006/wordml" xmlns:wps="http://schemas.microsoft.com/office/word/2010/wordprocessingShape" mc:Ignorable="w14 w15 wp14">
+  <w:abstractNum w:abstractNumId="0">
     <w:nsid w:val="0AF62C21"/>
     <w:multiLevelType w:val="multilevel"/>
     <w:tmpl w:val="0AF62C21"/>
@@ -14952,7 +15490,7 @@
       </w:pPr>
     </w:lvl>
   </w:abstractNum>
-  <w:abstractNum w:abstractNumId="1" w15:restartNumberingAfterBreak="0">
+  <w:abstractNum w:abstractNumId="1">
     <w:nsid w:val="2473012E"/>
     <w:multiLevelType w:val="multilevel"/>
     <w:tmpl w:val="C9C2D6B0"/>
@@ -15088,7 +15626,7 @@
       </w:rPr>
     </w:lvl>
   </w:abstractNum>
-  <w:abstractNum w:abstractNumId="2" w15:restartNumberingAfterBreak="0">
+  <w:abstractNum w:abstractNumId="2">
     <w:nsid w:val="49CF5A99"/>
     <w:multiLevelType w:val="multilevel"/>
     <w:tmpl w:val="777A1CFC"/>
@@ -15263,7 +15801,7 @@
       </w:rPr>
     </w:lvl>
   </w:abstractNum>
-  <w:abstractNum w:abstractNumId="3" w15:restartNumberingAfterBreak="0">
+  <w:abstractNum w:abstractNumId="3">
     <w:nsid w:val="49D35AC5"/>
     <w:multiLevelType w:val="multilevel"/>
     <w:tmpl w:val="49D35AC5"/>
@@ -15408,7 +15946,7 @@
       </w:rPr>
     </w:lvl>
   </w:abstractNum>
-  <w:abstractNum w:abstractNumId="4" w15:restartNumberingAfterBreak="0">
+  <w:abstractNum w:abstractNumId="4">
     <w:nsid w:val="4A6E176D"/>
     <w:multiLevelType w:val="multilevel"/>
     <w:tmpl w:val="4A6E176D"/>
@@ -15549,7 +16087,7 @@
       </w:rPr>
     </w:lvl>
   </w:abstractNum>
-  <w:abstractNum w:abstractNumId="5" w15:restartNumberingAfterBreak="0">
+  <w:abstractNum w:abstractNumId="5">
     <w:nsid w:val="4B6230F0"/>
     <w:multiLevelType w:val="hybridMultilevel"/>
     <w:tmpl w:val="48101FF6"/>
@@ -15639,7 +16177,7 @@
       </w:pPr>
     </w:lvl>
   </w:abstractNum>
-  <w:abstractNum w:abstractNumId="6" w15:restartNumberingAfterBreak="0">
+  <w:abstractNum w:abstractNumId="6">
     <w:nsid w:val="4D3F1C78"/>
     <w:multiLevelType w:val="multilevel"/>
     <w:tmpl w:val="4D3F1C78"/>
@@ -15780,7 +16318,7 @@
       </w:rPr>
     </w:lvl>
   </w:abstractNum>
-  <w:abstractNum w:abstractNumId="7" w15:restartNumberingAfterBreak="0">
+  <w:abstractNum w:abstractNumId="7">
     <w:nsid w:val="56172E09"/>
     <w:multiLevelType w:val="multilevel"/>
     <w:tmpl w:val="56172E09"/>
@@ -15921,7 +16459,7 @@
       </w:rPr>
     </w:lvl>
   </w:abstractNum>
-  <w:abstractNum w:abstractNumId="8" w15:restartNumberingAfterBreak="0">
+  <w:abstractNum w:abstractNumId="8">
     <w:nsid w:val="5951FC9B"/>
     <w:multiLevelType w:val="singleLevel"/>
     <w:tmpl w:val="5951FC9B"/>
@@ -15938,7 +16476,7 @@
       </w:rPr>
     </w:lvl>
   </w:abstractNum>
-  <w:abstractNum w:abstractNumId="9" w15:restartNumberingAfterBreak="0">
+  <w:abstractNum w:abstractNumId="9">
     <w:nsid w:val="5951FCC8"/>
     <w:multiLevelType w:val="singleLevel"/>
     <w:tmpl w:val="5951FCC8"/>
@@ -15955,7 +16493,7 @@
       </w:rPr>
     </w:lvl>
   </w:abstractNum>
-  <w:abstractNum w:abstractNumId="10" w15:restartNumberingAfterBreak="0">
+  <w:abstractNum w:abstractNumId="10">
     <w:nsid w:val="59522F8D"/>
     <w:multiLevelType w:val="singleLevel"/>
     <w:tmpl w:val="59522F8D"/>
@@ -15973,7 +16511,7 @@
       </w:rPr>
     </w:lvl>
   </w:abstractNum>
-  <w:abstractNum w:abstractNumId="11" w15:restartNumberingAfterBreak="0">
+  <w:abstractNum w:abstractNumId="11">
     <w:nsid w:val="59524442"/>
     <w:multiLevelType w:val="singleLevel"/>
     <w:tmpl w:val="59524442"/>
@@ -16076,7 +16614,7 @@
 </file>
 
 <file path=word/styles.xml><?xml version="1.0" encoding="utf-8"?>
-<w:styles xmlns:mc="http://schemas.openxmlformats.org/markup-compatibility/2006" xmlns:r="http://schemas.openxmlformats.org/officeDocument/2006/relationships" xmlns:w="http://schemas.openxmlformats.org/wordprocessingml/2006/main" xmlns:w14="http://schemas.microsoft.com/office/word/2010/wordml" xmlns:w15="http://schemas.microsoft.com/office/word/2012/wordml" xmlns:w16cid="http://schemas.microsoft.com/office/word/2016/wordml/cid" xmlns:w16se="http://schemas.microsoft.com/office/word/2015/wordml/symex" mc:Ignorable="w14 w15 w16se w16cid">
+<w:styles xmlns:mc="http://schemas.openxmlformats.org/markup-compatibility/2006" xmlns:r="http://schemas.openxmlformats.org/officeDocument/2006/relationships" xmlns:w="http://schemas.openxmlformats.org/wordprocessingml/2006/main" xmlns:w14="http://schemas.microsoft.com/office/word/2010/wordml" xmlns:w15="http://schemas.microsoft.com/office/word/2012/wordml" mc:Ignorable="w14 w15">
   <w:docDefaults>
     <w:rPrDefault>
       <w:rPr>
@@ -16086,7 +16624,7 @@
     </w:rPrDefault>
     <w:pPrDefault/>
   </w:docDefaults>
-  <w:latentStyles w:defLockedState="0" w:defUIPriority="99" w:defSemiHidden="0" w:defUnhideWhenUsed="0" w:defQFormat="0" w:count="375">
+  <w:latentStyles w:defLockedState="0" w:defUIPriority="99" w:defSemiHidden="0" w:defUnhideWhenUsed="0" w:defQFormat="0" w:count="371">
     <w:lsdException w:name="Normal" w:uiPriority="0" w:qFormat="1"/>
     <w:lsdException w:name="heading 1" w:uiPriority="0" w:qFormat="1"/>
     <w:lsdException w:name="heading 2" w:uiPriority="0" w:qFormat="1"/>
@@ -16454,10 +16992,6 @@
     <w:lsdException w:name="List Table 5 Dark Accent 6" w:uiPriority="50"/>
     <w:lsdException w:name="List Table 6 Colorful Accent 6" w:uiPriority="51"/>
     <w:lsdException w:name="List Table 7 Colorful Accent 6" w:uiPriority="52"/>
-    <w:lsdException w:name="Mention" w:semiHidden="1" w:unhideWhenUsed="1"/>
-    <w:lsdException w:name="Smart Hyperlink" w:semiHidden="1" w:unhideWhenUsed="1"/>
-    <w:lsdException w:name="Hashtag" w:semiHidden="1" w:unhideWhenUsed="1"/>
-    <w:lsdException w:name="Unresolved Mention" w:semiHidden="1" w:unhideWhenUsed="1"/>
   </w:latentStyles>
   <w:style w:type="paragraph" w:default="1" w:styleId="a0">
     <w:name w:val="Normal"/>
@@ -16479,7 +17013,7 @@
     <w:name w:val="heading 1"/>
     <w:basedOn w:val="a0"/>
     <w:next w:val="a1"/>
-    <w:link w:val="11"/>
+    <w:link w:val="1Char"/>
     <w:qFormat/>
     <w:rsid w:val="00BD1615"/>
     <w:pPr>
@@ -16502,7 +17036,7 @@
     <w:name w:val="heading 2"/>
     <w:basedOn w:val="a0"/>
     <w:next w:val="a1"/>
-    <w:link w:val="21"/>
+    <w:link w:val="2Char"/>
     <w:qFormat/>
     <w:rsid w:val="00BD1615"/>
     <w:pPr>
@@ -16529,7 +17063,7 @@
     <w:name w:val="heading 3"/>
     <w:basedOn w:val="a0"/>
     <w:next w:val="a0"/>
-    <w:link w:val="31"/>
+    <w:link w:val="3Char"/>
     <w:qFormat/>
     <w:rsid w:val="00BD1615"/>
     <w:pPr>
@@ -16556,7 +17090,7 @@
     <w:name w:val="heading 4"/>
     <w:basedOn w:val="a0"/>
     <w:next w:val="a0"/>
-    <w:link w:val="40"/>
+    <w:link w:val="4Char"/>
     <w:qFormat/>
     <w:rsid w:val="00BD1615"/>
     <w:pPr>
@@ -16583,7 +17117,7 @@
     <w:name w:val="heading 5"/>
     <w:basedOn w:val="a0"/>
     <w:next w:val="a1"/>
-    <w:link w:val="50"/>
+    <w:link w:val="5Char"/>
     <w:qFormat/>
     <w:rsid w:val="00BD1615"/>
     <w:pPr>
@@ -16610,7 +17144,7 @@
     <w:name w:val="heading 6"/>
     <w:basedOn w:val="a0"/>
     <w:next w:val="a1"/>
-    <w:link w:val="60"/>
+    <w:link w:val="6Char"/>
     <w:qFormat/>
     <w:rsid w:val="00BD1615"/>
     <w:pPr>
@@ -16635,7 +17169,7 @@
     <w:name w:val="heading 7"/>
     <w:basedOn w:val="a0"/>
     <w:next w:val="a1"/>
-    <w:link w:val="70"/>
+    <w:link w:val="7Char"/>
     <w:qFormat/>
     <w:rsid w:val="00BD1615"/>
     <w:pPr>
@@ -16660,7 +17194,7 @@
     <w:name w:val="heading 8"/>
     <w:basedOn w:val="a0"/>
     <w:next w:val="a0"/>
-    <w:link w:val="80"/>
+    <w:link w:val="8Char"/>
     <w:qFormat/>
     <w:rsid w:val="00324034"/>
     <w:pPr>
@@ -16685,7 +17219,7 @@
     <w:name w:val="heading 9"/>
     <w:basedOn w:val="a0"/>
     <w:next w:val="a0"/>
-    <w:link w:val="90"/>
+    <w:link w:val="9Char"/>
     <w:qFormat/>
     <w:rsid w:val="00324034"/>
     <w:pPr>
@@ -16747,7 +17281,7 @@
     <w:name w:val="annotation subject"/>
     <w:basedOn w:val="a6"/>
     <w:next w:val="a6"/>
-    <w:link w:val="a7"/>
+    <w:link w:val="Char"/>
     <w:qFormat/>
     <w:rsid w:val="00BD1615"/>
     <w:rPr>
@@ -16759,12 +17293,12 @@
   <w:style w:type="paragraph" w:styleId="a6">
     <w:name w:val="annotation text"/>
     <w:basedOn w:val="a0"/>
-    <w:link w:val="a8"/>
+    <w:link w:val="Char1"/>
     <w:unhideWhenUsed/>
     <w:qFormat/>
     <w:rsid w:val="00BD1615"/>
   </w:style>
-  <w:style w:type="paragraph" w:styleId="TOC7">
+  <w:style w:type="paragraph" w:styleId="70">
     <w:name w:val="toc 7"/>
     <w:basedOn w:val="a0"/>
     <w:next w:val="a0"/>
@@ -16775,7 +17309,7 @@
       <w:ind w:leftChars="1200" w:left="2520"/>
     </w:pPr>
   </w:style>
-  <w:style w:type="paragraph" w:styleId="a9">
+  <w:style w:type="paragraph" w:styleId="a7">
     <w:name w:val="Normal Indent"/>
     <w:basedOn w:val="a0"/>
     <w:qFormat/>
@@ -16784,11 +17318,11 @@
       <w:ind w:firstLineChars="200" w:firstLine="200"/>
     </w:pPr>
   </w:style>
-  <w:style w:type="paragraph" w:styleId="aa">
+  <w:style w:type="paragraph" w:styleId="a8">
     <w:name w:val="caption"/>
     <w:basedOn w:val="a0"/>
     <w:next w:val="a0"/>
-    <w:link w:val="ab"/>
+    <w:link w:val="Char0"/>
     <w:qFormat/>
     <w:rsid w:val="00BD1615"/>
     <w:pPr>
@@ -16800,10 +17334,10 @@
       <w:szCs w:val="22"/>
     </w:rPr>
   </w:style>
-  <w:style w:type="paragraph" w:styleId="ac">
+  <w:style w:type="paragraph" w:styleId="a9">
     <w:name w:val="Document Map"/>
     <w:basedOn w:val="a0"/>
-    <w:link w:val="ad"/>
+    <w:link w:val="Char2"/>
     <w:semiHidden/>
     <w:qFormat/>
     <w:rsid w:val="00BD1615"/>
@@ -16811,7 +17345,7 @@
       <w:shd w:val="clear" w:color="auto" w:fill="000080"/>
     </w:pPr>
   </w:style>
-  <w:style w:type="paragraph" w:styleId="TOC5">
+  <w:style w:type="paragraph" w:styleId="50">
     <w:name w:val="toc 5"/>
     <w:basedOn w:val="a0"/>
     <w:next w:val="a0"/>
@@ -16822,11 +17356,11 @@
       <w:ind w:leftChars="800" w:left="1680"/>
     </w:pPr>
   </w:style>
-  <w:style w:type="paragraph" w:styleId="TOC3">
+  <w:style w:type="paragraph" w:styleId="31">
     <w:name w:val="toc 3"/>
     <w:basedOn w:val="a0"/>
     <w:next w:val="a0"/>
-    <w:link w:val="TOC30"/>
+    <w:link w:val="3Char0"/>
     <w:uiPriority w:val="39"/>
     <w:qFormat/>
     <w:rsid w:val="00BD1615"/>
@@ -16839,7 +17373,7 @@
       <w:szCs w:val="22"/>
     </w:rPr>
   </w:style>
-  <w:style w:type="paragraph" w:styleId="TOC8">
+  <w:style w:type="paragraph" w:styleId="80">
     <w:name w:val="toc 8"/>
     <w:basedOn w:val="a0"/>
     <w:next w:val="a0"/>
@@ -16850,10 +17384,10 @@
       <w:ind w:leftChars="1400" w:left="2940"/>
     </w:pPr>
   </w:style>
-  <w:style w:type="paragraph" w:styleId="ae">
+  <w:style w:type="paragraph" w:styleId="aa">
     <w:name w:val="Balloon Text"/>
     <w:basedOn w:val="a0"/>
-    <w:link w:val="af"/>
+    <w:link w:val="Char3"/>
     <w:qFormat/>
     <w:rsid w:val="00BD1615"/>
     <w:pPr>
@@ -16866,10 +17400,10 @@
       <w:szCs w:val="18"/>
     </w:rPr>
   </w:style>
-  <w:style w:type="paragraph" w:styleId="af0">
+  <w:style w:type="paragraph" w:styleId="ab">
     <w:name w:val="footer"/>
     <w:basedOn w:val="a0"/>
-    <w:link w:val="af1"/>
+    <w:link w:val="Char4"/>
     <w:uiPriority w:val="99"/>
     <w:qFormat/>
     <w:rsid w:val="00BD1615"/>
@@ -16886,10 +17420,10 @@
       <w:szCs w:val="18"/>
     </w:rPr>
   </w:style>
-  <w:style w:type="paragraph" w:styleId="af2">
+  <w:style w:type="paragraph" w:styleId="ac">
     <w:name w:val="header"/>
     <w:basedOn w:val="a0"/>
-    <w:link w:val="af3"/>
+    <w:link w:val="Char5"/>
     <w:uiPriority w:val="99"/>
     <w:qFormat/>
     <w:rsid w:val="00BD1615"/>
@@ -16913,7 +17447,7 @@
       <w:szCs w:val="18"/>
     </w:rPr>
   </w:style>
-  <w:style w:type="paragraph" w:styleId="TOC1">
+  <w:style w:type="paragraph" w:styleId="11">
     <w:name w:val="toc 1"/>
     <w:basedOn w:val="a0"/>
     <w:next w:val="a0"/>
@@ -16921,7 +17455,7 @@
     <w:qFormat/>
     <w:rsid w:val="00BD1615"/>
   </w:style>
-  <w:style w:type="paragraph" w:styleId="TOC4">
+  <w:style w:type="paragraph" w:styleId="40">
     <w:name w:val="toc 4"/>
     <w:basedOn w:val="a0"/>
     <w:next w:val="a0"/>
@@ -16932,7 +17466,7 @@
       <w:ind w:leftChars="600" w:left="1260"/>
     </w:pPr>
   </w:style>
-  <w:style w:type="paragraph" w:styleId="TOC6">
+  <w:style w:type="paragraph" w:styleId="60">
     <w:name w:val="toc 6"/>
     <w:basedOn w:val="a0"/>
     <w:next w:val="a0"/>
@@ -16943,7 +17477,7 @@
       <w:ind w:leftChars="1000" w:left="2100"/>
     </w:pPr>
   </w:style>
-  <w:style w:type="paragraph" w:styleId="TOC2">
+  <w:style w:type="paragraph" w:styleId="21">
     <w:name w:val="toc 2"/>
     <w:basedOn w:val="a0"/>
     <w:next w:val="a0"/>
@@ -16954,7 +17488,7 @@
       <w:ind w:leftChars="200" w:left="420"/>
     </w:pPr>
   </w:style>
-  <w:style w:type="paragraph" w:styleId="TOC9">
+  <w:style w:type="paragraph" w:styleId="90">
     <w:name w:val="toc 9"/>
     <w:basedOn w:val="a0"/>
     <w:next w:val="a0"/>
@@ -16968,7 +17502,7 @@
   <w:style w:type="paragraph" w:styleId="HTML">
     <w:name w:val="HTML Preformatted"/>
     <w:basedOn w:val="a0"/>
-    <w:link w:val="HTML0"/>
+    <w:link w:val="HTMLChar"/>
     <w:uiPriority w:val="99"/>
     <w:unhideWhenUsed/>
     <w:qFormat/>
@@ -17003,11 +17537,11 @@
       <w:szCs w:val="24"/>
     </w:rPr>
   </w:style>
-  <w:style w:type="paragraph" w:styleId="af4">
+  <w:style w:type="paragraph" w:styleId="ad">
     <w:name w:val="Title"/>
     <w:basedOn w:val="a0"/>
     <w:next w:val="a0"/>
-    <w:link w:val="af5"/>
+    <w:link w:val="Char6"/>
     <w:uiPriority w:val="10"/>
     <w:qFormat/>
     <w:rsid w:val="00BD1615"/>
@@ -17025,13 +17559,13 @@
       <w:szCs w:val="32"/>
     </w:rPr>
   </w:style>
-  <w:style w:type="character" w:styleId="af6">
+  <w:style w:type="character" w:styleId="ae">
     <w:name w:val="page number"/>
     <w:basedOn w:val="a2"/>
     <w:qFormat/>
     <w:rsid w:val="00BD1615"/>
   </w:style>
-  <w:style w:type="character" w:styleId="af7">
+  <w:style w:type="character" w:styleId="af">
     <w:name w:val="FollowedHyperlink"/>
     <w:qFormat/>
     <w:rsid w:val="00BD1615"/>
@@ -17040,7 +17574,7 @@
       <w:u w:val="single"/>
     </w:rPr>
   </w:style>
-  <w:style w:type="character" w:styleId="af8">
+  <w:style w:type="character" w:styleId="af0">
     <w:name w:val="Hyperlink"/>
     <w:uiPriority w:val="99"/>
     <w:qFormat/>
@@ -17050,7 +17584,7 @@
       <w:u w:val="single"/>
     </w:rPr>
   </w:style>
-  <w:style w:type="character" w:styleId="af9">
+  <w:style w:type="character" w:styleId="af1">
     <w:name w:val="annotation reference"/>
     <w:qFormat/>
     <w:rsid w:val="00BD1615"/>
@@ -17059,7 +17593,7 @@
       <w:szCs w:val="21"/>
     </w:rPr>
   </w:style>
-  <w:style w:type="table" w:styleId="afa">
+  <w:style w:type="table" w:styleId="af2">
     <w:name w:val="Table Grid"/>
     <w:basedOn w:val="a3"/>
     <w:uiPriority w:val="59"/>
@@ -17071,6 +17605,7 @@
       <w:jc w:val="both"/>
     </w:pPr>
     <w:tblPr>
+      <w:tblInd w:w="0" w:type="dxa"/>
       <w:tblBorders>
         <w:top w:val="single" w:sz="4" w:space="0" w:color="auto"/>
         <w:left w:val="single" w:sz="4" w:space="0" w:color="auto"/>
@@ -17079,10 +17614,16 @@
         <w:insideH w:val="single" w:sz="4" w:space="0" w:color="auto"/>
         <w:insideV w:val="single" w:sz="4" w:space="0" w:color="auto"/>
       </w:tblBorders>
+      <w:tblCellMar>
+        <w:top w:w="0" w:type="dxa"/>
+        <w:left w:w="108" w:type="dxa"/>
+        <w:bottom w:w="0" w:type="dxa"/>
+        <w:right w:w="108" w:type="dxa"/>
+      </w:tblCellMar>
     </w:tblPr>
   </w:style>
-  <w:style w:type="character" w:customStyle="1" w:styleId="11">
-    <w:name w:val="标题 1 字符"/>
+  <w:style w:type="character" w:customStyle="1" w:styleId="1Char">
+    <w:name w:val="标题 1 Char"/>
     <w:basedOn w:val="a2"/>
     <w:link w:val="1"/>
     <w:qFormat/>
@@ -17096,8 +17637,8 @@
       <w:szCs w:val="32"/>
     </w:rPr>
   </w:style>
-  <w:style w:type="character" w:customStyle="1" w:styleId="21">
-    <w:name w:val="标题 2 字符"/>
+  <w:style w:type="character" w:customStyle="1" w:styleId="2Char">
+    <w:name w:val="标题 2 Char"/>
     <w:basedOn w:val="a2"/>
     <w:link w:val="2"/>
     <w:qFormat/>
@@ -17111,8 +17652,8 @@
       <w:szCs w:val="30"/>
     </w:rPr>
   </w:style>
-  <w:style w:type="character" w:customStyle="1" w:styleId="31">
-    <w:name w:val="标题 3 字符"/>
+  <w:style w:type="character" w:customStyle="1" w:styleId="3Char">
+    <w:name w:val="标题 3 Char"/>
     <w:basedOn w:val="a2"/>
     <w:link w:val="3"/>
     <w:qFormat/>
@@ -17125,8 +17666,8 @@
       <w:szCs w:val="28"/>
     </w:rPr>
   </w:style>
-  <w:style w:type="character" w:customStyle="1" w:styleId="40">
-    <w:name w:val="标题 4 字符"/>
+  <w:style w:type="character" w:customStyle="1" w:styleId="4Char">
+    <w:name w:val="标题 4 Char"/>
     <w:basedOn w:val="a2"/>
     <w:link w:val="4"/>
     <w:qFormat/>
@@ -17139,8 +17680,8 @@
       <w:szCs w:val="24"/>
     </w:rPr>
   </w:style>
-  <w:style w:type="character" w:customStyle="1" w:styleId="50">
-    <w:name w:val="标题 5 字符"/>
+  <w:style w:type="character" w:customStyle="1" w:styleId="5Char">
+    <w:name w:val="标题 5 Char"/>
     <w:basedOn w:val="a2"/>
     <w:link w:val="5"/>
     <w:qFormat/>
@@ -17152,8 +17693,8 @@
       <w:szCs w:val="24"/>
     </w:rPr>
   </w:style>
-  <w:style w:type="character" w:customStyle="1" w:styleId="60">
-    <w:name w:val="标题 6 字符"/>
+  <w:style w:type="character" w:customStyle="1" w:styleId="6Char">
+    <w:name w:val="标题 6 Char"/>
     <w:basedOn w:val="a2"/>
     <w:link w:val="6"/>
     <w:qFormat/>
@@ -17166,8 +17707,8 @@
       <w:szCs w:val="21"/>
     </w:rPr>
   </w:style>
-  <w:style w:type="character" w:customStyle="1" w:styleId="70">
-    <w:name w:val="标题 7 字符"/>
+  <w:style w:type="character" w:customStyle="1" w:styleId="7Char">
+    <w:name w:val="标题 7 Char"/>
     <w:basedOn w:val="a2"/>
     <w:link w:val="7"/>
     <w:qFormat/>
@@ -17180,8 +17721,8 @@
       <w:szCs w:val="21"/>
     </w:rPr>
   </w:style>
-  <w:style w:type="character" w:customStyle="1" w:styleId="a7">
-    <w:name w:val="批注主题 字符"/>
+  <w:style w:type="character" w:customStyle="1" w:styleId="Char">
+    <w:name w:val="批注主题 Char"/>
     <w:link w:val="a5"/>
     <w:qFormat/>
     <w:rsid w:val="00BD1615"/>
@@ -17192,19 +17733,19 @@
       <w:szCs w:val="21"/>
     </w:rPr>
   </w:style>
-  <w:style w:type="character" w:customStyle="1" w:styleId="Char">
+  <w:style w:type="character" w:customStyle="1" w:styleId="Char7">
     <w:name w:val="文档正文 Char"/>
-    <w:link w:val="afb"/>
+    <w:link w:val="af3"/>
     <w:qFormat/>
     <w:rsid w:val="00BD1615"/>
     <w:rPr>
       <w:sz w:val="24"/>
     </w:rPr>
   </w:style>
-  <w:style w:type="paragraph" w:customStyle="1" w:styleId="afb">
+  <w:style w:type="paragraph" w:customStyle="1" w:styleId="af3">
     <w:name w:val="文档正文"/>
     <w:basedOn w:val="a0"/>
-    <w:link w:val="Char"/>
+    <w:link w:val="Char7"/>
     <w:qFormat/>
     <w:rsid w:val="00BD1615"/>
     <w:pPr>
@@ -17219,7 +17760,7 @@
       <w:szCs w:val="22"/>
     </w:rPr>
   </w:style>
-  <w:style w:type="character" w:customStyle="1" w:styleId="Char0">
+  <w:style w:type="character" w:customStyle="1" w:styleId="Char8">
     <w:name w:val="批注文字 Char"/>
     <w:qFormat/>
     <w:rsid w:val="00BD1615"/>
@@ -17230,7 +17771,7 @@
       <w:szCs w:val="21"/>
     </w:rPr>
   </w:style>
-  <w:style w:type="character" w:customStyle="1" w:styleId="2Char">
+  <w:style w:type="character" w:customStyle="1" w:styleId="2Char0">
     <w:name w:val="首行缩进2字符 Char"/>
     <w:link w:val="22"/>
     <w:qFormat/>
@@ -17243,7 +17784,7 @@
   <w:style w:type="paragraph" w:customStyle="1" w:styleId="22">
     <w:name w:val="首行缩进2字符"/>
     <w:basedOn w:val="a0"/>
-    <w:link w:val="2Char"/>
+    <w:link w:val="2Char0"/>
     <w:qFormat/>
     <w:rsid w:val="00BD1615"/>
     <w:pPr>
@@ -17255,9 +17796,9 @@
       <w:szCs w:val="22"/>
     </w:rPr>
   </w:style>
-  <w:style w:type="character" w:customStyle="1" w:styleId="af">
-    <w:name w:val="批注框文本 字符"/>
-    <w:link w:val="ae"/>
+  <w:style w:type="character" w:customStyle="1" w:styleId="Char3">
+    <w:name w:val="批注框文本 Char"/>
+    <w:link w:val="aa"/>
     <w:qFormat/>
     <w:rsid w:val="00BD1615"/>
     <w:rPr>
@@ -17265,18 +17806,18 @@
       <w:szCs w:val="18"/>
     </w:rPr>
   </w:style>
-  <w:style w:type="character" w:customStyle="1" w:styleId="ab">
-    <w:name w:val="题注 字符"/>
-    <w:link w:val="aa"/>
+  <w:style w:type="character" w:customStyle="1" w:styleId="Char0">
+    <w:name w:val="题注 Char"/>
+    <w:link w:val="a8"/>
     <w:qFormat/>
     <w:rsid w:val="00BD1615"/>
     <w:rPr>
       <w:rFonts w:ascii="Cambria" w:eastAsia="黑体" w:hAnsi="Cambria"/>
     </w:rPr>
   </w:style>
-  <w:style w:type="character" w:customStyle="1" w:styleId="TOC30">
-    <w:name w:val="TOC 3 字符"/>
-    <w:link w:val="TOC3"/>
+  <w:style w:type="character" w:customStyle="1" w:styleId="3Char0">
+    <w:name w:val="目录 3 Char"/>
+    <w:link w:val="31"/>
     <w:uiPriority w:val="39"/>
     <w:qFormat/>
     <w:rsid w:val="00BD1615"/>
@@ -17305,7 +17846,7 @@
   </w:style>
   <w:style w:type="paragraph" w:customStyle="1" w:styleId="102">
     <w:name w:val="样式 目录 1 + 左侧:  0 厘米 悬挂缩进: 2 字符"/>
-    <w:basedOn w:val="TOC1"/>
+    <w:basedOn w:val="11"/>
     <w:qFormat/>
     <w:rsid w:val="00BD1615"/>
     <w:pPr>
@@ -17321,8 +17862,8 @@
       <w:szCs w:val="20"/>
     </w:rPr>
   </w:style>
-  <w:style w:type="character" w:customStyle="1" w:styleId="a8">
-    <w:name w:val="批注文字 字符"/>
+  <w:style w:type="character" w:customStyle="1" w:styleId="Char1">
+    <w:name w:val="批注文字 Char1"/>
     <w:basedOn w:val="a2"/>
     <w:link w:val="a6"/>
     <w:uiPriority w:val="99"/>
@@ -17334,9 +17875,9 @@
       <w:szCs w:val="21"/>
     </w:rPr>
   </w:style>
-  <w:style w:type="character" w:customStyle="1" w:styleId="Char1">
+  <w:style w:type="character" w:customStyle="1" w:styleId="Char10">
     <w:name w:val="批注主题 Char1"/>
-    <w:basedOn w:val="a8"/>
+    <w:basedOn w:val="Char1"/>
     <w:uiPriority w:val="99"/>
     <w:semiHidden/>
     <w:qFormat/>
@@ -17387,7 +17928,7 @@
       <w:szCs w:val="20"/>
     </w:rPr>
   </w:style>
-  <w:style w:type="paragraph" w:customStyle="1" w:styleId="afc">
+  <w:style w:type="paragraph" w:customStyle="1" w:styleId="af4">
     <w:name w:val="目录标题"/>
     <w:basedOn w:val="a0"/>
     <w:next w:val="a0"/>
@@ -17409,7 +17950,7 @@
   </w:style>
   <w:style w:type="paragraph" w:customStyle="1" w:styleId="1021">
     <w:name w:val="样式 目录 1 + 左侧:  0 厘米 悬挂缩进: 2 字符1"/>
-    <w:basedOn w:val="TOC1"/>
+    <w:basedOn w:val="11"/>
     <w:qFormat/>
     <w:rsid w:val="00BD1615"/>
     <w:pPr>
@@ -17423,7 +17964,7 @@
       <w:szCs w:val="20"/>
     </w:rPr>
   </w:style>
-  <w:style w:type="paragraph" w:customStyle="1" w:styleId="afd">
+  <w:style w:type="paragraph" w:customStyle="1" w:styleId="af5">
     <w:name w:val="封面公司中文名称"/>
     <w:basedOn w:val="a0"/>
     <w:qFormat/>
@@ -17518,10 +18059,10 @@
       <w:ind w:left="422" w:hanging="422"/>
     </w:pPr>
   </w:style>
-  <w:style w:type="character" w:customStyle="1" w:styleId="ad">
-    <w:name w:val="文档结构图 字符"/>
+  <w:style w:type="character" w:customStyle="1" w:styleId="Char2">
+    <w:name w:val="文档结构图 Char"/>
     <w:basedOn w:val="a2"/>
-    <w:link w:val="ac"/>
+    <w:link w:val="a9"/>
     <w:semiHidden/>
     <w:qFormat/>
     <w:rsid w:val="00BD1615"/>
@@ -17531,7 +18072,7 @@
       <w:shd w:val="clear" w:color="auto" w:fill="000080"/>
     </w:rPr>
   </w:style>
-  <w:style w:type="paragraph" w:customStyle="1" w:styleId="afe">
+  <w:style w:type="paragraph" w:customStyle="1" w:styleId="af6">
     <w:name w:val="文字说明"/>
     <w:basedOn w:val="a1"/>
     <w:qFormat/>
@@ -17545,10 +18086,10 @@
       <w:szCs w:val="18"/>
     </w:rPr>
   </w:style>
-  <w:style w:type="character" w:customStyle="1" w:styleId="af1">
-    <w:name w:val="页脚 字符"/>
+  <w:style w:type="character" w:customStyle="1" w:styleId="Char4">
+    <w:name w:val="页脚 Char"/>
     <w:basedOn w:val="a2"/>
-    <w:link w:val="af0"/>
+    <w:link w:val="ab"/>
     <w:uiPriority w:val="99"/>
     <w:qFormat/>
     <w:rsid w:val="00BD1615"/>
@@ -17559,7 +18100,7 @@
       <w:szCs w:val="18"/>
     </w:rPr>
   </w:style>
-  <w:style w:type="paragraph" w:customStyle="1" w:styleId="aff">
+  <w:style w:type="paragraph" w:customStyle="1" w:styleId="af7">
     <w:name w:val="注释说明"/>
     <w:basedOn w:val="a0"/>
     <w:qFormat/>
@@ -17591,7 +18132,7 @@
       <w:szCs w:val="22"/>
     </w:rPr>
   </w:style>
-  <w:style w:type="paragraph" w:customStyle="1" w:styleId="aff0">
+  <w:style w:type="paragraph" w:customStyle="1" w:styleId="af8">
     <w:name w:val="表格文字"/>
     <w:basedOn w:val="a0"/>
     <w:qFormat/>
@@ -17610,7 +18151,7 @@
       <w:szCs w:val="24"/>
     </w:rPr>
   </w:style>
-  <w:style w:type="character" w:customStyle="1" w:styleId="Char10">
+  <w:style w:type="character" w:customStyle="1" w:styleId="Char11">
     <w:name w:val="批注框文本 Char1"/>
     <w:basedOn w:val="a2"/>
     <w:uiPriority w:val="99"/>
@@ -17623,10 +18164,10 @@
       <w:szCs w:val="18"/>
     </w:rPr>
   </w:style>
-  <w:style w:type="character" w:customStyle="1" w:styleId="af3">
-    <w:name w:val="页眉 字符"/>
+  <w:style w:type="character" w:customStyle="1" w:styleId="Char5">
+    <w:name w:val="页眉 Char"/>
     <w:basedOn w:val="a2"/>
-    <w:link w:val="af2"/>
+    <w:link w:val="ac"/>
     <w:uiPriority w:val="99"/>
     <w:qFormat/>
     <w:rsid w:val="00BD1615"/>
@@ -17638,7 +18179,7 @@
       <w:szCs w:val="18"/>
     </w:rPr>
   </w:style>
-  <w:style w:type="paragraph" w:customStyle="1" w:styleId="aff1">
+  <w:style w:type="paragraph" w:customStyle="1" w:styleId="af9">
     <w:name w:val="样式 文件表格 + 两端对齐"/>
     <w:basedOn w:val="a0"/>
     <w:qFormat/>
@@ -17651,9 +18192,9 @@
       <w:szCs w:val="20"/>
     </w:rPr>
   </w:style>
-  <w:style w:type="paragraph" w:customStyle="1" w:styleId="aff2">
+  <w:style w:type="paragraph" w:customStyle="1" w:styleId="afa">
     <w:name w:val="底注"/>
-    <w:basedOn w:val="a9"/>
+    <w:basedOn w:val="a7"/>
     <w:qFormat/>
     <w:rsid w:val="00BD1615"/>
     <w:pPr>
@@ -17665,7 +18206,7 @@
       <w:szCs w:val="20"/>
     </w:rPr>
   </w:style>
-  <w:style w:type="paragraph" w:customStyle="1" w:styleId="aff3">
+  <w:style w:type="paragraph" w:customStyle="1" w:styleId="afb">
     <w:name w:val="公司英文名称"/>
     <w:basedOn w:val="a0"/>
     <w:qFormat/>
@@ -17680,13 +18221,13 @@
       <w:sz w:val="24"/>
     </w:rPr>
   </w:style>
-  <w:style w:type="paragraph" w:customStyle="1" w:styleId="aff4">
+  <w:style w:type="paragraph" w:customStyle="1" w:styleId="afc">
     <w:name w:val="版本说明标题"/>
-    <w:basedOn w:val="afc"/>
+    <w:basedOn w:val="af4"/>
     <w:qFormat/>
     <w:rsid w:val="00BD1615"/>
   </w:style>
-  <w:style w:type="paragraph" w:customStyle="1" w:styleId="aff5">
+  <w:style w:type="paragraph" w:customStyle="1" w:styleId="afd">
     <w:name w:val="封面项目名称"/>
     <w:basedOn w:val="a0"/>
     <w:qFormat/>
@@ -17704,7 +18245,7 @@
       <w:szCs w:val="32"/>
     </w:rPr>
   </w:style>
-  <w:style w:type="paragraph" w:customStyle="1" w:styleId="aff6">
+  <w:style w:type="paragraph" w:customStyle="1" w:styleId="afe">
     <w:name w:val="封面文件名称"/>
     <w:basedOn w:val="a0"/>
     <w:qFormat/>
@@ -17776,6 +18317,7 @@
     <w:uiPriority w:val="41"/>
     <w:rsid w:val="00BD1615"/>
     <w:tblPr>
+      <w:tblInd w:w="0" w:type="dxa"/>
       <w:tblBorders>
         <w:top w:val="single" w:sz="4" w:space="0" w:color="BFBFBF" w:themeColor="background1" w:themeShade="BF"/>
         <w:left w:val="single" w:sz="4" w:space="0" w:color="BFBFBF" w:themeColor="background1" w:themeShade="BF"/>
@@ -17784,6 +18326,12 @@
         <w:insideH w:val="single" w:sz="4" w:space="0" w:color="BFBFBF" w:themeColor="background1" w:themeShade="BF"/>
         <w:insideV w:val="single" w:sz="4" w:space="0" w:color="BFBFBF" w:themeColor="background1" w:themeShade="BF"/>
       </w:tblBorders>
+      <w:tblCellMar>
+        <w:top w:w="0" w:type="dxa"/>
+        <w:left w:w="108" w:type="dxa"/>
+        <w:bottom w:w="0" w:type="dxa"/>
+        <w:right w:w="108" w:type="dxa"/>
+      </w:tblCellMar>
     </w:tblPr>
     <w:tblStylePr w:type="firstRow">
       <w:rPr>
@@ -17863,9 +18411,9 @@
       <w:szCs w:val="24"/>
     </w:rPr>
   </w:style>
-  <w:style w:type="character" w:customStyle="1" w:styleId="Char2">
+  <w:style w:type="character" w:customStyle="1" w:styleId="Char9">
     <w:name w:val="冯广丽 Char"/>
-    <w:link w:val="aff7"/>
+    <w:link w:val="aff"/>
     <w:qFormat/>
     <w:rsid w:val="00BD1615"/>
     <w:rPr>
@@ -17873,10 +18421,10 @@
       <w:sz w:val="24"/>
     </w:rPr>
   </w:style>
-  <w:style w:type="paragraph" w:customStyle="1" w:styleId="aff7">
+  <w:style w:type="paragraph" w:customStyle="1" w:styleId="aff">
     <w:name w:val="冯广丽"/>
     <w:basedOn w:val="a0"/>
-    <w:link w:val="Char2"/>
+    <w:link w:val="Char9"/>
     <w:qFormat/>
     <w:rsid w:val="00BD1615"/>
     <w:pPr>
@@ -17909,10 +18457,10 @@
       <w:szCs w:val="22"/>
     </w:rPr>
   </w:style>
-  <w:style w:type="character" w:customStyle="1" w:styleId="af5">
-    <w:name w:val="标题 字符"/>
+  <w:style w:type="character" w:customStyle="1" w:styleId="Char6">
+    <w:name w:val="标题 Char"/>
     <w:basedOn w:val="a2"/>
-    <w:link w:val="af4"/>
+    <w:link w:val="ad"/>
     <w:uiPriority w:val="10"/>
     <w:qFormat/>
     <w:rsid w:val="00BD1615"/>
@@ -17924,10 +18472,10 @@
       <w:szCs w:val="32"/>
     </w:rPr>
   </w:style>
-  <w:style w:type="paragraph" w:customStyle="1" w:styleId="aff8">
+  <w:style w:type="paragraph" w:customStyle="1" w:styleId="aff0">
     <w:name w:val="填写说明 表格文字"/>
-    <w:basedOn w:val="aff0"/>
-    <w:next w:val="aff0"/>
+    <w:basedOn w:val="af8"/>
+    <w:next w:val="af8"/>
     <w:qFormat/>
     <w:rsid w:val="00BD1615"/>
     <w:pPr>
@@ -17947,8 +18495,8 @@
       <w:szCs w:val="21"/>
     </w:rPr>
   </w:style>
-  <w:style w:type="character" w:customStyle="1" w:styleId="HTML0">
-    <w:name w:val="HTML 预设格式 字符"/>
+  <w:style w:type="character" w:customStyle="1" w:styleId="HTMLChar">
+    <w:name w:val="HTML 预设格式 Char"/>
     <w:basedOn w:val="a2"/>
     <w:link w:val="HTML"/>
     <w:uiPriority w:val="99"/>
@@ -18037,8 +18585,8 @@
       <w:kern w:val="0"/>
     </w:rPr>
   </w:style>
-  <w:style w:type="character" w:customStyle="1" w:styleId="80">
-    <w:name w:val="标题 8 字符"/>
+  <w:style w:type="character" w:customStyle="1" w:styleId="8Char">
+    <w:name w:val="标题 8 Char"/>
     <w:basedOn w:val="a2"/>
     <w:link w:val="8"/>
     <w:rsid w:val="00324034"/>
@@ -18049,8 +18597,8 @@
       <w:szCs w:val="24"/>
     </w:rPr>
   </w:style>
-  <w:style w:type="character" w:customStyle="1" w:styleId="90">
-    <w:name w:val="标题 9 字符"/>
+  <w:style w:type="character" w:customStyle="1" w:styleId="9Char">
+    <w:name w:val="标题 9 Char"/>
     <w:basedOn w:val="a2"/>
     <w:link w:val="9"/>
     <w:rsid w:val="00324034"/>
@@ -18061,7 +18609,7 @@
       <w:szCs w:val="21"/>
     </w:rPr>
   </w:style>
-  <w:style w:type="paragraph" w:styleId="aff9">
+  <w:style w:type="paragraph" w:styleId="aff1">
     <w:name w:val="List Paragraph"/>
     <w:basedOn w:val="a0"/>
     <w:uiPriority w:val="99"/>
@@ -18070,7 +18618,7 @@
       <w:ind w:firstLineChars="200" w:firstLine="420"/>
     </w:pPr>
   </w:style>
-  <w:style w:type="character" w:styleId="affa">
+  <w:style w:type="character" w:customStyle="1" w:styleId="UnresolvedMention">
     <w:name w:val="Unresolved Mention"/>
     <w:basedOn w:val="a2"/>
     <w:uiPriority w:val="99"/>
@@ -18364,7 +18912,7 @@
 </file>
 
 <file path=customXml/itemProps2.xml><?xml version="1.0" encoding="utf-8"?>
-<ds:datastoreItem xmlns:ds="http://schemas.openxmlformats.org/officeDocument/2006/customXml" ds:itemID="{A6844943-4752-4730-8D7A-CFD44E59CF10}">
+<ds:datastoreItem xmlns:ds="http://schemas.openxmlformats.org/officeDocument/2006/customXml" ds:itemID="{0FF92761-A4FC-4D74-A50A-001B5B01E390}">
   <ds:schemaRefs>
     <ds:schemaRef ds:uri="http://schemas.openxmlformats.org/officeDocument/2006/bibliography"/>
   </ds:schemaRefs>
